--- a/Deliverable6.docx
+++ b/Deliverable6.docx
@@ -1316,6 +1316,97 @@
       <w:r>
         <w:t xml:space="preserve"> message appears saying that no results were found</w:t>
       </w:r>
+    </w:p>
+    <w:p>
+      <w:pPr>
+        <w:spacing w:line="240" w:lineRule="auto"/>
+      </w:pPr>
+    </w:p>
+    <w:p>
+      <w:pPr>
+        <w:spacing w:line="240" w:lineRule="auto"/>
+        <w:rPr>
+          <w:b/>
+        </w:rPr>
+      </w:pPr>
+      <w:r>
+        <w:rPr>
+          <w:b/>
+        </w:rPr>
+        <w:t>Scenario 2C – Search for a car without filtering</w:t>
+      </w:r>
+      <w:r>
+        <w:rPr>
+          <w:b/>
+        </w:rPr>
+        <w:t>:</w:t>
+      </w:r>
+    </w:p>
+    <w:p>
+      <w:pPr>
+        <w:spacing w:line="240" w:lineRule="auto"/>
+      </w:pPr>
+      <w:r>
+        <w:t>Given an empty list of filters</w:t>
+      </w:r>
+    </w:p>
+    <w:p>
+      <w:pPr>
+        <w:spacing w:line="240" w:lineRule="auto"/>
+      </w:pPr>
+      <w:r>
+        <w:t>When the client tries to search</w:t>
+      </w:r>
+    </w:p>
+    <w:p>
+      <w:pPr>
+        <w:spacing w:line="240" w:lineRule="auto"/>
+      </w:pPr>
+      <w:r>
+        <w:t>Then a list containing all the cars from database appears</w:t>
+      </w:r>
+    </w:p>
+    <w:p>
+      <w:pPr>
+        <w:spacing w:line="240" w:lineRule="auto"/>
+        <w:rPr>
+          <w:b/>
+        </w:rPr>
+      </w:pPr>
+    </w:p>
+    <w:p>
+      <w:pPr>
+        <w:spacing w:line="240" w:lineRule="auto"/>
+        <w:rPr>
+          <w:b/>
+        </w:rPr>
+      </w:pPr>
+      <w:r>
+        <w:rPr>
+          <w:b/>
+        </w:rPr>
+        <w:t xml:space="preserve">Scenario 3C – Search for a car through </w:t>
+      </w:r>
+      <w:r>
+        <w:rPr>
+          <w:b/>
+        </w:rPr>
+        <w:t xml:space="preserve">a single field </w:t>
+      </w:r>
+      <w:r>
+        <w:rPr>
+          <w:b/>
+        </w:rPr>
+        <w:t xml:space="preserve">filtering: </w:t>
+      </w:r>
+    </w:p>
+    <w:p>
+      <w:pPr>
+        <w:spacing w:line="240" w:lineRule="auto"/>
+      </w:pPr>
+      <w:r>
+        <w:t>Given a year</w:t>
+      </w:r>
       <w:bookmarkStart w:id="0" w:name="_GoBack"/>
       <w:bookmarkEnd w:id="0"/>
     </w:p>
@@ -1323,19 +1414,173 @@
       <w:pPr>
         <w:spacing w:line="240" w:lineRule="auto"/>
       </w:pPr>
-    </w:p>
-    <w:p>
-      <w:pPr>
-        <w:spacing w:line="240" w:lineRule="auto"/>
-        <w:rPr>
-          <w:b/>
-        </w:rPr>
-      </w:pPr>
-      <w:r>
-        <w:rPr>
-          <w:b/>
-        </w:rPr>
-        <w:t>Scenario 2C – Search for a car without filtering</w:t>
+      <w:r>
+        <w:t>When the client tries to search</w:t>
+      </w:r>
+    </w:p>
+    <w:p>
+      <w:pPr>
+        <w:spacing w:line="240" w:lineRule="auto"/>
+      </w:pPr>
+      <w:r>
+        <w:t>Then a list of cars corresponding the filtering appears</w:t>
+      </w:r>
+    </w:p>
+    <w:p>
+      <w:pPr>
+        <w:spacing w:line="240" w:lineRule="auto"/>
+        <w:rPr>
+          <w:b/>
+        </w:rPr>
+      </w:pPr>
+    </w:p>
+    <w:p>
+      <w:pPr>
+        <w:spacing w:line="240" w:lineRule="auto"/>
+        <w:rPr>
+          <w:b/>
+        </w:rPr>
+      </w:pPr>
+      <w:r>
+        <w:rPr>
+          <w:b/>
+        </w:rPr>
+        <w:t>Scenario 4</w:t>
+      </w:r>
+      <w:r>
+        <w:rPr>
+          <w:b/>
+        </w:rPr>
+        <w:t xml:space="preserve">C – </w:t>
+      </w:r>
+      <w:r>
+        <w:rPr>
+          <w:b/>
+        </w:rPr>
+        <w:t xml:space="preserve">Search </w:t>
+      </w:r>
+      <w:r>
+        <w:rPr>
+          <w:b/>
+        </w:rPr>
+        <w:t>for a car through</w:t>
+      </w:r>
+      <w:r>
+        <w:rPr>
+          <w:b/>
+        </w:rPr>
+        <w:t xml:space="preserve"> multiple field</w:t>
+      </w:r>
+      <w:r>
+        <w:rPr>
+          <w:b/>
+        </w:rPr>
+        <w:t xml:space="preserve"> </w:t>
+      </w:r>
+      <w:r>
+        <w:rPr>
+          <w:b/>
+        </w:rPr>
+        <w:t>filtering</w:t>
+      </w:r>
+      <w:r>
+        <w:rPr>
+          <w:b/>
+        </w:rPr>
+        <w:t xml:space="preserve"> (AND)</w:t>
+      </w:r>
+      <w:r>
+        <w:rPr>
+          <w:b/>
+        </w:rPr>
+        <w:t xml:space="preserve">: </w:t>
+      </w:r>
+    </w:p>
+    <w:p>
+      <w:pPr>
+        <w:spacing w:line="240" w:lineRule="auto"/>
+      </w:pPr>
+      <w:r>
+        <w:t>Given a car model</w:t>
+      </w:r>
+    </w:p>
+    <w:p>
+      <w:pPr>
+        <w:spacing w:line="240" w:lineRule="auto"/>
+      </w:pPr>
+      <w:r>
+        <w:t>And a color</w:t>
+      </w:r>
+    </w:p>
+    <w:p>
+      <w:pPr>
+        <w:spacing w:line="240" w:lineRule="auto"/>
+      </w:pPr>
+      <w:r>
+        <w:t xml:space="preserve">When the client </w:t>
+      </w:r>
+      <w:r>
+        <w:t>tries</w:t>
+      </w:r>
+      <w:r>
+        <w:t xml:space="preserve"> to search</w:t>
+      </w:r>
+    </w:p>
+    <w:p>
+      <w:pPr>
+        <w:spacing w:line="240" w:lineRule="auto"/>
+      </w:pPr>
+      <w:r>
+        <w:t>Then a list of cars corresponding the filtering appears</w:t>
+      </w:r>
+    </w:p>
+    <w:p>
+      <w:pPr>
+        <w:spacing w:line="240" w:lineRule="auto"/>
+      </w:pPr>
+    </w:p>
+    <w:p>
+      <w:pPr>
+        <w:spacing w:line="240" w:lineRule="auto"/>
+        <w:rPr>
+          <w:b/>
+        </w:rPr>
+      </w:pPr>
+      <w:r>
+        <w:rPr>
+          <w:b/>
+        </w:rPr>
+        <w:t>Scenario 5</w:t>
+      </w:r>
+      <w:r>
+        <w:rPr>
+          <w:b/>
+        </w:rPr>
+        <w:t xml:space="preserve">C – </w:t>
+      </w:r>
+      <w:r>
+        <w:rPr>
+          <w:b/>
+        </w:rPr>
+        <w:t xml:space="preserve">Search </w:t>
+      </w:r>
+      <w:r>
+        <w:rPr>
+          <w:b/>
+        </w:rPr>
+        <w:t>for a car through</w:t>
+      </w:r>
+      <w:r>
+        <w:rPr>
+          <w:b/>
+        </w:rPr>
+        <w:t xml:space="preserve"> multiple field</w:t>
+      </w:r>
+      <w:r>
+        <w:rPr>
+          <w:b/>
+        </w:rPr>
+        <w:t xml:space="preserve"> filtering (OR)</w:t>
       </w:r>
       <w:r>
         <w:rPr>
@@ -1349,159 +1594,76 @@
         <w:spacing w:line="240" w:lineRule="auto"/>
       </w:pPr>
       <w:r>
-        <w:t>Given an empty list of filters</w:t>
-      </w:r>
-    </w:p>
-    <w:p>
-      <w:pPr>
-        <w:spacing w:line="240" w:lineRule="auto"/>
-      </w:pPr>
-      <w:r>
-        <w:t>When the client tries to search</w:t>
-      </w:r>
-    </w:p>
-    <w:p>
-      <w:pPr>
-        <w:spacing w:line="240" w:lineRule="auto"/>
-      </w:pPr>
-      <w:r>
-        <w:t>Then a list containing all the cars from database appears</w:t>
-      </w:r>
-    </w:p>
-    <w:p>
-      <w:pPr>
-        <w:spacing w:line="240" w:lineRule="auto"/>
-        <w:rPr>
-          <w:b/>
-        </w:rPr>
-      </w:pPr>
-    </w:p>
-    <w:p>
-      <w:pPr>
-        <w:spacing w:line="240" w:lineRule="auto"/>
-        <w:rPr>
-          <w:b/>
-        </w:rPr>
-      </w:pPr>
-      <w:r>
-        <w:rPr>
-          <w:b/>
-        </w:rPr>
-        <w:t>Scenario 3</w:t>
-      </w:r>
-      <w:r>
-        <w:rPr>
-          <w:b/>
-        </w:rPr>
-        <w:t xml:space="preserve">C – Search for a car through </w:t>
-      </w:r>
-      <w:r>
-        <w:rPr>
-          <w:b/>
-        </w:rPr>
-        <w:t xml:space="preserve">a single field </w:t>
-      </w:r>
-      <w:r>
-        <w:rPr>
-          <w:b/>
-        </w:rPr>
-        <w:t xml:space="preserve">filtering: </w:t>
-      </w:r>
-    </w:p>
-    <w:p>
-      <w:pPr>
-        <w:spacing w:line="240" w:lineRule="auto"/>
-      </w:pPr>
-      <w:r>
-        <w:t>Given a car model</w:t>
-      </w:r>
-    </w:p>
-    <w:p>
-      <w:pPr>
-        <w:spacing w:line="240" w:lineRule="auto"/>
-      </w:pPr>
-      <w:r>
-        <w:t>And a color</w:t>
-      </w:r>
-    </w:p>
-    <w:p>
-      <w:pPr>
-        <w:spacing w:line="240" w:lineRule="auto"/>
-      </w:pPr>
-      <w:r>
-        <w:t>When the client tries to search</w:t>
-      </w:r>
-    </w:p>
-    <w:p>
-      <w:pPr>
-        <w:spacing w:line="240" w:lineRule="auto"/>
-      </w:pPr>
-      <w:r>
-        <w:t>Then a list of cars corresponding the filtering appears</w:t>
-      </w:r>
-    </w:p>
-    <w:p>
-      <w:pPr>
-        <w:spacing w:line="240" w:lineRule="auto"/>
-        <w:rPr>
-          <w:b/>
-        </w:rPr>
-      </w:pPr>
-    </w:p>
-    <w:p>
-      <w:pPr>
-        <w:spacing w:line="240" w:lineRule="auto"/>
-        <w:rPr>
-          <w:b/>
-        </w:rPr>
-      </w:pPr>
-      <w:r>
-        <w:rPr>
-          <w:b/>
-        </w:rPr>
-        <w:t>Scenario 4</w:t>
-      </w:r>
-      <w:r>
-        <w:rPr>
-          <w:b/>
-        </w:rPr>
-        <w:t xml:space="preserve">C – </w:t>
-      </w:r>
-      <w:r>
-        <w:rPr>
-          <w:b/>
-        </w:rPr>
-        <w:t xml:space="preserve">Search </w:t>
-      </w:r>
-      <w:r>
-        <w:rPr>
-          <w:b/>
-        </w:rPr>
-        <w:t>for a car through</w:t>
-      </w:r>
-      <w:r>
-        <w:rPr>
-          <w:b/>
-        </w:rPr>
-        <w:t xml:space="preserve"> multiple field</w:t>
-      </w:r>
-      <w:r>
-        <w:rPr>
-          <w:b/>
-        </w:rPr>
+        <w:t>Given</w:t>
+      </w:r>
+      <w:r>
+        <w:t xml:space="preserve"> a color</w:t>
+      </w:r>
+    </w:p>
+    <w:p>
+      <w:pPr>
+        <w:spacing w:line="240" w:lineRule="auto"/>
+      </w:pPr>
+      <w:r>
+        <w:t>Or</w:t>
+      </w:r>
+      <w:r>
         <w:t xml:space="preserve"> </w:t>
       </w:r>
       <w:r>
-        <w:rPr>
-          <w:b/>
-        </w:rPr>
-        <w:t>filtering</w:t>
-      </w:r>
-      <w:r>
-        <w:rPr>
-          <w:b/>
-        </w:rPr>
-        <w:t xml:space="preserve"> (AND)</w:t>
+        <w:t xml:space="preserve">a price </w:t>
+      </w:r>
+    </w:p>
+    <w:p>
+      <w:pPr>
+        <w:spacing w:line="240" w:lineRule="auto"/>
+      </w:pPr>
+      <w:r>
+        <w:t>When the client search</w:t>
+      </w:r>
+    </w:p>
+    <w:p>
+      <w:pPr>
+        <w:spacing w:line="240" w:lineRule="auto"/>
+      </w:pPr>
+      <w:r>
+        <w:t>Then list of cars corresponding the filtering appears</w:t>
+      </w:r>
+    </w:p>
+    <w:p>
+      <w:pPr>
+        <w:spacing w:line="240" w:lineRule="auto"/>
+        <w:rPr>
+          <w:b/>
+        </w:rPr>
+      </w:pPr>
+    </w:p>
+    <w:p>
+      <w:pPr>
+        <w:spacing w:line="240" w:lineRule="auto"/>
+        <w:rPr>
+          <w:b/>
+        </w:rPr>
+      </w:pPr>
+    </w:p>
+    <w:p>
+      <w:pPr>
+        <w:spacing w:line="240" w:lineRule="auto"/>
+        <w:rPr>
+          <w:b/>
+        </w:rPr>
+      </w:pPr>
+      <w:r>
+        <w:rPr>
+          <w:b/>
+        </w:rPr>
+        <w:t>User Story</w:t>
+      </w:r>
+      <w:r>
+        <w:rPr>
+          <w:b/>
+        </w:rPr>
+        <w:t xml:space="preserve"> D</w:t>
       </w:r>
       <w:r>
         <w:rPr>
@@ -1509,104 +1671,11 @@
         </w:rPr>
         <w:t xml:space="preserve">: </w:t>
       </w:r>
-    </w:p>
-    <w:p>
-      <w:pPr>
-        <w:spacing w:line="240" w:lineRule="auto"/>
-      </w:pPr>
-      <w:r>
-        <w:t>Given a car model</w:t>
-      </w:r>
-    </w:p>
-    <w:p>
-      <w:pPr>
-        <w:spacing w:line="240" w:lineRule="auto"/>
-      </w:pPr>
-      <w:r>
-        <w:t>And a color</w:t>
-      </w:r>
-    </w:p>
-    <w:p>
-      <w:pPr>
-        <w:spacing w:line="240" w:lineRule="auto"/>
-      </w:pPr>
-      <w:r>
-        <w:t xml:space="preserve">When the client </w:t>
-      </w:r>
-      <w:r>
-        <w:t>tries</w:t>
-      </w:r>
-      <w:r>
-        <w:t xml:space="preserve"> to search</w:t>
-      </w:r>
-    </w:p>
-    <w:p>
-      <w:pPr>
-        <w:spacing w:line="240" w:lineRule="auto"/>
-      </w:pPr>
-      <w:r>
-        <w:t>Then a list of cars corresponding the filtering appears</w:t>
-      </w:r>
-    </w:p>
-    <w:p>
-      <w:pPr>
-        <w:spacing w:line="240" w:lineRule="auto"/>
-      </w:pPr>
-    </w:p>
-    <w:p>
-      <w:pPr>
-        <w:spacing w:line="240" w:lineRule="auto"/>
-        <w:rPr>
-          <w:b/>
-        </w:rPr>
-      </w:pPr>
-      <w:r>
-        <w:rPr>
-          <w:b/>
-        </w:rPr>
-        <w:t>Scenario 5</w:t>
-      </w:r>
-      <w:r>
-        <w:rPr>
-          <w:b/>
-        </w:rPr>
-        <w:t xml:space="preserve">C – </w:t>
-      </w:r>
-      <w:r>
-        <w:rPr>
-          <w:b/>
-        </w:rPr>
-        <w:t xml:space="preserve">Search </w:t>
-      </w:r>
-      <w:r>
-        <w:rPr>
-          <w:b/>
-        </w:rPr>
-        <w:t>for a car through</w:t>
-      </w:r>
-      <w:r>
-        <w:rPr>
-          <w:b/>
-        </w:rPr>
-        <w:t xml:space="preserve"> multiple field</w:t>
-      </w:r>
-      <w:r>
-        <w:rPr>
-          <w:b/>
-        </w:rPr>
-        <w:t xml:space="preserve"> filtering</w:t>
-      </w:r>
-      <w:r>
-        <w:rPr>
-          <w:b/>
-        </w:rPr>
-        <w:t xml:space="preserve"> (OR</w:t>
-      </w:r>
-      <w:r>
-        <w:rPr>
-          <w:b/>
-        </w:rPr>
-        <w:t>)</w:t>
+      <w:r>
+        <w:rPr>
+          <w:b/>
+        </w:rPr>
+        <w:t>Select a car</w:t>
       </w:r>
       <w:r>
         <w:rPr>
@@ -1620,32 +1689,241 @@
         <w:spacing w:line="240" w:lineRule="auto"/>
       </w:pPr>
       <w:r>
-        <w:t>Given</w:t>
-      </w:r>
-      <w:r>
-        <w:t xml:space="preserve"> a color</w:t>
-      </w:r>
-    </w:p>
-    <w:p>
-      <w:pPr>
-        <w:spacing w:line="240" w:lineRule="auto"/>
-      </w:pPr>
-      <w:r>
-        <w:t>Or</w:t>
-      </w:r>
+        <w:t>As a client</w:t>
+      </w:r>
+    </w:p>
+    <w:p>
+      <w:pPr>
+        <w:spacing w:line="240" w:lineRule="auto"/>
+      </w:pPr>
+      <w:r>
+        <w:t xml:space="preserve">I want to </w:t>
+      </w:r>
+      <w:r>
+        <w:t xml:space="preserve">select the car that I chose to see more information such as a picture of the car </w:t>
+      </w:r>
+    </w:p>
+    <w:p>
+      <w:pPr>
+        <w:spacing w:line="240" w:lineRule="auto"/>
+      </w:pPr>
+      <w:r>
+        <w:t>So I can decide better if I want</w:t>
+      </w:r>
+      <w:r>
+        <w:t xml:space="preserve"> to buy it</w:t>
+      </w:r>
+    </w:p>
+    <w:p>
+      <w:pPr>
+        <w:spacing w:line="240" w:lineRule="auto"/>
+        <w:rPr>
+          <w:b/>
+        </w:rPr>
+      </w:pPr>
+    </w:p>
+    <w:p>
+      <w:pPr>
+        <w:spacing w:line="240" w:lineRule="auto"/>
+        <w:rPr>
+          <w:b/>
+        </w:rPr>
+      </w:pPr>
+      <w:r>
+        <w:rPr>
+          <w:b/>
+        </w:rPr>
+        <w:t xml:space="preserve">Scenario 1D – </w:t>
+      </w:r>
+      <w:r>
+        <w:rPr>
+          <w:b/>
+        </w:rPr>
+        <w:t>Choosing a car</w:t>
+      </w:r>
+      <w:r>
+        <w:rPr>
+          <w:b/>
+        </w:rPr>
+        <w:t>:</w:t>
+      </w:r>
+    </w:p>
+    <w:p>
+      <w:pPr>
+        <w:spacing w:line="240" w:lineRule="auto"/>
+      </w:pPr>
+      <w:r>
+        <w:t>Given a list of cars</w:t>
+      </w:r>
+    </w:p>
+    <w:p>
+      <w:pPr>
+        <w:spacing w:line="240" w:lineRule="auto"/>
+      </w:pPr>
+      <w:r>
+        <w:t>When the client chooses a car</w:t>
+      </w:r>
+    </w:p>
+    <w:p>
+      <w:pPr>
+        <w:spacing w:line="240" w:lineRule="auto"/>
+      </w:pPr>
+      <w:r>
+        <w:t>Then all information about the selected car and picture(s) appears</w:t>
+      </w:r>
+    </w:p>
+    <w:p>
+      <w:pPr>
+        <w:spacing w:line="240" w:lineRule="auto"/>
+      </w:pPr>
+    </w:p>
+    <w:p>
+      <w:pPr>
+        <w:spacing w:line="240" w:lineRule="auto"/>
+      </w:pPr>
+    </w:p>
+    <w:p>
+      <w:pPr>
+        <w:spacing w:line="240" w:lineRule="auto"/>
+      </w:pPr>
+    </w:p>
+    <w:p>
+      <w:pPr>
+        <w:spacing w:line="240" w:lineRule="auto"/>
+        <w:rPr>
+          <w:b/>
+        </w:rPr>
+      </w:pPr>
+      <w:r>
+        <w:rPr>
+          <w:b/>
+        </w:rPr>
+        <w:t>User Story</w:t>
+      </w:r>
+      <w:r>
+        <w:rPr>
+          <w:b/>
+        </w:rPr>
+        <w:t xml:space="preserve"> E</w:t>
+      </w:r>
+      <w:r>
+        <w:rPr>
+          <w:b/>
+        </w:rPr>
+        <w:t xml:space="preserve">: </w:t>
+      </w:r>
+      <w:r>
+        <w:rPr>
+          <w:b/>
+        </w:rPr>
+        <w:t>“NAME”</w:t>
+      </w:r>
+      <w:r>
+        <w:rPr>
+          <w:b/>
+        </w:rPr>
+        <w:t>:</w:t>
+      </w:r>
+    </w:p>
+    <w:p>
+      <w:pPr>
+        <w:spacing w:line="240" w:lineRule="auto"/>
+      </w:pPr>
+      <w:r>
+        <w:t>As a</w:t>
+      </w:r>
+      <w:r>
+        <w:t xml:space="preserve"> –</w:t>
+      </w:r>
+    </w:p>
+    <w:p>
+      <w:pPr>
+        <w:spacing w:line="240" w:lineRule="auto"/>
+      </w:pPr>
+      <w:r>
+        <w:t xml:space="preserve">I want to </w:t>
+      </w:r>
+      <w:r>
+        <w:t>–</w:t>
+      </w:r>
+    </w:p>
+    <w:p>
+      <w:pPr>
+        <w:spacing w:line="240" w:lineRule="auto"/>
+      </w:pPr>
+      <w:r>
+        <w:t xml:space="preserve">So I can </w:t>
+      </w:r>
+      <w:r>
+        <w:t>–</w:t>
+      </w:r>
+    </w:p>
+    <w:p>
+      <w:pPr>
+        <w:spacing w:line="240" w:lineRule="auto"/>
+      </w:pPr>
       <w:r>
         <w:t xml:space="preserve"> </w:t>
       </w:r>
-      <w:r>
-        <w:t xml:space="preserve">a price </w:t>
-      </w:r>
-    </w:p>
-    <w:p>
-      <w:pPr>
-        <w:spacing w:line="240" w:lineRule="auto"/>
-      </w:pPr>
-      <w:r>
-        <w:t>When the client search</w:t>
+    </w:p>
+    <w:p>
+      <w:pPr>
+        <w:spacing w:line="240" w:lineRule="auto"/>
+        <w:rPr>
+          <w:b/>
+        </w:rPr>
+      </w:pPr>
+      <w:r>
+        <w:rPr>
+          <w:b/>
+        </w:rPr>
+        <w:t>Scenario 1</w:t>
+      </w:r>
+      <w:r>
+        <w:rPr>
+          <w:b/>
+        </w:rPr>
+        <w:t>E</w:t>
+      </w:r>
+      <w:r>
+        <w:rPr>
+          <w:b/>
+        </w:rPr>
+        <w:t xml:space="preserve"> –</w:t>
+      </w:r>
+      <w:r>
+        <w:rPr>
+          <w:b/>
+        </w:rPr>
+        <w:t xml:space="preserve"> “NAME”</w:t>
+      </w:r>
+      <w:r>
+        <w:rPr>
+          <w:b/>
+        </w:rPr>
+        <w:t>:</w:t>
+      </w:r>
+    </w:p>
+    <w:p>
+      <w:pPr>
+        <w:spacing w:line="240" w:lineRule="auto"/>
+      </w:pPr>
+      <w:r>
+        <w:t xml:space="preserve">Given </w:t>
+      </w:r>
+      <w:r>
+        <w:t>–</w:t>
+      </w:r>
+    </w:p>
+    <w:p>
+      <w:pPr>
+        <w:spacing w:line="240" w:lineRule="auto"/>
+      </w:pPr>
+      <w:r>
+        <w:t xml:space="preserve">When </w:t>
+      </w:r>
+      <w:r>
+        <w:t>–</w:t>
       </w:r>
     </w:p>
     <w:p>
@@ -1656,223 +1934,6 @@
         <w:t xml:space="preserve">Then </w:t>
       </w:r>
       <w:r>
-        <w:t>list of cars corresponding the filtering appears</w:t>
-      </w:r>
-    </w:p>
-    <w:p>
-      <w:pPr>
-        <w:spacing w:line="240" w:lineRule="auto"/>
-        <w:rPr>
-          <w:b/>
-        </w:rPr>
-      </w:pPr>
-    </w:p>
-    <w:p>
-      <w:pPr>
-        <w:spacing w:line="240" w:lineRule="auto"/>
-        <w:rPr>
-          <w:b/>
-        </w:rPr>
-      </w:pPr>
-    </w:p>
-    <w:p>
-      <w:pPr>
-        <w:spacing w:line="240" w:lineRule="auto"/>
-        <w:rPr>
-          <w:b/>
-        </w:rPr>
-      </w:pPr>
-      <w:r>
-        <w:rPr>
-          <w:b/>
-        </w:rPr>
-        <w:t>User Story</w:t>
-      </w:r>
-      <w:r>
-        <w:rPr>
-          <w:b/>
-        </w:rPr>
-        <w:t xml:space="preserve"> D</w:t>
-      </w:r>
-      <w:r>
-        <w:rPr>
-          <w:b/>
-        </w:rPr>
-        <w:t xml:space="preserve">: </w:t>
-      </w:r>
-      <w:r>
-        <w:rPr>
-          <w:b/>
-        </w:rPr>
-        <w:t>Select a car</w:t>
-      </w:r>
-      <w:r>
-        <w:rPr>
-          <w:b/>
-        </w:rPr>
-        <w:t>:</w:t>
-      </w:r>
-    </w:p>
-    <w:p>
-      <w:pPr>
-        <w:spacing w:line="240" w:lineRule="auto"/>
-      </w:pPr>
-      <w:r>
-        <w:t>As a client</w:t>
-      </w:r>
-    </w:p>
-    <w:p>
-      <w:pPr>
-        <w:spacing w:line="240" w:lineRule="auto"/>
-      </w:pPr>
-      <w:r>
-        <w:t xml:space="preserve">I want to </w:t>
-      </w:r>
-      <w:r>
-        <w:t xml:space="preserve">select the car that I chose to see more information such as a picture of the car </w:t>
-      </w:r>
-    </w:p>
-    <w:p>
-      <w:pPr>
-        <w:spacing w:line="240" w:lineRule="auto"/>
-      </w:pPr>
-      <w:r>
-        <w:t>So I can decide better if I want</w:t>
-      </w:r>
-      <w:r>
-        <w:t xml:space="preserve"> to buy it</w:t>
-      </w:r>
-    </w:p>
-    <w:p>
-      <w:pPr>
-        <w:spacing w:line="240" w:lineRule="auto"/>
-        <w:rPr>
-          <w:b/>
-        </w:rPr>
-      </w:pPr>
-    </w:p>
-    <w:p>
-      <w:pPr>
-        <w:spacing w:line="240" w:lineRule="auto"/>
-        <w:rPr>
-          <w:b/>
-        </w:rPr>
-      </w:pPr>
-      <w:r>
-        <w:rPr>
-          <w:b/>
-        </w:rPr>
-        <w:t xml:space="preserve">Scenario 1D – </w:t>
-      </w:r>
-      <w:r>
-        <w:rPr>
-          <w:b/>
-        </w:rPr>
-        <w:t>Choosing a car</w:t>
-      </w:r>
-      <w:r>
-        <w:rPr>
-          <w:b/>
-        </w:rPr>
-        <w:t>:</w:t>
-      </w:r>
-    </w:p>
-    <w:p>
-      <w:pPr>
-        <w:spacing w:line="240" w:lineRule="auto"/>
-      </w:pPr>
-      <w:r>
-        <w:t>Given a list of cars</w:t>
-      </w:r>
-    </w:p>
-    <w:p>
-      <w:pPr>
-        <w:spacing w:line="240" w:lineRule="auto"/>
-      </w:pPr>
-      <w:r>
-        <w:t>When the client chooses a car</w:t>
-      </w:r>
-    </w:p>
-    <w:p>
-      <w:pPr>
-        <w:spacing w:line="240" w:lineRule="auto"/>
-      </w:pPr>
-      <w:r>
-        <w:t>Then all information about the selected car and picture(s) appears</w:t>
-      </w:r>
-    </w:p>
-    <w:p>
-      <w:pPr>
-        <w:spacing w:line="240" w:lineRule="auto"/>
-      </w:pPr>
-    </w:p>
-    <w:p>
-      <w:pPr>
-        <w:spacing w:line="240" w:lineRule="auto"/>
-      </w:pPr>
-    </w:p>
-    <w:p>
-      <w:pPr>
-        <w:spacing w:line="240" w:lineRule="auto"/>
-      </w:pPr>
-    </w:p>
-    <w:p>
-      <w:pPr>
-        <w:spacing w:line="240" w:lineRule="auto"/>
-        <w:rPr>
-          <w:b/>
-        </w:rPr>
-      </w:pPr>
-      <w:r>
-        <w:rPr>
-          <w:b/>
-        </w:rPr>
-        <w:t>User Story</w:t>
-      </w:r>
-      <w:r>
-        <w:rPr>
-          <w:b/>
-        </w:rPr>
-        <w:t xml:space="preserve"> E</w:t>
-      </w:r>
-      <w:r>
-        <w:rPr>
-          <w:b/>
-        </w:rPr>
-        <w:t xml:space="preserve">: </w:t>
-      </w:r>
-      <w:r>
-        <w:rPr>
-          <w:b/>
-        </w:rPr>
-        <w:t>“NAME”</w:t>
-      </w:r>
-      <w:r>
-        <w:rPr>
-          <w:b/>
-        </w:rPr>
-        <w:t>:</w:t>
-      </w:r>
-    </w:p>
-    <w:p>
-      <w:pPr>
-        <w:spacing w:line="240" w:lineRule="auto"/>
-      </w:pPr>
-      <w:r>
-        <w:t>As a</w:t>
-      </w:r>
-      <w:r>
-        <w:t xml:space="preserve"> –</w:t>
-      </w:r>
-    </w:p>
-    <w:p>
-      <w:pPr>
-        <w:spacing w:line="240" w:lineRule="auto"/>
-      </w:pPr>
-      <w:r>
-        <w:t xml:space="preserve">I want to </w:t>
-      </w:r>
-      <w:r>
         <w:t>–</w:t>
       </w:r>
     </w:p>
@@ -1880,108 +1941,19 @@
       <w:pPr>
         <w:spacing w:line="240" w:lineRule="auto"/>
       </w:pPr>
-      <w:r>
-        <w:t xml:space="preserve">So I can </w:t>
-      </w:r>
-      <w:r>
-        <w:t>–</w:t>
-      </w:r>
-    </w:p>
-    <w:p>
-      <w:pPr>
-        <w:spacing w:line="240" w:lineRule="auto"/>
-      </w:pPr>
-      <w:r>
-        <w:t xml:space="preserve"> </w:t>
-      </w:r>
-    </w:p>
-    <w:p>
-      <w:pPr>
-        <w:spacing w:line="240" w:lineRule="auto"/>
-        <w:rPr>
-          <w:b/>
-        </w:rPr>
-      </w:pPr>
-      <w:r>
-        <w:rPr>
-          <w:b/>
-        </w:rPr>
-        <w:t>Scenario 1</w:t>
-      </w:r>
-      <w:r>
-        <w:rPr>
-          <w:b/>
-        </w:rPr>
-        <w:t>E</w:t>
-      </w:r>
-      <w:r>
-        <w:rPr>
-          <w:b/>
-        </w:rPr>
-        <w:t xml:space="preserve"> –</w:t>
-      </w:r>
-      <w:r>
-        <w:rPr>
-          <w:b/>
-        </w:rPr>
-        <w:t xml:space="preserve"> “NAME”</w:t>
-      </w:r>
-      <w:r>
-        <w:rPr>
-          <w:b/>
-        </w:rPr>
-        <w:t>:</w:t>
-      </w:r>
-    </w:p>
-    <w:p>
-      <w:pPr>
-        <w:spacing w:line="240" w:lineRule="auto"/>
-      </w:pPr>
-      <w:r>
-        <w:t xml:space="preserve">Given </w:t>
-      </w:r>
-      <w:r>
-        <w:t>–</w:t>
-      </w:r>
-    </w:p>
-    <w:p>
-      <w:pPr>
-        <w:spacing w:line="240" w:lineRule="auto"/>
-      </w:pPr>
-      <w:r>
-        <w:t xml:space="preserve">When </w:t>
-      </w:r>
-      <w:r>
-        <w:t>–</w:t>
-      </w:r>
-    </w:p>
-    <w:p>
-      <w:pPr>
-        <w:spacing w:line="240" w:lineRule="auto"/>
-      </w:pPr>
-      <w:r>
-        <w:t xml:space="preserve">Then </w:t>
-      </w:r>
-      <w:r>
-        <w:t>–</w:t>
-      </w:r>
-    </w:p>
-    <w:p>
-      <w:pPr>
-        <w:spacing w:line="240" w:lineRule="auto"/>
-      </w:pPr>
-    </w:p>
-    <w:p>
-      <w:pPr>
-        <w:spacing w:line="240" w:lineRule="auto"/>
-        <w:rPr>
-          <w:b/>
-        </w:rPr>
-      </w:pPr>
-      <w:r>
-        <w:rPr>
-          <w:b/>
-        </w:rPr>
+    </w:p>
+    <w:p>
+      <w:pPr>
+        <w:spacing w:line="240" w:lineRule="auto"/>
+        <w:rPr>
+          <w:b/>
+        </w:rPr>
+      </w:pPr>
+      <w:r>
+        <w:rPr>
+          <w:b/>
+        </w:rPr>
+        <w:lastRenderedPageBreak/>
         <w:t>Scenario 2</w:t>
       </w:r>
       <w:r>
@@ -2989,6 +2961,7 @@
     <w:rsid w:val="00934336"/>
     <w:rsid w:val="00971A24"/>
     <w:rsid w:val="00C03B8E"/>
+    <w:rsid w:val="00E1649D"/>
     <w:rsid w:val="00EB5347"/>
   </w:rsids>
   <m:mathPr>
@@ -3738,7 +3711,7 @@
 </file>
 
 <file path=customXml/itemProps1.xml><?xml version="1.0" encoding="utf-8"?>
-<ds:datastoreItem xmlns:ds="http://schemas.openxmlformats.org/officeDocument/2006/customXml" ds:itemID="{5C22B37D-1377-486D-B2D6-5F3A941C27CE}">
+<ds:datastoreItem xmlns:ds="http://schemas.openxmlformats.org/officeDocument/2006/customXml" ds:itemID="{292701E8-FD7D-4EAE-85DE-E528B481AD63}">
   <ds:schemaRefs>
     <ds:schemaRef ds:uri="http://schemas.openxmlformats.org/officeDocument/2006/bibliography"/>
   </ds:schemaRefs>

--- a/Deliverable6.docx
+++ b/Deliverable6.docx
@@ -1407,540 +1407,585 @@
       <w:r>
         <w:t>Given a year</w:t>
       </w:r>
+    </w:p>
+    <w:p>
+      <w:pPr>
+        <w:spacing w:line="240" w:lineRule="auto"/>
+      </w:pPr>
+      <w:r>
+        <w:t>When the client tries to search</w:t>
+      </w:r>
+    </w:p>
+    <w:p>
+      <w:pPr>
+        <w:spacing w:line="240" w:lineRule="auto"/>
+      </w:pPr>
+      <w:r>
+        <w:t>Then a list of cars corresponding the filtering appears</w:t>
+      </w:r>
+    </w:p>
+    <w:p>
+      <w:pPr>
+        <w:spacing w:line="240" w:lineRule="auto"/>
+        <w:rPr>
+          <w:b/>
+        </w:rPr>
+      </w:pPr>
+    </w:p>
+    <w:p>
+      <w:pPr>
+        <w:spacing w:line="240" w:lineRule="auto"/>
+        <w:rPr>
+          <w:b/>
+        </w:rPr>
+      </w:pPr>
+      <w:r>
+        <w:rPr>
+          <w:b/>
+        </w:rPr>
+        <w:t>Scenario 4</w:t>
+      </w:r>
+      <w:r>
+        <w:rPr>
+          <w:b/>
+        </w:rPr>
+        <w:t xml:space="preserve">C – </w:t>
+      </w:r>
+      <w:r>
+        <w:rPr>
+          <w:b/>
+        </w:rPr>
+        <w:t xml:space="preserve">Search </w:t>
+      </w:r>
+      <w:r>
+        <w:rPr>
+          <w:b/>
+        </w:rPr>
+        <w:t>for a car through</w:t>
+      </w:r>
+      <w:r>
+        <w:rPr>
+          <w:b/>
+        </w:rPr>
+        <w:t xml:space="preserve"> multiple field</w:t>
+      </w:r>
+      <w:r>
+        <w:rPr>
+          <w:b/>
+        </w:rPr>
+        <w:t xml:space="preserve"> </w:t>
+      </w:r>
+      <w:r>
+        <w:rPr>
+          <w:b/>
+        </w:rPr>
+        <w:t>filtering</w:t>
+      </w:r>
+      <w:r>
+        <w:rPr>
+          <w:b/>
+        </w:rPr>
+        <w:t xml:space="preserve"> (AND)</w:t>
+      </w:r>
+      <w:r>
+        <w:rPr>
+          <w:b/>
+        </w:rPr>
+        <w:t xml:space="preserve">: </w:t>
+      </w:r>
+    </w:p>
+    <w:p>
+      <w:pPr>
+        <w:spacing w:line="240" w:lineRule="auto"/>
+      </w:pPr>
+      <w:r>
+        <w:t>Given a car model</w:t>
+      </w:r>
+    </w:p>
+    <w:p>
+      <w:pPr>
+        <w:spacing w:line="240" w:lineRule="auto"/>
+      </w:pPr>
+      <w:r>
+        <w:t>And a color</w:t>
+      </w:r>
+    </w:p>
+    <w:p>
+      <w:pPr>
+        <w:spacing w:line="240" w:lineRule="auto"/>
+      </w:pPr>
+      <w:r>
+        <w:t xml:space="preserve">When the client </w:t>
+      </w:r>
+      <w:r>
+        <w:t>tries</w:t>
+      </w:r>
+      <w:r>
+        <w:t xml:space="preserve"> to search</w:t>
+      </w:r>
+    </w:p>
+    <w:p>
+      <w:pPr>
+        <w:spacing w:line="240" w:lineRule="auto"/>
+      </w:pPr>
+      <w:r>
+        <w:t>Then a list of cars corresponding the filtering appears</w:t>
+      </w:r>
+    </w:p>
+    <w:p>
+      <w:pPr>
+        <w:spacing w:line="240" w:lineRule="auto"/>
+      </w:pPr>
+    </w:p>
+    <w:p>
+      <w:pPr>
+        <w:spacing w:line="240" w:lineRule="auto"/>
+        <w:rPr>
+          <w:b/>
+        </w:rPr>
+      </w:pPr>
+      <w:r>
+        <w:rPr>
+          <w:b/>
+        </w:rPr>
+        <w:t>Scenario 5</w:t>
+      </w:r>
+      <w:r>
+        <w:rPr>
+          <w:b/>
+        </w:rPr>
+        <w:t xml:space="preserve">C – </w:t>
+      </w:r>
+      <w:r>
+        <w:rPr>
+          <w:b/>
+        </w:rPr>
+        <w:t xml:space="preserve">Search </w:t>
+      </w:r>
+      <w:r>
+        <w:rPr>
+          <w:b/>
+        </w:rPr>
+        <w:t>for a car through</w:t>
+      </w:r>
+      <w:r>
+        <w:rPr>
+          <w:b/>
+        </w:rPr>
+        <w:t xml:space="preserve"> multiple field</w:t>
+      </w:r>
+      <w:r>
+        <w:rPr>
+          <w:b/>
+        </w:rPr>
+        <w:t xml:space="preserve"> filtering (OR)</w:t>
+      </w:r>
+      <w:r>
+        <w:rPr>
+          <w:b/>
+        </w:rPr>
+        <w:t>:</w:t>
+      </w:r>
+    </w:p>
+    <w:p>
+      <w:pPr>
+        <w:spacing w:line="240" w:lineRule="auto"/>
+      </w:pPr>
+      <w:r>
+        <w:t>Given</w:t>
+      </w:r>
+      <w:r>
+        <w:t xml:space="preserve"> a color</w:t>
+      </w:r>
+    </w:p>
+    <w:p>
+      <w:pPr>
+        <w:spacing w:line="240" w:lineRule="auto"/>
+      </w:pPr>
+      <w:r>
+        <w:t>Or</w:t>
+      </w:r>
+      <w:r>
+        <w:t xml:space="preserve"> </w:t>
+      </w:r>
+      <w:r>
+        <w:t xml:space="preserve">a price </w:t>
+      </w:r>
+    </w:p>
+    <w:p>
+      <w:pPr>
+        <w:spacing w:line="240" w:lineRule="auto"/>
+      </w:pPr>
+      <w:r>
+        <w:t>When the client search</w:t>
+      </w:r>
+    </w:p>
+    <w:p>
+      <w:pPr>
+        <w:spacing w:line="240" w:lineRule="auto"/>
+      </w:pPr>
+      <w:r>
+        <w:t>Then list of cars corresponding the filtering appears</w:t>
+      </w:r>
+    </w:p>
+    <w:p>
+      <w:pPr>
+        <w:spacing w:line="240" w:lineRule="auto"/>
+        <w:rPr>
+          <w:b/>
+        </w:rPr>
+      </w:pPr>
+    </w:p>
+    <w:p>
+      <w:pPr>
+        <w:spacing w:line="240" w:lineRule="auto"/>
+        <w:rPr>
+          <w:b/>
+        </w:rPr>
+      </w:pPr>
+    </w:p>
+    <w:p>
+      <w:pPr>
+        <w:spacing w:line="240" w:lineRule="auto"/>
+        <w:rPr>
+          <w:b/>
+        </w:rPr>
+      </w:pPr>
+      <w:r>
+        <w:rPr>
+          <w:b/>
+        </w:rPr>
+        <w:t>User Story</w:t>
+      </w:r>
+      <w:r>
+        <w:rPr>
+          <w:b/>
+        </w:rPr>
+        <w:t xml:space="preserve"> D</w:t>
+      </w:r>
+      <w:r>
+        <w:rPr>
+          <w:b/>
+        </w:rPr>
+        <w:t xml:space="preserve">: </w:t>
+      </w:r>
+      <w:r>
+        <w:rPr>
+          <w:b/>
+        </w:rPr>
+        <w:t>Select a car</w:t>
+      </w:r>
+      <w:r>
+        <w:rPr>
+          <w:b/>
+        </w:rPr>
+        <w:t>:</w:t>
+      </w:r>
+    </w:p>
+    <w:p>
+      <w:pPr>
+        <w:spacing w:line="240" w:lineRule="auto"/>
+      </w:pPr>
+      <w:r>
+        <w:t>As a client</w:t>
+      </w:r>
+    </w:p>
+    <w:p>
+      <w:pPr>
+        <w:spacing w:line="240" w:lineRule="auto"/>
+      </w:pPr>
+      <w:r>
+        <w:t xml:space="preserve">I want to </w:t>
+      </w:r>
+      <w:r>
+        <w:t xml:space="preserve">select the car that I chose to see more information such as a picture of the car </w:t>
+      </w:r>
+    </w:p>
+    <w:p>
+      <w:pPr>
+        <w:spacing w:line="240" w:lineRule="auto"/>
+      </w:pPr>
+      <w:r>
+        <w:t>So I can decide better if I want</w:t>
+      </w:r>
+      <w:r>
+        <w:t xml:space="preserve"> to buy it</w:t>
+      </w:r>
+    </w:p>
+    <w:p>
+      <w:pPr>
+        <w:spacing w:line="240" w:lineRule="auto"/>
+        <w:rPr>
+          <w:b/>
+        </w:rPr>
+      </w:pPr>
+    </w:p>
+    <w:p>
+      <w:pPr>
+        <w:spacing w:line="240" w:lineRule="auto"/>
+        <w:rPr>
+          <w:b/>
+        </w:rPr>
+      </w:pPr>
+      <w:r>
+        <w:rPr>
+          <w:b/>
+        </w:rPr>
+        <w:t xml:space="preserve">Scenario 1D – </w:t>
+      </w:r>
+      <w:r>
+        <w:rPr>
+          <w:b/>
+        </w:rPr>
+        <w:t>Choosing a car</w:t>
+      </w:r>
+      <w:r>
+        <w:rPr>
+          <w:b/>
+        </w:rPr>
+        <w:t>:</w:t>
+      </w:r>
+    </w:p>
+    <w:p>
+      <w:pPr>
+        <w:spacing w:line="240" w:lineRule="auto"/>
+      </w:pPr>
+      <w:r>
+        <w:t>Given a list of cars</w:t>
+      </w:r>
+    </w:p>
+    <w:p>
+      <w:pPr>
+        <w:spacing w:line="240" w:lineRule="auto"/>
+      </w:pPr>
+      <w:r>
+        <w:t>When the client chooses a car</w:t>
+      </w:r>
+    </w:p>
+    <w:p>
+      <w:pPr>
+        <w:spacing w:line="240" w:lineRule="auto"/>
+      </w:pPr>
+      <w:r>
+        <w:t>Then all information about the selected car and picture(s) appears</w:t>
+      </w:r>
+    </w:p>
+    <w:p>
+      <w:pPr>
+        <w:spacing w:line="240" w:lineRule="auto"/>
+      </w:pPr>
+    </w:p>
+    <w:p>
+      <w:pPr>
+        <w:spacing w:line="240" w:lineRule="auto"/>
+      </w:pPr>
+    </w:p>
+    <w:p>
+      <w:pPr>
+        <w:spacing w:line="240" w:lineRule="auto"/>
+      </w:pPr>
+    </w:p>
+    <w:p>
+      <w:pPr>
+        <w:spacing w:line="240" w:lineRule="auto"/>
+        <w:rPr>
+          <w:b/>
+        </w:rPr>
+      </w:pPr>
+      <w:r>
+        <w:rPr>
+          <w:b/>
+        </w:rPr>
+        <w:t>User Story</w:t>
+      </w:r>
+      <w:r>
+        <w:rPr>
+          <w:b/>
+        </w:rPr>
+        <w:t xml:space="preserve"> E</w:t>
+      </w:r>
+      <w:r>
+        <w:rPr>
+          <w:b/>
+        </w:rPr>
+        <w:t xml:space="preserve">: </w:t>
+      </w:r>
+      <w:r>
+        <w:rPr>
+          <w:b/>
+        </w:rPr>
+        <w:t>Login</w:t>
+      </w:r>
+      <w:r>
+        <w:rPr>
+          <w:b/>
+        </w:rPr>
+        <w:t>:</w:t>
+      </w:r>
+    </w:p>
+    <w:p>
+      <w:pPr>
+        <w:spacing w:line="240" w:lineRule="auto"/>
+      </w:pPr>
+      <w:r>
+        <w:t>A</w:t>
+      </w:r>
+      <w:r>
+        <w:t>s a car sales manager</w:t>
+      </w:r>
+    </w:p>
+    <w:p>
+      <w:pPr>
+        <w:spacing w:line="240" w:lineRule="auto"/>
+      </w:pPr>
+      <w:r>
+        <w:t xml:space="preserve">I want to be able to securely </w:t>
+      </w:r>
+      <w:r>
+        <w:rPr>
+          <w:noProof/>
+        </w:rPr>
+        <w:t>login</w:t>
+      </w:r>
+      <w:r>
+        <w:t xml:space="preserve"> to the system</w:t>
+      </w:r>
+    </w:p>
+    <w:p>
+      <w:pPr>
+        <w:spacing w:line="240" w:lineRule="auto"/>
+      </w:pPr>
+      <w:r>
+        <w:t>So that only account holders can add new user accounts</w:t>
+      </w:r>
+    </w:p>
+    <w:p>
+      <w:pPr>
+        <w:spacing w:line="240" w:lineRule="auto"/>
+      </w:pPr>
+      <w:r>
+        <w:t xml:space="preserve"> </w:t>
+      </w:r>
+    </w:p>
+    <w:p>
+      <w:pPr>
+        <w:spacing w:line="240" w:lineRule="auto"/>
+        <w:rPr>
+          <w:b/>
+        </w:rPr>
+      </w:pPr>
+      <w:r>
+        <w:rPr>
+          <w:b/>
+        </w:rPr>
+        <w:t>Scenario 1</w:t>
+      </w:r>
+      <w:r>
+        <w:rPr>
+          <w:b/>
+        </w:rPr>
+        <w:t>E</w:t>
+      </w:r>
+      <w:r>
+        <w:rPr>
+          <w:b/>
+        </w:rPr>
+        <w:t xml:space="preserve"> –</w:t>
+      </w:r>
+      <w:r>
+        <w:rPr>
+          <w:b/>
+        </w:rPr>
+        <w:t xml:space="preserve"> </w:t>
+      </w:r>
+      <w:r>
+        <w:rPr>
+          <w:b/>
+        </w:rPr>
+        <w:t>I</w:t>
+      </w:r>
+      <w:r>
+        <w:rPr>
+          <w:b/>
+        </w:rPr>
+        <w:t>nvalid</w:t>
+      </w:r>
+      <w:r>
+        <w:rPr>
+          <w:b/>
+        </w:rPr>
+        <w:t xml:space="preserve"> </w:t>
+      </w:r>
+      <w:r>
+        <w:rPr>
+          <w:b/>
+        </w:rPr>
+        <w:t>u</w:t>
+      </w:r>
+      <w:r>
+        <w:rPr>
+          <w:b/>
+        </w:rPr>
+        <w:t>ser</w:t>
+      </w:r>
+      <w:r>
+        <w:rPr>
+          <w:b/>
+        </w:rPr>
+        <w:t>:</w:t>
+      </w:r>
+    </w:p>
+    <w:p>
+      <w:pPr>
+        <w:spacing w:line="240" w:lineRule="auto"/>
+      </w:pPr>
+      <w:r>
+        <w:t xml:space="preserve">Given </w:t>
+      </w:r>
+      <w:r>
+        <w:rPr>
+          <w:noProof/>
+        </w:rPr>
+        <w:t>that</w:t>
+      </w:r>
+      <w:r>
+        <w:rPr>
+          <w:noProof/>
+        </w:rPr>
+        <w:t>,</w:t>
+      </w:r>
+      <w:r>
+        <w:t xml:space="preserve"> I am</w:t>
+      </w:r>
       <w:bookmarkStart w:id="0" w:name="_GoBack"/>
       <w:bookmarkEnd w:id="0"/>
-    </w:p>
-    <w:p>
-      <w:pPr>
-        <w:spacing w:line="240" w:lineRule="auto"/>
-      </w:pPr>
-      <w:r>
-        <w:t>When the client tries to search</w:t>
-      </w:r>
-    </w:p>
-    <w:p>
-      <w:pPr>
-        <w:spacing w:line="240" w:lineRule="auto"/>
-      </w:pPr>
-      <w:r>
-        <w:t>Then a list of cars corresponding the filtering appears</w:t>
-      </w:r>
-    </w:p>
-    <w:p>
-      <w:pPr>
-        <w:spacing w:line="240" w:lineRule="auto"/>
-        <w:rPr>
-          <w:b/>
-        </w:rPr>
-      </w:pPr>
-    </w:p>
-    <w:p>
-      <w:pPr>
-        <w:spacing w:line="240" w:lineRule="auto"/>
-        <w:rPr>
-          <w:b/>
-        </w:rPr>
-      </w:pPr>
-      <w:r>
-        <w:rPr>
-          <w:b/>
-        </w:rPr>
-        <w:t>Scenario 4</w:t>
-      </w:r>
-      <w:r>
-        <w:rPr>
-          <w:b/>
-        </w:rPr>
-        <w:t xml:space="preserve">C – </w:t>
-      </w:r>
-      <w:r>
-        <w:rPr>
-          <w:b/>
-        </w:rPr>
-        <w:t xml:space="preserve">Search </w:t>
-      </w:r>
-      <w:r>
-        <w:rPr>
-          <w:b/>
-        </w:rPr>
-        <w:t>for a car through</w:t>
-      </w:r>
-      <w:r>
-        <w:rPr>
-          <w:b/>
-        </w:rPr>
-        <w:t xml:space="preserve"> multiple field</w:t>
-      </w:r>
-      <w:r>
-        <w:rPr>
-          <w:b/>
-        </w:rPr>
-        <w:t xml:space="preserve"> </w:t>
-      </w:r>
-      <w:r>
-        <w:rPr>
-          <w:b/>
-        </w:rPr>
-        <w:t>filtering</w:t>
-      </w:r>
-      <w:r>
-        <w:rPr>
-          <w:b/>
-        </w:rPr>
-        <w:t xml:space="preserve"> (AND)</w:t>
-      </w:r>
-      <w:r>
-        <w:rPr>
-          <w:b/>
-        </w:rPr>
-        <w:t xml:space="preserve">: </w:t>
-      </w:r>
-    </w:p>
-    <w:p>
-      <w:pPr>
-        <w:spacing w:line="240" w:lineRule="auto"/>
-      </w:pPr>
-      <w:r>
-        <w:t>Given a car model</w:t>
-      </w:r>
-    </w:p>
-    <w:p>
-      <w:pPr>
-        <w:spacing w:line="240" w:lineRule="auto"/>
-      </w:pPr>
-      <w:r>
-        <w:t>And a color</w:t>
-      </w:r>
-    </w:p>
-    <w:p>
-      <w:pPr>
-        <w:spacing w:line="240" w:lineRule="auto"/>
-      </w:pPr>
-      <w:r>
-        <w:t xml:space="preserve">When the client </w:t>
-      </w:r>
-      <w:r>
-        <w:t>tries</w:t>
-      </w:r>
-      <w:r>
-        <w:t xml:space="preserve"> to search</w:t>
-      </w:r>
-    </w:p>
-    <w:p>
-      <w:pPr>
-        <w:spacing w:line="240" w:lineRule="auto"/>
-      </w:pPr>
-      <w:r>
-        <w:t>Then a list of cars corresponding the filtering appears</w:t>
-      </w:r>
-    </w:p>
-    <w:p>
-      <w:pPr>
-        <w:spacing w:line="240" w:lineRule="auto"/>
-      </w:pPr>
-    </w:p>
-    <w:p>
-      <w:pPr>
-        <w:spacing w:line="240" w:lineRule="auto"/>
-        <w:rPr>
-          <w:b/>
-        </w:rPr>
-      </w:pPr>
-      <w:r>
-        <w:rPr>
-          <w:b/>
-        </w:rPr>
-        <w:t>Scenario 5</w:t>
-      </w:r>
-      <w:r>
-        <w:rPr>
-          <w:b/>
-        </w:rPr>
-        <w:t xml:space="preserve">C – </w:t>
-      </w:r>
-      <w:r>
-        <w:rPr>
-          <w:b/>
-        </w:rPr>
-        <w:t xml:space="preserve">Search </w:t>
-      </w:r>
-      <w:r>
-        <w:rPr>
-          <w:b/>
-        </w:rPr>
-        <w:t>for a car through</w:t>
-      </w:r>
-      <w:r>
-        <w:rPr>
-          <w:b/>
-        </w:rPr>
-        <w:t xml:space="preserve"> multiple field</w:t>
-      </w:r>
-      <w:r>
-        <w:rPr>
-          <w:b/>
-        </w:rPr>
-        <w:t xml:space="preserve"> filtering (OR)</w:t>
-      </w:r>
-      <w:r>
-        <w:rPr>
-          <w:b/>
-        </w:rPr>
-        <w:t>:</w:t>
-      </w:r>
-    </w:p>
-    <w:p>
-      <w:pPr>
-        <w:spacing w:line="240" w:lineRule="auto"/>
-      </w:pPr>
-      <w:r>
-        <w:t>Given</w:t>
-      </w:r>
-      <w:r>
-        <w:t xml:space="preserve"> a color</w:t>
-      </w:r>
-    </w:p>
-    <w:p>
-      <w:pPr>
-        <w:spacing w:line="240" w:lineRule="auto"/>
-      </w:pPr>
-      <w:r>
-        <w:t>Or</w:t>
-      </w:r>
-      <w:r>
-        <w:t xml:space="preserve"> </w:t>
-      </w:r>
-      <w:r>
-        <w:t xml:space="preserve">a price </w:t>
-      </w:r>
-    </w:p>
-    <w:p>
-      <w:pPr>
-        <w:spacing w:line="240" w:lineRule="auto"/>
-      </w:pPr>
-      <w:r>
-        <w:t>When the client search</w:t>
-      </w:r>
-    </w:p>
-    <w:p>
-      <w:pPr>
-        <w:spacing w:line="240" w:lineRule="auto"/>
-      </w:pPr>
-      <w:r>
-        <w:t>Then list of cars corresponding the filtering appears</w:t>
-      </w:r>
-    </w:p>
-    <w:p>
-      <w:pPr>
-        <w:spacing w:line="240" w:lineRule="auto"/>
-        <w:rPr>
-          <w:b/>
-        </w:rPr>
-      </w:pPr>
-    </w:p>
-    <w:p>
-      <w:pPr>
-        <w:spacing w:line="240" w:lineRule="auto"/>
-        <w:rPr>
-          <w:b/>
-        </w:rPr>
-      </w:pPr>
-    </w:p>
-    <w:p>
-      <w:pPr>
-        <w:spacing w:line="240" w:lineRule="auto"/>
-        <w:rPr>
-          <w:b/>
-        </w:rPr>
-      </w:pPr>
-      <w:r>
-        <w:rPr>
-          <w:b/>
-        </w:rPr>
-        <w:t>User Story</w:t>
-      </w:r>
-      <w:r>
-        <w:rPr>
-          <w:b/>
-        </w:rPr>
-        <w:t xml:space="preserve"> D</w:t>
-      </w:r>
-      <w:r>
-        <w:rPr>
-          <w:b/>
-        </w:rPr>
-        <w:t xml:space="preserve">: </w:t>
-      </w:r>
-      <w:r>
-        <w:rPr>
-          <w:b/>
-        </w:rPr>
-        <w:t>Select a car</w:t>
-      </w:r>
-      <w:r>
-        <w:rPr>
-          <w:b/>
-        </w:rPr>
-        <w:t>:</w:t>
-      </w:r>
-    </w:p>
-    <w:p>
-      <w:pPr>
-        <w:spacing w:line="240" w:lineRule="auto"/>
-      </w:pPr>
-      <w:r>
-        <w:t>As a client</w:t>
-      </w:r>
-    </w:p>
-    <w:p>
-      <w:pPr>
-        <w:spacing w:line="240" w:lineRule="auto"/>
-      </w:pPr>
-      <w:r>
-        <w:t xml:space="preserve">I want to </w:t>
-      </w:r>
-      <w:r>
-        <w:t xml:space="preserve">select the car that I chose to see more information such as a picture of the car </w:t>
-      </w:r>
-    </w:p>
-    <w:p>
-      <w:pPr>
-        <w:spacing w:line="240" w:lineRule="auto"/>
-      </w:pPr>
-      <w:r>
-        <w:t>So I can decide better if I want</w:t>
-      </w:r>
-      <w:r>
-        <w:t xml:space="preserve"> to buy it</w:t>
-      </w:r>
-    </w:p>
-    <w:p>
-      <w:pPr>
-        <w:spacing w:line="240" w:lineRule="auto"/>
-        <w:rPr>
-          <w:b/>
-        </w:rPr>
-      </w:pPr>
-    </w:p>
-    <w:p>
-      <w:pPr>
-        <w:spacing w:line="240" w:lineRule="auto"/>
-        <w:rPr>
-          <w:b/>
-        </w:rPr>
-      </w:pPr>
-      <w:r>
-        <w:rPr>
-          <w:b/>
-        </w:rPr>
-        <w:t xml:space="preserve">Scenario 1D – </w:t>
-      </w:r>
-      <w:r>
-        <w:rPr>
-          <w:b/>
-        </w:rPr>
-        <w:t>Choosing a car</w:t>
-      </w:r>
-      <w:r>
-        <w:rPr>
-          <w:b/>
-        </w:rPr>
-        <w:t>:</w:t>
-      </w:r>
-    </w:p>
-    <w:p>
-      <w:pPr>
-        <w:spacing w:line="240" w:lineRule="auto"/>
-      </w:pPr>
-      <w:r>
-        <w:t>Given a list of cars</w:t>
-      </w:r>
-    </w:p>
-    <w:p>
-      <w:pPr>
-        <w:spacing w:line="240" w:lineRule="auto"/>
-      </w:pPr>
-      <w:r>
-        <w:t>When the client chooses a car</w:t>
-      </w:r>
-    </w:p>
-    <w:p>
-      <w:pPr>
-        <w:spacing w:line="240" w:lineRule="auto"/>
-      </w:pPr>
-      <w:r>
-        <w:t>Then all information about the selected car and picture(s) appears</w:t>
-      </w:r>
-    </w:p>
-    <w:p>
-      <w:pPr>
-        <w:spacing w:line="240" w:lineRule="auto"/>
-      </w:pPr>
-    </w:p>
-    <w:p>
-      <w:pPr>
-        <w:spacing w:line="240" w:lineRule="auto"/>
-      </w:pPr>
-    </w:p>
-    <w:p>
-      <w:pPr>
-        <w:spacing w:line="240" w:lineRule="auto"/>
-      </w:pPr>
-    </w:p>
-    <w:p>
-      <w:pPr>
-        <w:spacing w:line="240" w:lineRule="auto"/>
-        <w:rPr>
-          <w:b/>
-        </w:rPr>
-      </w:pPr>
-      <w:r>
-        <w:rPr>
-          <w:b/>
-        </w:rPr>
-        <w:t>User Story</w:t>
-      </w:r>
-      <w:r>
-        <w:rPr>
-          <w:b/>
-        </w:rPr>
-        <w:t xml:space="preserve"> E</w:t>
-      </w:r>
-      <w:r>
-        <w:rPr>
-          <w:b/>
-        </w:rPr>
-        <w:t xml:space="preserve">: </w:t>
-      </w:r>
-      <w:r>
-        <w:rPr>
-          <w:b/>
-        </w:rPr>
-        <w:t>“NAME”</w:t>
-      </w:r>
-      <w:r>
-        <w:rPr>
-          <w:b/>
-        </w:rPr>
-        <w:t>:</w:t>
-      </w:r>
-    </w:p>
-    <w:p>
-      <w:pPr>
-        <w:spacing w:line="240" w:lineRule="auto"/>
-      </w:pPr>
-      <w:r>
-        <w:t>As a</w:t>
-      </w:r>
-      <w:r>
-        <w:t xml:space="preserve"> –</w:t>
-      </w:r>
-    </w:p>
-    <w:p>
-      <w:pPr>
-        <w:spacing w:line="240" w:lineRule="auto"/>
-      </w:pPr>
-      <w:r>
-        <w:t xml:space="preserve">I want to </w:t>
-      </w:r>
-      <w:r>
-        <w:t>–</w:t>
-      </w:r>
-    </w:p>
-    <w:p>
-      <w:pPr>
-        <w:spacing w:line="240" w:lineRule="auto"/>
-      </w:pPr>
-      <w:r>
-        <w:t xml:space="preserve">So I can </w:t>
-      </w:r>
-      <w:r>
-        <w:t>–</w:t>
-      </w:r>
-    </w:p>
-    <w:p>
-      <w:pPr>
-        <w:spacing w:line="240" w:lineRule="auto"/>
-      </w:pPr>
-      <w:r>
-        <w:t xml:space="preserve"> </w:t>
-      </w:r>
-    </w:p>
-    <w:p>
-      <w:pPr>
-        <w:spacing w:line="240" w:lineRule="auto"/>
-        <w:rPr>
-          <w:b/>
-        </w:rPr>
-      </w:pPr>
-      <w:r>
-        <w:rPr>
-          <w:b/>
-        </w:rPr>
-        <w:t>Scenario 1</w:t>
-      </w:r>
-      <w:r>
-        <w:rPr>
-          <w:b/>
-        </w:rPr>
-        <w:t>E</w:t>
-      </w:r>
-      <w:r>
-        <w:rPr>
-          <w:b/>
-        </w:rPr>
-        <w:t xml:space="preserve"> –</w:t>
-      </w:r>
-      <w:r>
-        <w:rPr>
-          <w:b/>
-        </w:rPr>
-        <w:t xml:space="preserve"> “NAME”</w:t>
-      </w:r>
-      <w:r>
-        <w:rPr>
-          <w:b/>
-        </w:rPr>
-        <w:t>:</w:t>
-      </w:r>
-    </w:p>
-    <w:p>
-      <w:pPr>
-        <w:spacing w:line="240" w:lineRule="auto"/>
-      </w:pPr>
-      <w:r>
-        <w:t xml:space="preserve">Given </w:t>
-      </w:r>
-      <w:r>
-        <w:t>–</w:t>
-      </w:r>
-    </w:p>
-    <w:p>
-      <w:pPr>
-        <w:spacing w:line="240" w:lineRule="auto"/>
-      </w:pPr>
-      <w:r>
-        <w:t xml:space="preserve">When </w:t>
-      </w:r>
-      <w:r>
-        <w:t>–</w:t>
-      </w:r>
-    </w:p>
-    <w:p>
-      <w:pPr>
-        <w:spacing w:line="240" w:lineRule="auto"/>
-      </w:pPr>
-      <w:r>
-        <w:t xml:space="preserve">Then </w:t>
-      </w:r>
-      <w:r>
-        <w:t>–</w:t>
-      </w:r>
-    </w:p>
-    <w:p>
-      <w:pPr>
-        <w:spacing w:line="240" w:lineRule="auto"/>
-      </w:pPr>
+      <w:r>
+        <w:t xml:space="preserve"> on the login page</w:t>
+      </w:r>
+    </w:p>
+    <w:p>
+      <w:pPr>
+        <w:spacing w:line="240" w:lineRule="auto"/>
+      </w:pPr>
+      <w:r>
+        <w:t>When I enter a username that does not exist</w:t>
+      </w:r>
+    </w:p>
+    <w:p>
+      <w:pPr>
+        <w:spacing w:line="240" w:lineRule="auto"/>
+      </w:pPr>
+      <w:r>
+        <w:t>Then I should not be able to proceed from the login page</w:t>
+      </w:r>
+    </w:p>
+    <w:p>
+      <w:pPr>
+        <w:spacing w:line="240" w:lineRule="auto"/>
+      </w:pPr>
+      <w:r>
+        <w:t xml:space="preserve">And I should be prompted with a message stating what was wrong </w:t>
+      </w:r>
     </w:p>
     <w:p>
       <w:pPr>
@@ -1972,31 +2017,68 @@
         <w:rPr>
           <w:b/>
         </w:rPr>
-        <w:t>“NAME”:</w:t>
-      </w:r>
-    </w:p>
-    <w:p>
-      <w:pPr>
-        <w:spacing w:line="240" w:lineRule="auto"/>
-      </w:pPr>
-      <w:r>
-        <w:t>Given –</w:t>
-      </w:r>
-    </w:p>
-    <w:p>
-      <w:pPr>
-        <w:spacing w:line="240" w:lineRule="auto"/>
-      </w:pPr>
-      <w:r>
-        <w:t>When –</w:t>
-      </w:r>
-    </w:p>
-    <w:p>
-      <w:pPr>
-        <w:spacing w:line="240" w:lineRule="auto"/>
-      </w:pPr>
-      <w:r>
-        <w:t>Then –</w:t>
+        <w:t>Invalid p</w:t>
+      </w:r>
+      <w:r>
+        <w:rPr>
+          <w:b/>
+        </w:rPr>
+        <w:t>assword</w:t>
+      </w:r>
+      <w:r>
+        <w:rPr>
+          <w:b/>
+        </w:rPr>
+        <w:t>:</w:t>
+      </w:r>
+    </w:p>
+    <w:p>
+      <w:pPr>
+        <w:spacing w:line="240" w:lineRule="auto"/>
+      </w:pPr>
+      <w:r>
+        <w:t xml:space="preserve">Given </w:t>
+      </w:r>
+      <w:r>
+        <w:rPr>
+          <w:noProof/>
+        </w:rPr>
+        <w:t>that</w:t>
+      </w:r>
+      <w:r>
+        <w:t xml:space="preserve"> I am on the login page</w:t>
+      </w:r>
+    </w:p>
+    <w:p>
+      <w:pPr>
+        <w:spacing w:line="240" w:lineRule="auto"/>
+      </w:pPr>
+      <w:r>
+        <w:t>When I enter a correct username</w:t>
+      </w:r>
+    </w:p>
+    <w:p>
+      <w:pPr>
+        <w:spacing w:line="240" w:lineRule="auto"/>
+      </w:pPr>
+      <w:r>
+        <w:t>And an incorrect password</w:t>
+      </w:r>
+    </w:p>
+    <w:p>
+      <w:pPr>
+        <w:spacing w:line="240" w:lineRule="auto"/>
+      </w:pPr>
+      <w:r>
+        <w:t>Then I should not be able to proceed from the login page</w:t>
+      </w:r>
+    </w:p>
+    <w:p>
+      <w:pPr>
+        <w:spacing w:line="240" w:lineRule="auto"/>
+      </w:pPr>
+      <w:r>
+        <w:t>And I should be prompted with a message stating what is wrong</w:t>
       </w:r>
     </w:p>
     <w:p>
@@ -2033,31 +2115,54 @@
         <w:rPr>
           <w:b/>
         </w:rPr>
-        <w:t>“NAME”:</w:t>
-      </w:r>
-    </w:p>
-    <w:p>
-      <w:pPr>
-        <w:spacing w:line="240" w:lineRule="auto"/>
-      </w:pPr>
-      <w:r>
-        <w:t>Given –</w:t>
-      </w:r>
-    </w:p>
-    <w:p>
-      <w:pPr>
-        <w:spacing w:line="240" w:lineRule="auto"/>
-      </w:pPr>
-      <w:r>
-        <w:t>When –</w:t>
-      </w:r>
-    </w:p>
-    <w:p>
-      <w:pPr>
-        <w:spacing w:line="240" w:lineRule="auto"/>
-      </w:pPr>
-      <w:r>
-        <w:t>Then –</w:t>
+        <w:t>Correct login</w:t>
+      </w:r>
+      <w:r>
+        <w:rPr>
+          <w:b/>
+        </w:rPr>
+        <w:t>:</w:t>
+      </w:r>
+    </w:p>
+    <w:p>
+      <w:pPr>
+        <w:spacing w:line="240" w:lineRule="auto"/>
+      </w:pPr>
+      <w:r>
+        <w:t xml:space="preserve">Given </w:t>
+      </w:r>
+      <w:r>
+        <w:rPr>
+          <w:noProof/>
+        </w:rPr>
+        <w:t>that</w:t>
+      </w:r>
+      <w:r>
+        <w:t xml:space="preserve"> I am on the login page</w:t>
+      </w:r>
+    </w:p>
+    <w:p>
+      <w:pPr>
+        <w:spacing w:line="240" w:lineRule="auto"/>
+      </w:pPr>
+      <w:r>
+        <w:t>When I enter valid login credentials</w:t>
+      </w:r>
+    </w:p>
+    <w:p>
+      <w:pPr>
+        <w:spacing w:line="240" w:lineRule="auto"/>
+      </w:pPr>
+      <w:r>
+        <w:t>Then I should be able to access more features</w:t>
+      </w:r>
+    </w:p>
+    <w:p>
+      <w:pPr>
+        <w:spacing w:line="240" w:lineRule="auto"/>
+      </w:pPr>
+      <w:r>
+        <w:t>And I should see a message indicating a successful</w:t>
       </w:r>
     </w:p>
     <w:p>
@@ -2082,6 +2187,64 @@
         <w:rPr>
           <w:b/>
         </w:rPr>
+        <w:t>E – Create Account:</w:t>
+      </w:r>
+    </w:p>
+    <w:p>
+      <w:pPr>
+        <w:spacing w:line="240" w:lineRule="auto"/>
+      </w:pPr>
+      <w:r>
+        <w:t xml:space="preserve">Given </w:t>
+      </w:r>
+      <w:r>
+        <w:rPr>
+          <w:noProof/>
+        </w:rPr>
+        <w:t>that</w:t>
+      </w:r>
+      <w:r>
+        <w:t xml:space="preserve"> I am successfully logged in</w:t>
+      </w:r>
+    </w:p>
+    <w:p>
+      <w:pPr>
+        <w:spacing w:line="240" w:lineRule="auto"/>
+      </w:pPr>
+      <w:r>
+        <w:t>When I select the "Login" option</w:t>
+      </w:r>
+    </w:p>
+    <w:p>
+      <w:pPr>
+        <w:spacing w:line="240" w:lineRule="auto"/>
+      </w:pPr>
+      <w:r>
+        <w:t>Then I can create a new account</w:t>
+      </w:r>
+    </w:p>
+    <w:p>
+      <w:pPr>
+        <w:spacing w:line="240" w:lineRule="auto"/>
+      </w:pPr>
+    </w:p>
+    <w:p>
+      <w:pPr>
+        <w:spacing w:line="240" w:lineRule="auto"/>
+        <w:rPr>
+          <w:b/>
+        </w:rPr>
+      </w:pPr>
+      <w:r>
+        <w:rPr>
+          <w:b/>
+        </w:rPr>
+        <w:t>Scenario 5</w:t>
+      </w:r>
+      <w:r>
+        <w:rPr>
+          <w:b/>
+        </w:rPr>
         <w:t>E</w:t>
       </w:r>
       <w:r>
@@ -2094,36 +2257,498 @@
         <w:rPr>
           <w:b/>
         </w:rPr>
-        <w:t>“NAME”:</w:t>
-      </w:r>
-    </w:p>
-    <w:p>
-      <w:pPr>
-        <w:spacing w:line="240" w:lineRule="auto"/>
-      </w:pPr>
+        <w:t>Login new account</w:t>
+      </w:r>
+      <w:r>
+        <w:rPr>
+          <w:b/>
+        </w:rPr>
+        <w:t>:</w:t>
+      </w:r>
+    </w:p>
+    <w:p>
       <w:bookmarkStart w:id="1" w:name="h.gjdgxs" w:colFirst="0" w:colLast="0"/>
       <w:bookmarkEnd w:id="1"/>
       <w:r>
-        <w:t>Given –</w:t>
-      </w:r>
-    </w:p>
-    <w:p>
-      <w:pPr>
-        <w:spacing w:line="240" w:lineRule="auto"/>
-      </w:pPr>
-      <w:r>
-        <w:t>When –</w:t>
-      </w:r>
-    </w:p>
-    <w:p>
-      <w:pPr>
-        <w:spacing w:line="240" w:lineRule="auto"/>
-      </w:pPr>
-      <w:r>
-        <w:t>Then –</w:t>
+        <w:t xml:space="preserve">Given </w:t>
+      </w:r>
+      <w:r>
+        <w:rPr>
+          <w:noProof/>
+        </w:rPr>
+        <w:t>that</w:t>
+      </w:r>
+      <w:r>
+        <w:t xml:space="preserve"> I have created a new account</w:t>
+      </w:r>
+    </w:p>
+    <w:p>
+      <w:r>
+        <w:t>When I log out</w:t>
+      </w:r>
+    </w:p>
+    <w:p>
+      <w:r>
+        <w:t xml:space="preserve">Then I can </w:t>
+      </w:r>
+      <w:r>
+        <w:rPr>
+          <w:noProof/>
+        </w:rPr>
+        <w:t>login</w:t>
+      </w:r>
+      <w:r>
+        <w:t xml:space="preserve"> and use the newly generated account</w:t>
       </w:r>
     </w:p>
     <w:p/>
+    <w:p>
+      <w:pPr>
+        <w:spacing w:line="240" w:lineRule="auto"/>
+        <w:rPr>
+          <w:b/>
+          <w:lang w:val="pt-BR"/>
+        </w:rPr>
+      </w:pPr>
+      <w:r>
+        <w:rPr>
+          <w:b/>
+          <w:lang w:val="pt-BR"/>
+        </w:rPr>
+        <w:t>Scenario 6</w:t>
+      </w:r>
+      <w:r>
+        <w:rPr>
+          <w:b/>
+          <w:lang w:val="pt-BR"/>
+        </w:rPr>
+        <w:t xml:space="preserve">E – </w:t>
+      </w:r>
+      <w:r>
+        <w:rPr>
+          <w:b/>
+          <w:lang w:val="pt-BR"/>
+        </w:rPr>
+        <w:t>Create existing user</w:t>
+      </w:r>
+      <w:r>
+        <w:rPr>
+          <w:b/>
+          <w:lang w:val="pt-BR"/>
+        </w:rPr>
+        <w:t>:</w:t>
+      </w:r>
+    </w:p>
+    <w:p>
+      <w:r>
+        <w:t xml:space="preserve">Given </w:t>
+      </w:r>
+      <w:r>
+        <w:rPr>
+          <w:noProof/>
+        </w:rPr>
+        <w:t>that</w:t>
+      </w:r>
+      <w:r>
+        <w:t xml:space="preserve"> I am successfully logged in</w:t>
+      </w:r>
+    </w:p>
+    <w:p>
+      <w:r>
+        <w:t>When I create a new manager account with the same username/email as an existing account</w:t>
+      </w:r>
+    </w:p>
+    <w:p>
+      <w:r>
+        <w:t>Then the original account will not be overwritten</w:t>
+      </w:r>
+    </w:p>
+    <w:p>
+      <w:r>
+        <w:t>And the new account will not be created</w:t>
+      </w:r>
+    </w:p>
+    <w:p/>
+    <w:p>
+      <w:pPr>
+        <w:spacing w:line="240" w:lineRule="auto"/>
+        <w:rPr>
+          <w:b/>
+        </w:rPr>
+      </w:pPr>
+      <w:r>
+        <w:rPr>
+          <w:b/>
+        </w:rPr>
+        <w:t>Scenario 7</w:t>
+      </w:r>
+      <w:r>
+        <w:rPr>
+          <w:b/>
+        </w:rPr>
+        <w:t xml:space="preserve">E – </w:t>
+      </w:r>
+      <w:r>
+        <w:rPr>
+          <w:b/>
+        </w:rPr>
+        <w:t>C</w:t>
+      </w:r>
+      <w:r>
+        <w:rPr>
+          <w:b/>
+        </w:rPr>
+        <w:t>reate</w:t>
+      </w:r>
+      <w:r>
+        <w:rPr>
+          <w:b/>
+        </w:rPr>
+        <w:t xml:space="preserve"> b</w:t>
+      </w:r>
+      <w:r>
+        <w:rPr>
+          <w:b/>
+        </w:rPr>
+        <w:t>ad</w:t>
+      </w:r>
+      <w:r>
+        <w:rPr>
+          <w:b/>
+        </w:rPr>
+        <w:t xml:space="preserve"> u</w:t>
+      </w:r>
+      <w:r>
+        <w:rPr>
+          <w:b/>
+        </w:rPr>
+        <w:t>sername</w:t>
+      </w:r>
+      <w:r>
+        <w:rPr>
+          <w:b/>
+        </w:rPr>
+        <w:t>:</w:t>
+      </w:r>
+    </w:p>
+    <w:p>
+      <w:r>
+        <w:t xml:space="preserve">Given </w:t>
+      </w:r>
+      <w:r>
+        <w:rPr>
+          <w:noProof/>
+        </w:rPr>
+        <w:t>that</w:t>
+      </w:r>
+      <w:r>
+        <w:t xml:space="preserve"> I am successfully logged in</w:t>
+      </w:r>
+    </w:p>
+    <w:p>
+      <w:r>
+        <w:t>When I try to register a new account</w:t>
+      </w:r>
+    </w:p>
+    <w:p>
+      <w:r>
+        <w:t>And use a username that does not meet the pattern specified</w:t>
+      </w:r>
+    </w:p>
+    <w:p>
+      <w:r>
+        <w:t>Then I cannot proceed to a new page</w:t>
+      </w:r>
+    </w:p>
+    <w:p/>
+    <w:p>
+      <w:pPr>
+        <w:spacing w:line="240" w:lineRule="auto"/>
+        <w:rPr>
+          <w:b/>
+        </w:rPr>
+      </w:pPr>
+      <w:r>
+        <w:rPr>
+          <w:b/>
+        </w:rPr>
+        <w:t>Scenario 8</w:t>
+      </w:r>
+      <w:r>
+        <w:rPr>
+          <w:b/>
+        </w:rPr>
+        <w:t xml:space="preserve">E – </w:t>
+      </w:r>
+      <w:r>
+        <w:rPr>
+          <w:b/>
+        </w:rPr>
+        <w:t>Create bad email</w:t>
+      </w:r>
+      <w:r>
+        <w:rPr>
+          <w:b/>
+        </w:rPr>
+        <w:t>:</w:t>
+      </w:r>
+    </w:p>
+    <w:p>
+      <w:r>
+        <w:t xml:space="preserve">Given </w:t>
+      </w:r>
+      <w:r>
+        <w:rPr>
+          <w:noProof/>
+        </w:rPr>
+        <w:t>that</w:t>
+      </w:r>
+      <w:r>
+        <w:t xml:space="preserve"> I am successfully logged in</w:t>
+      </w:r>
+    </w:p>
+    <w:p>
+      <w:r>
+        <w:t>When I try to register a new account</w:t>
+      </w:r>
+    </w:p>
+    <w:p>
+      <w:r>
+        <w:t>And use an email address that does not meet the pattern specified</w:t>
+      </w:r>
+    </w:p>
+    <w:p>
+      <w:r>
+        <w:t>Then I cannot proceed to a new page</w:t>
+      </w:r>
+    </w:p>
+    <w:p/>
+    <w:p>
+      <w:pPr>
+        <w:spacing w:line="240" w:lineRule="auto"/>
+        <w:rPr>
+          <w:b/>
+        </w:rPr>
+      </w:pPr>
+      <w:r>
+        <w:rPr>
+          <w:b/>
+        </w:rPr>
+        <w:t>Scenario 9</w:t>
+      </w:r>
+      <w:r>
+        <w:rPr>
+          <w:b/>
+        </w:rPr>
+        <w:t xml:space="preserve">E – </w:t>
+      </w:r>
+      <w:r>
+        <w:rPr>
+          <w:b/>
+        </w:rPr>
+        <w:t>C</w:t>
+      </w:r>
+      <w:r>
+        <w:rPr>
+          <w:b/>
+        </w:rPr>
+        <w:t>reate</w:t>
+      </w:r>
+      <w:r>
+        <w:rPr>
+          <w:b/>
+        </w:rPr>
+        <w:t xml:space="preserve"> pas</w:t>
+      </w:r>
+      <w:r>
+        <w:rPr>
+          <w:b/>
+        </w:rPr>
+        <w:t>sw</w:t>
+      </w:r>
+      <w:r>
+        <w:rPr>
+          <w:b/>
+        </w:rPr>
+        <w:t>o</w:t>
+      </w:r>
+      <w:r>
+        <w:rPr>
+          <w:b/>
+        </w:rPr>
+        <w:t>rd</w:t>
+      </w:r>
+      <w:r>
+        <w:rPr>
+          <w:b/>
+        </w:rPr>
+        <w:t xml:space="preserve"> that doesn’t</w:t>
+      </w:r>
+      <w:r>
+        <w:rPr>
+          <w:b/>
+        </w:rPr>
+        <w:t xml:space="preserve"> m</w:t>
+      </w:r>
+      <w:r>
+        <w:rPr>
+          <w:b/>
+        </w:rPr>
+        <w:t>atch</w:t>
+      </w:r>
+      <w:r>
+        <w:rPr>
+          <w:b/>
+        </w:rPr>
+        <w:t>:</w:t>
+      </w:r>
+    </w:p>
+    <w:p>
+      <w:r>
+        <w:t xml:space="preserve">Given </w:t>
+      </w:r>
+      <w:r>
+        <w:rPr>
+          <w:noProof/>
+        </w:rPr>
+        <w:t>that</w:t>
+      </w:r>
+      <w:r>
+        <w:t xml:space="preserve"> I am successfully logged in</w:t>
+      </w:r>
+    </w:p>
+    <w:p>
+      <w:r>
+        <w:t>When I try to register a new account</w:t>
+      </w:r>
+    </w:p>
+    <w:p>
+      <w:r>
+        <w:t>And the password does not match the repeated password</w:t>
+      </w:r>
+    </w:p>
+    <w:p>
+      <w:r>
+        <w:lastRenderedPageBreak/>
+        <w:t>Then I will be informed that the registration has failed</w:t>
+      </w:r>
+    </w:p>
+    <w:p/>
+    <w:p>
+      <w:pPr>
+        <w:spacing w:line="240" w:lineRule="auto"/>
+        <w:rPr>
+          <w:b/>
+        </w:rPr>
+      </w:pPr>
+      <w:r>
+        <w:rPr>
+          <w:b/>
+        </w:rPr>
+        <w:t>Scenario 10</w:t>
+      </w:r>
+      <w:r>
+        <w:rPr>
+          <w:b/>
+        </w:rPr>
+        <w:t xml:space="preserve">E – </w:t>
+      </w:r>
+      <w:r>
+        <w:rPr>
+          <w:b/>
+        </w:rPr>
+        <w:t>Create pas</w:t>
+      </w:r>
+      <w:r>
+        <w:rPr>
+          <w:b/>
+        </w:rPr>
+        <w:t>sw</w:t>
+      </w:r>
+      <w:r>
+        <w:rPr>
+          <w:b/>
+        </w:rPr>
+        <w:t>o</w:t>
+      </w:r>
+      <w:r>
+        <w:rPr>
+          <w:b/>
+        </w:rPr>
+        <w:t>rd</w:t>
+      </w:r>
+      <w:r>
+        <w:rPr>
+          <w:b/>
+        </w:rPr>
+        <w:t xml:space="preserve"> t</w:t>
+      </w:r>
+      <w:r>
+        <w:rPr>
+          <w:b/>
+        </w:rPr>
+        <w:t>oo</w:t>
+      </w:r>
+      <w:r>
+        <w:rPr>
+          <w:b/>
+        </w:rPr>
+        <w:t xml:space="preserve"> s</w:t>
+      </w:r>
+      <w:r>
+        <w:rPr>
+          <w:b/>
+        </w:rPr>
+        <w:t>hort</w:t>
+      </w:r>
+      <w:r>
+        <w:rPr>
+          <w:b/>
+        </w:rPr>
+        <w:t>:</w:t>
+      </w:r>
+    </w:p>
+    <w:p>
+      <w:pPr>
+        <w:spacing w:line="240" w:lineRule="auto"/>
+      </w:pPr>
+      <w:r>
+        <w:t xml:space="preserve">Given </w:t>
+      </w:r>
+      <w:r>
+        <w:rPr>
+          <w:noProof/>
+        </w:rPr>
+        <w:t>that</w:t>
+      </w:r>
+      <w:r>
+        <w:t xml:space="preserve"> I am successfully logged in</w:t>
+      </w:r>
+    </w:p>
+    <w:p>
+      <w:pPr>
+        <w:spacing w:line="240" w:lineRule="auto"/>
+      </w:pPr>
+      <w:r>
+        <w:t>When I try to register a new account</w:t>
+      </w:r>
+    </w:p>
+    <w:p>
+      <w:pPr>
+        <w:spacing w:line="240" w:lineRule="auto"/>
+      </w:pPr>
+      <w:r>
+        <w:t>And use a username that does not meet the pattern specified</w:t>
+      </w:r>
+    </w:p>
+    <w:p>
+      <w:pPr>
+        <w:spacing w:line="240" w:lineRule="auto"/>
+      </w:pPr>
+      <w:r>
+        <w:t>Then I cannot proceed to a new page</w:t>
+      </w:r>
+    </w:p>
     <w:sectPr>
       <w:pgSz w:w="12240" w:h="15840"/>
       <w:pgMar w:top="1440" w:right="1440" w:bottom="1440" w:left="1440" w:header="720" w:footer="720" w:gutter="0"/>
@@ -2955,6 +3580,7 @@
     <w:rsid w:val="00125D3E"/>
     <w:rsid w:val="002A0818"/>
     <w:rsid w:val="003D2362"/>
+    <w:rsid w:val="004E70D1"/>
     <w:rsid w:val="005B5022"/>
     <w:rsid w:val="006E5D15"/>
     <w:rsid w:val="00825B46"/>
@@ -3711,7 +4337,7 @@
 </file>
 
 <file path=customXml/itemProps1.xml><?xml version="1.0" encoding="utf-8"?>
-<ds:datastoreItem xmlns:ds="http://schemas.openxmlformats.org/officeDocument/2006/customXml" ds:itemID="{292701E8-FD7D-4EAE-85DE-E528B481AD63}">
+<ds:datastoreItem xmlns:ds="http://schemas.openxmlformats.org/officeDocument/2006/customXml" ds:itemID="{5A05EEAD-ABDB-4FDF-90AA-0A9095C5DCC9}">
   <ds:schemaRefs>
     <ds:schemaRef ds:uri="http://schemas.openxmlformats.org/officeDocument/2006/bibliography"/>
   </ds:schemaRefs>

--- a/Deliverable6.docx
+++ b/Deliverable6.docx
@@ -1,6 +1,6 @@
 
 <file path=word/document.xml><?xml version="1.0" encoding="utf-8"?>
-<w:document xmlns:wpc="http://schemas.microsoft.com/office/word/2010/wordprocessingCanvas" xmlns:cx="http://schemas.microsoft.com/office/drawing/2014/chartex" xmlns:cx1="http://schemas.microsoft.com/office/drawing/2015/9/8/chartex" xmlns:cx2="http://schemas.microsoft.com/office/drawing/2015/10/21/chartex" xmlns:mc="http://schemas.openxmlformats.org/markup-compatibility/2006" xmlns:o="urn:schemas-microsoft-com:office:office" xmlns:r="http://schemas.openxmlformats.org/officeDocument/2006/relationships" xmlns:m="http://schemas.openxmlformats.org/officeDocument/2006/math" xmlns:v="urn:schemas-microsoft-com:vml" xmlns:wp14="http://schemas.microsoft.com/office/word/2010/wordprocessingDrawing" xmlns:wp="http://schemas.openxmlformats.org/drawingml/2006/wordprocessingDrawing" xmlns:w10="urn:schemas-microsoft-com:office:word" xmlns:w="http://schemas.openxmlformats.org/wordprocessingml/2006/main" xmlns:w14="http://schemas.microsoft.com/office/word/2010/wordml" xmlns:w15="http://schemas.microsoft.com/office/word/2012/wordml" xmlns:w16se="http://schemas.microsoft.com/office/word/2015/wordml/symex" xmlns:wpg="http://schemas.microsoft.com/office/word/2010/wordprocessingGroup" xmlns:wpi="http://schemas.microsoft.com/office/word/2010/wordprocessingInk" xmlns:wne="http://schemas.microsoft.com/office/word/2006/wordml" xmlns:wps="http://schemas.microsoft.com/office/word/2010/wordprocessingShape" mc:Ignorable="w14 w15 w16se wp14">
+<w:document xmlns:wpc="http://schemas.microsoft.com/office/word/2010/wordprocessingCanvas" xmlns:mc="http://schemas.openxmlformats.org/markup-compatibility/2006" xmlns:o="urn:schemas-microsoft-com:office:office" xmlns:r="http://schemas.openxmlformats.org/officeDocument/2006/relationships" xmlns:m="http://schemas.openxmlformats.org/officeDocument/2006/math" xmlns:v="urn:schemas-microsoft-com:vml" xmlns:wp14="http://schemas.microsoft.com/office/word/2010/wordprocessingDrawing" xmlns:wp="http://schemas.openxmlformats.org/drawingml/2006/wordprocessingDrawing" xmlns:w10="urn:schemas-microsoft-com:office:word" xmlns:w="http://schemas.openxmlformats.org/wordprocessingml/2006/main" xmlns:w14="http://schemas.microsoft.com/office/word/2010/wordml" xmlns:w15="http://schemas.microsoft.com/office/word/2012/wordml" xmlns:wpg="http://schemas.microsoft.com/office/word/2010/wordprocessingGroup" xmlns:wpi="http://schemas.microsoft.com/office/word/2010/wordprocessingInk" xmlns:wne="http://schemas.microsoft.com/office/word/2006/wordml" xmlns:wps="http://schemas.microsoft.com/office/word/2010/wordprocessingShape" mc:Ignorable="w14 w15 wp14">
   <w:background w:color="FFFFFF"/>
   <w:body>
     <w:sdt>
@@ -477,15 +477,164 @@
     </w:p>
     <w:p>
       <w:pPr>
+        <w:spacing w:line="240" w:lineRule="auto"/>
+        <w:ind w:left="720" w:firstLine="360"/>
+      </w:pPr>
+      <w:r>
+        <w:t xml:space="preserve">In this project, we created a car buying </w:t>
+      </w:r>
+      <w:proofErr w:type="spellStart"/>
+      <w:r>
+        <w:t>webapp</w:t>
+      </w:r>
+      <w:proofErr w:type="spellEnd"/>
+      <w:r>
+        <w:t xml:space="preserve"> using behavior-driven development (BDD)</w:t>
+      </w:r>
+      <w:r>
+        <w:t xml:space="preserve">. </w:t>
+      </w:r>
+      <w:r>
+        <w:t xml:space="preserve">The </w:t>
+      </w:r>
+      <w:proofErr w:type="spellStart"/>
+      <w:r>
+        <w:t>webapp</w:t>
+      </w:r>
+      <w:proofErr w:type="spellEnd"/>
+      <w:r>
+        <w:t xml:space="preserve"> allows users to see cars that are available and calculate</w:t>
+      </w:r>
+      <w:r>
+        <w:t>s the</w:t>
+      </w:r>
+      <w:r>
+        <w:t xml:space="preserve"> total cost after taxes</w:t>
+      </w:r>
+      <w:r>
+        <w:t>, down-payments,</w:t>
+      </w:r>
+      <w:r>
+        <w:t xml:space="preserve"> and interest. </w:t>
+      </w:r>
+      <w:r>
+        <w:t xml:space="preserve">The user is given information about total price and the price per month they would have to pay. </w:t>
+      </w:r>
+      <w:r>
+        <w:t>It also allows managers to register for an acco</w:t>
+      </w:r>
+      <w:r>
+        <w:t>unt</w:t>
+      </w:r>
+      <w:r>
+        <w:t xml:space="preserve"> which will allow them to create or modify car postings</w:t>
+      </w:r>
+      <w:r>
+        <w:t>, and generate new registered users</w:t>
+      </w:r>
+      <w:r>
+        <w:t>.</w:t>
+      </w:r>
+    </w:p>
+    <w:p>
+      <w:pPr>
+        <w:spacing w:line="240" w:lineRule="auto"/>
+        <w:ind w:left="720"/>
+      </w:pPr>
+    </w:p>
+    <w:p>
+      <w:pPr>
+        <w:spacing w:line="240" w:lineRule="auto"/>
+        <w:ind w:left="720"/>
+      </w:pPr>
+      <w:r>
+        <w:t>BDD seemed to be the best way to develop this app because it allowed us to focus on getting the website and its basic features working as priority.</w:t>
+      </w:r>
+      <w:r>
+        <w:t xml:space="preserve"> Being feature focused, w</w:t>
+      </w:r>
+      <w:r>
+        <w:t>e decided to divide our user stories into core functionalities: 1) database functionalities (e.g. insert, search, and deleting car entries)</w:t>
+      </w:r>
+      <w:r>
+        <w:t>, 2) login</w:t>
+      </w:r>
+      <w:r>
+        <w:t>/user registration</w:t>
+      </w:r>
+      <w:r>
+        <w:t>, and 3</w:t>
+      </w:r>
+      <w:r>
+        <w:t>) payment calculation. Splitting the user stories by functionality helped up develop more modularly.</w:t>
+      </w:r>
+      <w:r>
+        <w:t xml:space="preserve"> We found integrating components to be easier this way.</w:t>
+      </w:r>
+    </w:p>
+    <w:p>
+      <w:pPr>
+        <w:spacing w:line="240" w:lineRule="auto"/>
+        <w:ind w:left="720"/>
+      </w:pPr>
+    </w:p>
+    <w:p>
+      <w:pPr>
+        <w:spacing w:line="240" w:lineRule="auto"/>
+        <w:ind w:left="720"/>
+      </w:pPr>
+      <w:r>
+        <w:t>One of the problems of developing large applications is that it is difficult to know when to stop adding features to a user story. This is the advantage we found in using BDD. By defining what functionality a particular user story should have in advance, we could focus more on just getting those specifications met and then coming back to the user story if there is more to add.</w:t>
+      </w:r>
+    </w:p>
+    <w:p>
+      <w:pPr>
+        <w:spacing w:line="240" w:lineRule="auto"/>
+        <w:ind w:left="720"/>
+      </w:pPr>
+    </w:p>
+    <w:p>
+      <w:pPr>
+        <w:spacing w:line="240" w:lineRule="auto"/>
+        <w:ind w:left="720"/>
+      </w:pPr>
+      <w:r>
+        <w:t xml:space="preserve">Another issue we had to consider was leaving room to add more scenarios, in order to cover as many edge and corner cases as possible. Because we started testing for basic use cases, we were able to get all core functionalities developed first and then worry about further testing. The advantage of developing this way, is that we had a functional </w:t>
+      </w:r>
+      <w:proofErr w:type="spellStart"/>
+      <w:r>
+        <w:t>webapp</w:t>
+      </w:r>
+      <w:proofErr w:type="spellEnd"/>
+      <w:r>
+        <w:t xml:space="preserve"> </w:t>
+      </w:r>
+      <w:r>
+        <w:t>throughout the development process. On the other hand though, things like style and user experience took a major hit, as we focused more on getting the features working.</w:t>
+      </w:r>
+    </w:p>
+    <w:p>
+      <w:pPr>
+        <w:spacing w:line="240" w:lineRule="auto"/>
+        <w:rPr>
+          <w:lang w:val="pt-BR"/>
+        </w:rPr>
+      </w:pPr>
+      <w:bookmarkStart w:id="0" w:name="_GoBack"/>
+      <w:bookmarkEnd w:id="0"/>
+    </w:p>
+    <w:p>
+      <w:pPr>
+        <w:spacing w:line="240" w:lineRule="auto"/>
+        <w:rPr>
+          <w:lang w:val="pt-BR"/>
+        </w:rPr>
+      </w:pPr>
+    </w:p>
+    <w:p>
+      <w:pPr>
         <w:spacing w:before="120" w:line="240" w:lineRule="auto"/>
-      </w:pPr>
-      <w:r>
-        <w:t xml:space="preserve"> </w:t>
-      </w:r>
-    </w:p>
-    <w:p>
-      <w:pPr>
-        <w:spacing w:before="120" w:line="240" w:lineRule="auto"/>
+        <w:jc w:val="center"/>
         <w:rPr>
           <w:sz w:val="22"/>
           <w:szCs w:val="36"/>
@@ -539,6 +688,168 @@
     <w:p>
       <w:pPr>
         <w:ind w:right="-720" w:hanging="720"/>
+        <w:jc w:val="center"/>
+      </w:pPr>
+    </w:p>
+    <w:p>
+      <w:pPr>
+        <w:ind w:right="-720" w:hanging="720"/>
+        <w:jc w:val="center"/>
+      </w:pPr>
+      <w:r>
+        <w:rPr>
+          <w:noProof/>
+        </w:rPr>
+        <w:drawing>
+          <wp:inline distT="0" distB="0" distL="0" distR="0">
+            <wp:extent cx="5943600" cy="3341370"/>
+            <wp:effectExtent l="0" t="0" r="0" b="0"/>
+            <wp:docPr id="1" name="Picture 1"/>
+            <wp:cNvGraphicFramePr>
+              <a:graphicFrameLocks xmlns:a="http://schemas.openxmlformats.org/drawingml/2006/main" noChangeAspect="1"/>
+            </wp:cNvGraphicFramePr>
+            <a:graphic xmlns:a="http://schemas.openxmlformats.org/drawingml/2006/main">
+              <a:graphicData uri="http://schemas.openxmlformats.org/drawingml/2006/picture">
+                <pic:pic xmlns:pic="http://schemas.openxmlformats.org/drawingml/2006/picture">
+                  <pic:nvPicPr>
+                    <pic:cNvPr id="1" name="LoginTests_results.png"/>
+                    <pic:cNvPicPr/>
+                  </pic:nvPicPr>
+                  <pic:blipFill>
+                    <a:blip r:embed="rId6">
+                      <a:extLst>
+                        <a:ext uri="{28A0092B-C50C-407E-A947-70E740481C1C}">
+                          <a14:useLocalDpi xmlns:a14="http://schemas.microsoft.com/office/drawing/2010/main" val="0"/>
+                        </a:ext>
+                      </a:extLst>
+                    </a:blip>
+                    <a:stretch>
+                      <a:fillRect/>
+                    </a:stretch>
+                  </pic:blipFill>
+                  <pic:spPr>
+                    <a:xfrm>
+                      <a:off x="0" y="0"/>
+                      <a:ext cx="5943600" cy="3341370"/>
+                    </a:xfrm>
+                    <a:prstGeom prst="rect">
+                      <a:avLst/>
+                    </a:prstGeom>
+                  </pic:spPr>
+                </pic:pic>
+              </a:graphicData>
+            </a:graphic>
+          </wp:inline>
+        </w:drawing>
+      </w:r>
+    </w:p>
+    <w:p>
+      <w:pPr>
+        <w:ind w:right="-720" w:hanging="720"/>
+        <w:jc w:val="center"/>
+      </w:pPr>
+      <w:r>
+        <w:t>Login Tests</w:t>
+      </w:r>
+    </w:p>
+    <w:p>
+      <w:pPr>
+        <w:ind w:right="-720"/>
+      </w:pPr>
+    </w:p>
+    <w:p>
+      <w:pPr>
+        <w:ind w:right="-720" w:hanging="720"/>
+      </w:pPr>
+    </w:p>
+    <w:p>
+      <w:pPr>
+        <w:ind w:right="-720" w:hanging="720"/>
+      </w:pPr>
+    </w:p>
+    <w:p>
+      <w:pPr>
+        <w:ind w:right="-720" w:hanging="720"/>
+        <w:jc w:val="center"/>
+      </w:pPr>
+      <w:r>
+        <w:rPr>
+          <w:noProof/>
+        </w:rPr>
+        <w:drawing>
+          <wp:inline distT="0" distB="0" distL="0" distR="0">
+            <wp:extent cx="5943600" cy="3341370"/>
+            <wp:effectExtent l="0" t="0" r="0" b="0"/>
+            <wp:docPr id="2" name="Picture 2"/>
+            <wp:cNvGraphicFramePr>
+              <a:graphicFrameLocks xmlns:a="http://schemas.openxmlformats.org/drawingml/2006/main" noChangeAspect="1"/>
+            </wp:cNvGraphicFramePr>
+            <a:graphic xmlns:a="http://schemas.openxmlformats.org/drawingml/2006/main">
+              <a:graphicData uri="http://schemas.openxmlformats.org/drawingml/2006/picture">
+                <pic:pic xmlns:pic="http://schemas.openxmlformats.org/drawingml/2006/picture">
+                  <pic:nvPicPr>
+                    <pic:cNvPr id="2" name="PriceCalculatorTests_results.png"/>
+                    <pic:cNvPicPr/>
+                  </pic:nvPicPr>
+                  <pic:blipFill>
+                    <a:blip r:embed="rId7">
+                      <a:extLst>
+                        <a:ext uri="{28A0092B-C50C-407E-A947-70E740481C1C}">
+                          <a14:useLocalDpi xmlns:a14="http://schemas.microsoft.com/office/drawing/2010/main" val="0"/>
+                        </a:ext>
+                      </a:extLst>
+                    </a:blip>
+                    <a:stretch>
+                      <a:fillRect/>
+                    </a:stretch>
+                  </pic:blipFill>
+                  <pic:spPr>
+                    <a:xfrm>
+                      <a:off x="0" y="0"/>
+                      <a:ext cx="5943600" cy="3341370"/>
+                    </a:xfrm>
+                    <a:prstGeom prst="rect">
+                      <a:avLst/>
+                    </a:prstGeom>
+                  </pic:spPr>
+                </pic:pic>
+              </a:graphicData>
+            </a:graphic>
+          </wp:inline>
+        </w:drawing>
+      </w:r>
+    </w:p>
+    <w:p>
+      <w:pPr>
+        <w:ind w:right="-720" w:hanging="720"/>
+        <w:jc w:val="center"/>
+      </w:pPr>
+      <w:r>
+        <w:t>Payment Calculator Tests</w:t>
+      </w:r>
+    </w:p>
+    <w:p>
+      <w:pPr>
+        <w:ind w:right="-720" w:hanging="720"/>
+        <w:jc w:val="center"/>
+      </w:pPr>
+    </w:p>
+    <w:p>
+      <w:pPr>
+        <w:ind w:right="-720" w:hanging="720"/>
+        <w:jc w:val="center"/>
+      </w:pPr>
+    </w:p>
+    <w:p>
+      <w:pPr>
+        <w:ind w:right="-720" w:hanging="720"/>
+        <w:jc w:val="center"/>
+      </w:pPr>
+    </w:p>
+    <w:p>
+      <w:pPr>
+        <w:ind w:right="-720" w:hanging="720"/>
+        <w:jc w:val="center"/>
       </w:pPr>
     </w:p>
     <w:p>
@@ -673,6 +984,7 @@
     </w:p>
     <w:p>
       <w:pPr>
+        <w:pStyle w:val="ListParagraph"/>
         <w:spacing w:line="240" w:lineRule="auto"/>
         <w:rPr>
           <w:b/>
@@ -718,6 +1030,7 @@
     <w:p>
       <w:pPr>
         <w:spacing w:line="240" w:lineRule="auto"/>
+        <w:ind w:left="720"/>
       </w:pPr>
       <w:r>
         <w:t xml:space="preserve">Given </w:t>
@@ -747,6 +1060,7 @@
     <w:p>
       <w:pPr>
         <w:spacing w:line="240" w:lineRule="auto"/>
+        <w:ind w:left="720"/>
       </w:pPr>
       <w:r>
         <w:t xml:space="preserve">And </w:t>
@@ -758,6 +1072,7 @@
     <w:p>
       <w:pPr>
         <w:spacing w:line="240" w:lineRule="auto"/>
+        <w:ind w:left="720"/>
       </w:pPr>
       <w:r>
         <w:t xml:space="preserve">When the </w:t>
@@ -784,6 +1099,7 @@
     <w:p>
       <w:pPr>
         <w:spacing w:line="240" w:lineRule="auto"/>
+        <w:ind w:left="720"/>
       </w:pPr>
       <w:r>
         <w:t xml:space="preserve">Then the </w:t>
@@ -799,6 +1115,7 @@
     </w:p>
     <w:p>
       <w:pPr>
+        <w:pStyle w:val="ListParagraph"/>
         <w:spacing w:line="240" w:lineRule="auto"/>
         <w:rPr>
           <w:b/>
@@ -838,6 +1155,7 @@
     <w:p>
       <w:pPr>
         <w:spacing w:line="240" w:lineRule="auto"/>
+        <w:ind w:left="720"/>
       </w:pPr>
       <w:r>
         <w:t xml:space="preserve">Given </w:t>
@@ -861,6 +1179,7 @@
     <w:p>
       <w:pPr>
         <w:spacing w:line="240" w:lineRule="auto"/>
+        <w:ind w:left="720"/>
       </w:pPr>
       <w:r>
         <w:t>And all other car related information</w:t>
@@ -869,6 +1188,7 @@
     <w:p>
       <w:pPr>
         <w:spacing w:line="240" w:lineRule="auto"/>
+        <w:ind w:left="720"/>
       </w:pPr>
       <w:r>
         <w:t>When the manager tries to insert the car information</w:t>
@@ -877,6 +1197,7 @@
     <w:p>
       <w:pPr>
         <w:spacing w:line="240" w:lineRule="auto"/>
+        <w:ind w:left="720"/>
       </w:pPr>
       <w:r>
         <w:t xml:space="preserve">Then </w:t>
@@ -995,6 +1316,7 @@
     <w:p>
       <w:pPr>
         <w:spacing w:line="240" w:lineRule="auto"/>
+        <w:ind w:left="720"/>
         <w:rPr>
           <w:b/>
         </w:rPr>
@@ -1039,6 +1361,7 @@
     <w:p>
       <w:pPr>
         <w:spacing w:line="240" w:lineRule="auto"/>
+        <w:ind w:left="720"/>
       </w:pPr>
       <w:r>
         <w:t xml:space="preserve">Given </w:t>
@@ -1056,6 +1379,7 @@
     <w:p>
       <w:pPr>
         <w:spacing w:line="240" w:lineRule="auto"/>
+        <w:ind w:left="720"/>
       </w:pPr>
       <w:r>
         <w:t>When the manager tries to delete the car information from the database</w:t>
@@ -1064,6 +1388,7 @@
     <w:p>
       <w:pPr>
         <w:spacing w:line="240" w:lineRule="auto"/>
+        <w:ind w:left="720"/>
       </w:pPr>
       <w:r>
         <w:t>Then the car i</w:t>
@@ -1093,11 +1418,13 @@
     <w:p>
       <w:pPr>
         <w:spacing w:line="240" w:lineRule="auto"/>
-      </w:pPr>
-    </w:p>
-    <w:p>
-      <w:pPr>
-        <w:spacing w:line="240" w:lineRule="auto"/>
+        <w:ind w:left="720"/>
+      </w:pPr>
+    </w:p>
+    <w:p>
+      <w:pPr>
+        <w:spacing w:line="240" w:lineRule="auto"/>
+        <w:ind w:left="720"/>
         <w:rPr>
           <w:b/>
         </w:rPr>
@@ -1142,6 +1469,7 @@
     <w:p>
       <w:pPr>
         <w:spacing w:line="240" w:lineRule="auto"/>
+        <w:ind w:left="720"/>
       </w:pPr>
       <w:r>
         <w:t xml:space="preserve">Given </w:t>
@@ -1159,6 +1487,7 @@
     <w:p>
       <w:pPr>
         <w:spacing w:line="240" w:lineRule="auto"/>
+        <w:ind w:left="720"/>
       </w:pPr>
       <w:r>
         <w:t>When the manager tries to delete the car information from the database</w:t>
@@ -1167,6 +1496,7 @@
     <w:p>
       <w:pPr>
         <w:spacing w:line="240" w:lineRule="auto"/>
+        <w:ind w:left="720"/>
       </w:pPr>
       <w:r>
         <w:t>Then a message appears saying that there is not any car with that license plate</w:t>
@@ -1258,6 +1588,7 @@
     <w:p>
       <w:pPr>
         <w:spacing w:line="240" w:lineRule="auto"/>
+        <w:ind w:left="720"/>
         <w:rPr>
           <w:b/>
         </w:rPr>
@@ -1290,6 +1621,7 @@
     <w:p>
       <w:pPr>
         <w:spacing w:line="240" w:lineRule="auto"/>
+        <w:ind w:left="720"/>
       </w:pPr>
       <w:r>
         <w:t>Given</w:t>
@@ -1301,6 +1633,7 @@
     <w:p>
       <w:pPr>
         <w:spacing w:line="240" w:lineRule="auto"/>
+        <w:ind w:left="720"/>
       </w:pPr>
       <w:r>
         <w:t>When the client tries to search</w:t>
@@ -1309,8 +1642,10 @@
     <w:p>
       <w:pPr>
         <w:spacing w:line="240" w:lineRule="auto"/>
-      </w:pPr>
-      <w:r>
+        <w:ind w:left="720"/>
+      </w:pPr>
+      <w:r>
+        <w:lastRenderedPageBreak/>
         <w:t>Then a</w:t>
       </w:r>
       <w:r>
@@ -1320,11 +1655,13 @@
     <w:p>
       <w:pPr>
         <w:spacing w:line="240" w:lineRule="auto"/>
-      </w:pPr>
-    </w:p>
-    <w:p>
-      <w:pPr>
-        <w:spacing w:line="240" w:lineRule="auto"/>
+        <w:ind w:left="720"/>
+      </w:pPr>
+    </w:p>
+    <w:p>
+      <w:pPr>
+        <w:spacing w:line="240" w:lineRule="auto"/>
+        <w:ind w:left="720"/>
         <w:rPr>
           <w:b/>
         </w:rPr>
@@ -1345,6 +1682,7 @@
     <w:p>
       <w:pPr>
         <w:spacing w:line="240" w:lineRule="auto"/>
+        <w:ind w:left="720"/>
       </w:pPr>
       <w:r>
         <w:t>Given an empty list of filters</w:t>
@@ -1353,6 +1691,7 @@
     <w:p>
       <w:pPr>
         <w:spacing w:line="240" w:lineRule="auto"/>
+        <w:ind w:left="720"/>
       </w:pPr>
       <w:r>
         <w:t>When the client tries to search</w:t>
@@ -1361,6 +1700,7 @@
     <w:p>
       <w:pPr>
         <w:spacing w:line="240" w:lineRule="auto"/>
+        <w:ind w:left="720"/>
       </w:pPr>
       <w:r>
         <w:t>Then a list containing all the cars from database appears</w:t>
@@ -1369,14 +1709,16 @@
     <w:p>
       <w:pPr>
         <w:spacing w:line="240" w:lineRule="auto"/>
-        <w:rPr>
-          <w:b/>
-        </w:rPr>
-      </w:pPr>
-    </w:p>
-    <w:p>
-      <w:pPr>
-        <w:spacing w:line="240" w:lineRule="auto"/>
+        <w:ind w:left="720"/>
+        <w:rPr>
+          <w:b/>
+        </w:rPr>
+      </w:pPr>
+    </w:p>
+    <w:p>
+      <w:pPr>
+        <w:spacing w:line="240" w:lineRule="auto"/>
+        <w:ind w:left="720"/>
         <w:rPr>
           <w:b/>
         </w:rPr>
@@ -1403,6 +1745,7 @@
     <w:p>
       <w:pPr>
         <w:spacing w:line="240" w:lineRule="auto"/>
+        <w:ind w:left="720"/>
       </w:pPr>
       <w:r>
         <w:t>Given a year</w:t>
@@ -1411,6 +1754,7 @@
     <w:p>
       <w:pPr>
         <w:spacing w:line="240" w:lineRule="auto"/>
+        <w:ind w:left="720"/>
       </w:pPr>
       <w:r>
         <w:t>When the client tries to search</w:t>
@@ -1419,6 +1763,7 @@
     <w:p>
       <w:pPr>
         <w:spacing w:line="240" w:lineRule="auto"/>
+        <w:ind w:left="720"/>
       </w:pPr>
       <w:r>
         <w:t>Then a list of cars corresponding the filtering appears</w:t>
@@ -1427,14 +1772,16 @@
     <w:p>
       <w:pPr>
         <w:spacing w:line="240" w:lineRule="auto"/>
-        <w:rPr>
-          <w:b/>
-        </w:rPr>
-      </w:pPr>
-    </w:p>
-    <w:p>
-      <w:pPr>
-        <w:spacing w:line="240" w:lineRule="auto"/>
+        <w:ind w:left="720"/>
+        <w:rPr>
+          <w:b/>
+        </w:rPr>
+      </w:pPr>
+    </w:p>
+    <w:p>
+      <w:pPr>
+        <w:spacing w:line="240" w:lineRule="auto"/>
+        <w:ind w:left="720"/>
         <w:rPr>
           <w:b/>
         </w:rPr>
@@ -1497,6 +1844,7 @@
     <w:p>
       <w:pPr>
         <w:spacing w:line="240" w:lineRule="auto"/>
+        <w:ind w:left="720"/>
       </w:pPr>
       <w:r>
         <w:t>Given a car model</w:t>
@@ -1505,6 +1853,7 @@
     <w:p>
       <w:pPr>
         <w:spacing w:line="240" w:lineRule="auto"/>
+        <w:ind w:left="720"/>
       </w:pPr>
       <w:r>
         <w:t>And a color</w:t>
@@ -1513,6 +1862,7 @@
     <w:p>
       <w:pPr>
         <w:spacing w:line="240" w:lineRule="auto"/>
+        <w:ind w:left="720"/>
       </w:pPr>
       <w:r>
         <w:t xml:space="preserve">When the client </w:t>
@@ -1527,6 +1877,7 @@
     <w:p>
       <w:pPr>
         <w:spacing w:line="240" w:lineRule="auto"/>
+        <w:ind w:left="720"/>
       </w:pPr>
       <w:r>
         <w:t>Then a list of cars corresponding the filtering appears</w:t>
@@ -1535,11 +1886,13 @@
     <w:p>
       <w:pPr>
         <w:spacing w:line="240" w:lineRule="auto"/>
-      </w:pPr>
-    </w:p>
-    <w:p>
-      <w:pPr>
-        <w:spacing w:line="240" w:lineRule="auto"/>
+        <w:ind w:left="720"/>
+      </w:pPr>
+    </w:p>
+    <w:p>
+      <w:pPr>
+        <w:spacing w:line="240" w:lineRule="auto"/>
+        <w:ind w:left="720"/>
         <w:rPr>
           <w:b/>
         </w:rPr>
@@ -1590,6 +1943,7 @@
     <w:p>
       <w:pPr>
         <w:spacing w:line="240" w:lineRule="auto"/>
+        <w:ind w:left="720"/>
       </w:pPr>
       <w:r>
         <w:t>Given</w:t>
@@ -1601,6 +1955,7 @@
     <w:p>
       <w:pPr>
         <w:spacing w:line="240" w:lineRule="auto"/>
+        <w:ind w:left="720"/>
       </w:pPr>
       <w:r>
         <w:t>Or</w:t>
@@ -1615,6 +1970,7 @@
     <w:p>
       <w:pPr>
         <w:spacing w:line="240" w:lineRule="auto"/>
+        <w:ind w:left="720"/>
       </w:pPr>
       <w:r>
         <w:t>When the client search</w:t>
@@ -1623,6 +1979,7 @@
     <w:p>
       <w:pPr>
         <w:spacing w:line="240" w:lineRule="auto"/>
+        <w:ind w:left="720"/>
       </w:pPr>
       <w:r>
         <w:t>Then list of cars corresponding the filtering appears</w:t>
@@ -1723,6 +2080,7 @@
     <w:p>
       <w:pPr>
         <w:spacing w:line="240" w:lineRule="auto"/>
+        <w:ind w:left="720"/>
         <w:rPr>
           <w:b/>
         </w:rPr>
@@ -1749,6 +2107,7 @@
     <w:p>
       <w:pPr>
         <w:spacing w:line="240" w:lineRule="auto"/>
+        <w:ind w:left="720"/>
       </w:pPr>
       <w:r>
         <w:t>Given a list of cars</w:t>
@@ -1757,6 +2116,7 @@
     <w:p>
       <w:pPr>
         <w:spacing w:line="240" w:lineRule="auto"/>
+        <w:ind w:left="720"/>
       </w:pPr>
       <w:r>
         <w:t>When the client chooses a car</w:t>
@@ -1765,6 +2125,7 @@
     <w:p>
       <w:pPr>
         <w:spacing w:line="240" w:lineRule="auto"/>
+        <w:ind w:left="720"/>
       </w:pPr>
       <w:r>
         <w:t>Then all information about the selected car and picture(s) appears</w:t>
@@ -1783,11 +2144,6 @@
     <w:p>
       <w:pPr>
         <w:spacing w:line="240" w:lineRule="auto"/>
-      </w:pPr>
-    </w:p>
-    <w:p>
-      <w:pPr>
-        <w:spacing w:line="240" w:lineRule="auto"/>
         <w:rPr>
           <w:b/>
         </w:rPr>
@@ -1870,6 +2226,7 @@
     <w:p>
       <w:pPr>
         <w:spacing w:line="240" w:lineRule="auto"/>
+        <w:ind w:left="720"/>
         <w:rPr>
           <w:b/>
         </w:rPr>
@@ -1938,6 +2295,7 @@
     <w:p>
       <w:pPr>
         <w:spacing w:line="240" w:lineRule="auto"/>
+        <w:ind w:left="720"/>
       </w:pPr>
       <w:r>
         <w:t xml:space="preserve">Given </w:t>
@@ -1957,8 +2315,6 @@
       <w:r>
         <w:t xml:space="preserve"> I am</w:t>
       </w:r>
-      <w:bookmarkStart w:id="0" w:name="_GoBack"/>
-      <w:bookmarkEnd w:id="0"/>
       <w:r>
         <w:t xml:space="preserve"> on the login page</w:t>
       </w:r>
@@ -1966,6 +2322,7 @@
     <w:p>
       <w:pPr>
         <w:spacing w:line="240" w:lineRule="auto"/>
+        <w:ind w:left="720"/>
       </w:pPr>
       <w:r>
         <w:t>When I enter a username that does not exist</w:t>
@@ -1974,6 +2331,7 @@
     <w:p>
       <w:pPr>
         <w:spacing w:line="240" w:lineRule="auto"/>
+        <w:ind w:left="720"/>
       </w:pPr>
       <w:r>
         <w:t>Then I should not be able to proceed from the login page</w:t>
@@ -1982,6 +2340,7 @@
     <w:p>
       <w:pPr>
         <w:spacing w:line="240" w:lineRule="auto"/>
+        <w:ind w:left="720"/>
       </w:pPr>
       <w:r>
         <w:t xml:space="preserve">And I should be prompted with a message stating what was wrong </w:t>
@@ -1990,15 +2349,21 @@
     <w:p>
       <w:pPr>
         <w:spacing w:line="240" w:lineRule="auto"/>
-        <w:rPr>
-          <w:b/>
-        </w:rPr>
-      </w:pPr>
-      <w:r>
-        <w:rPr>
-          <w:b/>
-        </w:rPr>
-        <w:lastRenderedPageBreak/>
+        <w:ind w:left="720"/>
+      </w:pPr>
+    </w:p>
+    <w:p>
+      <w:pPr>
+        <w:spacing w:line="240" w:lineRule="auto"/>
+        <w:ind w:left="720"/>
+        <w:rPr>
+          <w:b/>
+        </w:rPr>
+      </w:pPr>
+      <w:r>
+        <w:rPr>
+          <w:b/>
+        </w:rPr>
         <w:t>Scenario 2</w:t>
       </w:r>
       <w:r>
@@ -2035,6 +2400,7 @@
     <w:p>
       <w:pPr>
         <w:spacing w:line="240" w:lineRule="auto"/>
+        <w:ind w:left="720"/>
       </w:pPr>
       <w:r>
         <w:t xml:space="preserve">Given </w:t>
@@ -2052,6 +2418,7 @@
     <w:p>
       <w:pPr>
         <w:spacing w:line="240" w:lineRule="auto"/>
+        <w:ind w:left="720"/>
       </w:pPr>
       <w:r>
         <w:t>When I enter a correct username</w:t>
@@ -2060,6 +2427,7 @@
     <w:p>
       <w:pPr>
         <w:spacing w:line="240" w:lineRule="auto"/>
+        <w:ind w:left="720"/>
       </w:pPr>
       <w:r>
         <w:t>And an incorrect password</w:t>
@@ -2068,6 +2436,7 @@
     <w:p>
       <w:pPr>
         <w:spacing w:line="240" w:lineRule="auto"/>
+        <w:ind w:left="720"/>
       </w:pPr>
       <w:r>
         <w:t>Then I should not be able to proceed from the login page</w:t>
@@ -2076,6 +2445,7 @@
     <w:p>
       <w:pPr>
         <w:spacing w:line="240" w:lineRule="auto"/>
+        <w:ind w:left="720"/>
       </w:pPr>
       <w:r>
         <w:t>And I should be prompted with a message stating what is wrong</w:t>
@@ -2084,11 +2454,13 @@
     <w:p>
       <w:pPr>
         <w:spacing w:line="240" w:lineRule="auto"/>
-      </w:pPr>
-    </w:p>
-    <w:p>
-      <w:pPr>
-        <w:spacing w:line="240" w:lineRule="auto"/>
+        <w:ind w:left="720"/>
+      </w:pPr>
+    </w:p>
+    <w:p>
+      <w:pPr>
+        <w:spacing w:line="240" w:lineRule="auto"/>
+        <w:ind w:left="720"/>
         <w:rPr>
           <w:b/>
         </w:rPr>
@@ -2127,6 +2499,7 @@
     <w:p>
       <w:pPr>
         <w:spacing w:line="240" w:lineRule="auto"/>
+        <w:ind w:left="720"/>
       </w:pPr>
       <w:r>
         <w:t xml:space="preserve">Given </w:t>
@@ -2144,6 +2517,7 @@
     <w:p>
       <w:pPr>
         <w:spacing w:line="240" w:lineRule="auto"/>
+        <w:ind w:left="720"/>
       </w:pPr>
       <w:r>
         <w:t>When I enter valid login credentials</w:t>
@@ -2152,6 +2526,7 @@
     <w:p>
       <w:pPr>
         <w:spacing w:line="240" w:lineRule="auto"/>
+        <w:ind w:left="720"/>
       </w:pPr>
       <w:r>
         <w:t>Then I should be able to access more features</w:t>
@@ -2160,6 +2535,7 @@
     <w:p>
       <w:pPr>
         <w:spacing w:line="240" w:lineRule="auto"/>
+        <w:ind w:left="720"/>
       </w:pPr>
       <w:r>
         <w:t>And I should see a message indicating a successful</w:t>
@@ -2168,31 +2544,28 @@
     <w:p>
       <w:pPr>
         <w:spacing w:line="240" w:lineRule="auto"/>
-      </w:pPr>
-    </w:p>
-    <w:p>
-      <w:pPr>
-        <w:spacing w:line="240" w:lineRule="auto"/>
-        <w:rPr>
-          <w:b/>
-        </w:rPr>
-      </w:pPr>
-      <w:r>
-        <w:rPr>
-          <w:b/>
-        </w:rPr>
-        <w:t>Scenario 4</w:t>
-      </w:r>
-      <w:r>
-        <w:rPr>
-          <w:b/>
-        </w:rPr>
-        <w:t>E – Create Account:</w:t>
-      </w:r>
-    </w:p>
-    <w:p>
-      <w:pPr>
-        <w:spacing w:line="240" w:lineRule="auto"/>
+        <w:ind w:left="720"/>
+      </w:pPr>
+    </w:p>
+    <w:p>
+      <w:pPr>
+        <w:spacing w:line="240" w:lineRule="auto"/>
+        <w:ind w:left="720"/>
+        <w:rPr>
+          <w:b/>
+        </w:rPr>
+      </w:pPr>
+      <w:r>
+        <w:rPr>
+          <w:b/>
+        </w:rPr>
+        <w:t>Scenario 4E – Create Account:</w:t>
+      </w:r>
+    </w:p>
+    <w:p>
+      <w:pPr>
+        <w:spacing w:line="240" w:lineRule="auto"/>
+        <w:ind w:left="720"/>
       </w:pPr>
       <w:r>
         <w:t xml:space="preserve">Given </w:t>
@@ -2210,6 +2583,7 @@
     <w:p>
       <w:pPr>
         <w:spacing w:line="240" w:lineRule="auto"/>
+        <w:ind w:left="720"/>
       </w:pPr>
       <w:r>
         <w:t>When I select the "Login" option</w:t>
@@ -2218,6 +2592,7 @@
     <w:p>
       <w:pPr>
         <w:spacing w:line="240" w:lineRule="auto"/>
+        <w:ind w:left="720"/>
       </w:pPr>
       <w:r>
         <w:t>Then I can create a new account</w:t>
@@ -2226,11 +2601,13 @@
     <w:p>
       <w:pPr>
         <w:spacing w:line="240" w:lineRule="auto"/>
-      </w:pPr>
-    </w:p>
-    <w:p>
-      <w:pPr>
-        <w:spacing w:line="240" w:lineRule="auto"/>
+        <w:ind w:left="720"/>
+      </w:pPr>
+    </w:p>
+    <w:p>
+      <w:pPr>
+        <w:spacing w:line="240" w:lineRule="auto"/>
+        <w:ind w:left="720"/>
         <w:rPr>
           <w:b/>
         </w:rPr>
@@ -2267,6 +2644,9 @@
       </w:r>
     </w:p>
     <w:p>
+      <w:pPr>
+        <w:ind w:left="720"/>
+      </w:pPr>
       <w:bookmarkStart w:id="1" w:name="h.gjdgxs" w:colFirst="0" w:colLast="0"/>
       <w:bookmarkEnd w:id="1"/>
       <w:r>
@@ -2283,11 +2663,17 @@
       </w:r>
     </w:p>
     <w:p>
+      <w:pPr>
+        <w:ind w:left="720"/>
+      </w:pPr>
       <w:r>
         <w:t>When I log out</w:t>
       </w:r>
     </w:p>
     <w:p>
+      <w:pPr>
+        <w:ind w:left="720"/>
+      </w:pPr>
       <w:r>
         <w:t xml:space="preserve">Then I can </w:t>
       </w:r>
@@ -2301,10 +2687,15 @@
         <w:t xml:space="preserve"> and use the newly generated account</w:t>
       </w:r>
     </w:p>
-    <w:p/>
-    <w:p>
-      <w:pPr>
-        <w:spacing w:line="240" w:lineRule="auto"/>
+    <w:p>
+      <w:pPr>
+        <w:ind w:left="720"/>
+      </w:pPr>
+    </w:p>
+    <w:p>
+      <w:pPr>
+        <w:spacing w:line="240" w:lineRule="auto"/>
+        <w:ind w:left="720"/>
         <w:rPr>
           <w:b/>
           <w:lang w:val="pt-BR"/>
@@ -2322,24 +2713,122 @@
           <w:b/>
           <w:lang w:val="pt-BR"/>
         </w:rPr>
+        <w:t>E – Create existing user:</w:t>
+      </w:r>
+    </w:p>
+    <w:p>
+      <w:pPr>
+        <w:ind w:left="720"/>
+      </w:pPr>
+      <w:r>
+        <w:t xml:space="preserve">Given </w:t>
+      </w:r>
+      <w:r>
+        <w:rPr>
+          <w:noProof/>
+        </w:rPr>
+        <w:t>that</w:t>
+      </w:r>
+      <w:r>
+        <w:t xml:space="preserve"> I am successfully logged in</w:t>
+      </w:r>
+    </w:p>
+    <w:p>
+      <w:pPr>
+        <w:ind w:left="720"/>
+      </w:pPr>
+      <w:r>
+        <w:t>When I create a new manager account with the same username/email as an existing account</w:t>
+      </w:r>
+    </w:p>
+    <w:p>
+      <w:pPr>
+        <w:ind w:left="720"/>
+      </w:pPr>
+      <w:r>
+        <w:t>Then the original account will not be overwritten</w:t>
+      </w:r>
+    </w:p>
+    <w:p>
+      <w:pPr>
+        <w:ind w:left="720"/>
+      </w:pPr>
+      <w:r>
+        <w:t>And the new account will not be created</w:t>
+      </w:r>
+    </w:p>
+    <w:p>
+      <w:pPr>
+        <w:ind w:left="720"/>
+      </w:pPr>
+    </w:p>
+    <w:p>
+      <w:pPr>
+        <w:spacing w:line="240" w:lineRule="auto"/>
+        <w:ind w:left="720"/>
+        <w:rPr>
+          <w:b/>
+        </w:rPr>
+      </w:pPr>
+      <w:r>
+        <w:rPr>
+          <w:b/>
+        </w:rPr>
+        <w:t>Scenario 7</w:t>
+      </w:r>
+      <w:r>
+        <w:rPr>
+          <w:b/>
+        </w:rPr>
         <w:t xml:space="preserve">E – </w:t>
       </w:r>
       <w:r>
         <w:rPr>
           <w:b/>
-          <w:lang w:val="pt-BR"/>
-        </w:rPr>
-        <w:t>Create existing user</w:t>
-      </w:r>
-      <w:r>
-        <w:rPr>
-          <w:b/>
-          <w:lang w:val="pt-BR"/>
+        </w:rPr>
+        <w:t>C</w:t>
+      </w:r>
+      <w:r>
+        <w:rPr>
+          <w:b/>
+        </w:rPr>
+        <w:t>reate</w:t>
+      </w:r>
+      <w:r>
+        <w:rPr>
+          <w:b/>
+        </w:rPr>
+        <w:t xml:space="preserve"> b</w:t>
+      </w:r>
+      <w:r>
+        <w:rPr>
+          <w:b/>
+        </w:rPr>
+        <w:t>ad</w:t>
+      </w:r>
+      <w:r>
+        <w:rPr>
+          <w:b/>
+        </w:rPr>
+        <w:t xml:space="preserve"> u</w:t>
+      </w:r>
+      <w:r>
+        <w:rPr>
+          <w:b/>
+        </w:rPr>
+        <w:t>sername</w:t>
+      </w:r>
+      <w:r>
+        <w:rPr>
+          <w:b/>
         </w:rPr>
         <w:t>:</w:t>
       </w:r>
     </w:p>
     <w:p>
+      <w:pPr>
+        <w:ind w:left="720"/>
+      </w:pPr>
       <w:r>
         <w:t xml:space="preserve">Given </w:t>
       </w:r>
@@ -2354,33 +2843,47 @@
       </w:r>
     </w:p>
     <w:p>
-      <w:r>
-        <w:t>When I create a new manager account with the same username/email as an existing account</w:t>
-      </w:r>
-    </w:p>
-    <w:p>
-      <w:r>
-        <w:t>Then the original account will not be overwritten</w:t>
-      </w:r>
-    </w:p>
-    <w:p>
-      <w:r>
-        <w:t>And the new account will not be created</w:t>
-      </w:r>
-    </w:p>
-    <w:p/>
-    <w:p>
-      <w:pPr>
-        <w:spacing w:line="240" w:lineRule="auto"/>
-        <w:rPr>
-          <w:b/>
-        </w:rPr>
-      </w:pPr>
-      <w:r>
-        <w:rPr>
-          <w:b/>
-        </w:rPr>
-        <w:t>Scenario 7</w:t>
+      <w:pPr>
+        <w:ind w:left="720"/>
+      </w:pPr>
+      <w:r>
+        <w:t>When I try to register a new account</w:t>
+      </w:r>
+    </w:p>
+    <w:p>
+      <w:pPr>
+        <w:ind w:left="720"/>
+      </w:pPr>
+      <w:r>
+        <w:t>And use a username that does not meet the pattern specified</w:t>
+      </w:r>
+    </w:p>
+    <w:p>
+      <w:pPr>
+        <w:ind w:left="720"/>
+      </w:pPr>
+      <w:r>
+        <w:t>Then I cannot proceed to a new page</w:t>
+      </w:r>
+    </w:p>
+    <w:p>
+      <w:pPr>
+        <w:ind w:left="720"/>
+      </w:pPr>
+    </w:p>
+    <w:p>
+      <w:pPr>
+        <w:spacing w:line="240" w:lineRule="auto"/>
+        <w:ind w:left="720"/>
+        <w:rPr>
+          <w:b/>
+        </w:rPr>
+      </w:pPr>
+      <w:r>
+        <w:rPr>
+          <w:b/>
+        </w:rPr>
+        <w:t>Scenario 8</w:t>
       </w:r>
       <w:r>
         <w:rPr>
@@ -2392,6 +2895,85 @@
         <w:rPr>
           <w:b/>
         </w:rPr>
+        <w:t>Create bad email</w:t>
+      </w:r>
+      <w:r>
+        <w:rPr>
+          <w:b/>
+        </w:rPr>
+        <w:t>:</w:t>
+      </w:r>
+    </w:p>
+    <w:p>
+      <w:pPr>
+        <w:ind w:left="720"/>
+      </w:pPr>
+      <w:r>
+        <w:t xml:space="preserve">Given </w:t>
+      </w:r>
+      <w:r>
+        <w:rPr>
+          <w:noProof/>
+        </w:rPr>
+        <w:t>that</w:t>
+      </w:r>
+      <w:r>
+        <w:t xml:space="preserve"> I am successfully logged in</w:t>
+      </w:r>
+    </w:p>
+    <w:p>
+      <w:pPr>
+        <w:ind w:left="720"/>
+      </w:pPr>
+      <w:r>
+        <w:t>When I try to register a new account</w:t>
+      </w:r>
+    </w:p>
+    <w:p>
+      <w:pPr>
+        <w:ind w:left="720"/>
+      </w:pPr>
+      <w:r>
+        <w:t>And use an email address that does not meet the pattern specified</w:t>
+      </w:r>
+    </w:p>
+    <w:p>
+      <w:pPr>
+        <w:ind w:left="720"/>
+      </w:pPr>
+      <w:r>
+        <w:t>Then I cannot proceed to a new page</w:t>
+      </w:r>
+    </w:p>
+    <w:p>
+      <w:pPr>
+        <w:ind w:left="720"/>
+      </w:pPr>
+    </w:p>
+    <w:p>
+      <w:pPr>
+        <w:spacing w:line="240" w:lineRule="auto"/>
+        <w:ind w:left="720"/>
+        <w:rPr>
+          <w:b/>
+        </w:rPr>
+      </w:pPr>
+      <w:r>
+        <w:rPr>
+          <w:b/>
+        </w:rPr>
+        <w:t>Scenario 9</w:t>
+      </w:r>
+      <w:r>
+        <w:rPr>
+          <w:b/>
+        </w:rPr>
+        <w:t xml:space="preserve">E – </w:t>
+      </w:r>
+      <w:r>
+        <w:rPr>
+          <w:b/>
+        </w:rPr>
         <w:t>C</w:t>
       </w:r>
       <w:r>
@@ -2404,25 +2986,43 @@
         <w:rPr>
           <w:b/>
         </w:rPr>
-        <w:t xml:space="preserve"> b</w:t>
-      </w:r>
-      <w:r>
-        <w:rPr>
-          <w:b/>
-        </w:rPr>
-        <w:t>ad</w:t>
-      </w:r>
-      <w:r>
-        <w:rPr>
-          <w:b/>
-        </w:rPr>
-        <w:t xml:space="preserve"> u</w:t>
-      </w:r>
-      <w:r>
-        <w:rPr>
-          <w:b/>
-        </w:rPr>
-        <w:t>sername</w:t>
+        <w:t xml:space="preserve"> pas</w:t>
+      </w:r>
+      <w:r>
+        <w:rPr>
+          <w:b/>
+        </w:rPr>
+        <w:t>sw</w:t>
+      </w:r>
+      <w:r>
+        <w:rPr>
+          <w:b/>
+        </w:rPr>
+        <w:t>o</w:t>
+      </w:r>
+      <w:r>
+        <w:rPr>
+          <w:b/>
+        </w:rPr>
+        <w:t>rd</w:t>
+      </w:r>
+      <w:r>
+        <w:rPr>
+          <w:b/>
+        </w:rPr>
+        <w:t xml:space="preserve"> that doesn’t</w:t>
+      </w:r>
+      <w:r>
+        <w:rPr>
+          <w:b/>
+        </w:rPr>
+        <w:t xml:space="preserve"> m</w:t>
+      </w:r>
+      <w:r>
+        <w:rPr>
+          <w:b/>
+        </w:rPr>
+        <w:t>atch</w:t>
       </w:r>
       <w:r>
         <w:rPr>
@@ -2432,6 +3032,9 @@
       </w:r>
     </w:p>
     <w:p>
+      <w:pPr>
+        <w:ind w:left="720"/>
+      </w:pPr>
       <w:r>
         <w:t xml:space="preserve">Given </w:t>
       </w:r>
@@ -2446,308 +3049,1165 @@
       </w:r>
     </w:p>
     <w:p>
-      <w:r>
+      <w:pPr>
+        <w:ind w:left="720"/>
+      </w:pPr>
+      <w:r>
+        <w:lastRenderedPageBreak/>
         <w:t>When I try to register a new account</w:t>
       </w:r>
     </w:p>
     <w:p>
+      <w:pPr>
+        <w:ind w:left="720"/>
+      </w:pPr>
+      <w:r>
+        <w:t>And the password does not match the repeated password</w:t>
+      </w:r>
+    </w:p>
+    <w:p>
+      <w:pPr>
+        <w:ind w:left="720"/>
+      </w:pPr>
+      <w:r>
+        <w:t>Then I will be informed that the registration has failed</w:t>
+      </w:r>
+    </w:p>
+    <w:p>
+      <w:pPr>
+        <w:ind w:left="720"/>
+      </w:pPr>
+    </w:p>
+    <w:p>
+      <w:pPr>
+        <w:spacing w:line="240" w:lineRule="auto"/>
+        <w:ind w:left="720"/>
+        <w:rPr>
+          <w:b/>
+        </w:rPr>
+      </w:pPr>
+      <w:r>
+        <w:rPr>
+          <w:b/>
+        </w:rPr>
+        <w:t>Scenario 10</w:t>
+      </w:r>
+      <w:r>
+        <w:rPr>
+          <w:b/>
+        </w:rPr>
+        <w:t xml:space="preserve">E – </w:t>
+      </w:r>
+      <w:r>
+        <w:rPr>
+          <w:b/>
+        </w:rPr>
+        <w:t>Create pas</w:t>
+      </w:r>
+      <w:r>
+        <w:rPr>
+          <w:b/>
+        </w:rPr>
+        <w:t>sw</w:t>
+      </w:r>
+      <w:r>
+        <w:rPr>
+          <w:b/>
+        </w:rPr>
+        <w:t>o</w:t>
+      </w:r>
+      <w:r>
+        <w:rPr>
+          <w:b/>
+        </w:rPr>
+        <w:t>rd</w:t>
+      </w:r>
+      <w:r>
+        <w:rPr>
+          <w:b/>
+        </w:rPr>
+        <w:t xml:space="preserve"> t</w:t>
+      </w:r>
+      <w:r>
+        <w:rPr>
+          <w:b/>
+        </w:rPr>
+        <w:t>oo</w:t>
+      </w:r>
+      <w:r>
+        <w:rPr>
+          <w:b/>
+        </w:rPr>
+        <w:t xml:space="preserve"> s</w:t>
+      </w:r>
+      <w:r>
+        <w:rPr>
+          <w:b/>
+        </w:rPr>
+        <w:t>hort</w:t>
+      </w:r>
+      <w:r>
+        <w:rPr>
+          <w:b/>
+        </w:rPr>
+        <w:t>:</w:t>
+      </w:r>
+    </w:p>
+    <w:p>
+      <w:pPr>
+        <w:spacing w:line="240" w:lineRule="auto"/>
+        <w:ind w:left="720"/>
+      </w:pPr>
+      <w:r>
+        <w:t xml:space="preserve">Given </w:t>
+      </w:r>
+      <w:r>
+        <w:rPr>
+          <w:noProof/>
+        </w:rPr>
+        <w:t>that</w:t>
+      </w:r>
+      <w:r>
+        <w:t xml:space="preserve"> I am successfully logged in</w:t>
+      </w:r>
+    </w:p>
+    <w:p>
+      <w:pPr>
+        <w:spacing w:line="240" w:lineRule="auto"/>
+        <w:ind w:left="720"/>
+      </w:pPr>
+      <w:r>
+        <w:t>When I try to register a new account</w:t>
+      </w:r>
+    </w:p>
+    <w:p>
+      <w:pPr>
+        <w:spacing w:line="240" w:lineRule="auto"/>
+        <w:ind w:left="720"/>
+      </w:pPr>
       <w:r>
         <w:t>And use a username that does not meet the pattern specified</w:t>
       </w:r>
     </w:p>
     <w:p>
+      <w:pPr>
+        <w:spacing w:line="240" w:lineRule="auto"/>
+        <w:ind w:left="720"/>
+      </w:pPr>
       <w:r>
         <w:t>Then I cannot proceed to a new page</w:t>
       </w:r>
     </w:p>
-    <w:p/>
-    <w:p>
-      <w:pPr>
-        <w:spacing w:line="240" w:lineRule="auto"/>
-        <w:rPr>
-          <w:b/>
-        </w:rPr>
-      </w:pPr>
-      <w:r>
-        <w:rPr>
-          <w:b/>
-        </w:rPr>
-        <w:t>Scenario 8</w:t>
-      </w:r>
-      <w:r>
-        <w:rPr>
-          <w:b/>
-        </w:rPr>
-        <w:t xml:space="preserve">E – </w:t>
-      </w:r>
-      <w:r>
-        <w:rPr>
-          <w:b/>
-        </w:rPr>
-        <w:t>Create bad email</w:t>
-      </w:r>
-      <w:r>
-        <w:rPr>
-          <w:b/>
-        </w:rPr>
-        <w:t>:</w:t>
-      </w:r>
-    </w:p>
-    <w:p>
-      <w:r>
-        <w:t xml:space="preserve">Given </w:t>
-      </w:r>
-      <w:r>
-        <w:rPr>
-          <w:noProof/>
-        </w:rPr>
-        <w:t>that</w:t>
-      </w:r>
-      <w:r>
-        <w:t xml:space="preserve"> I am successfully logged in</w:t>
-      </w:r>
-    </w:p>
-    <w:p>
-      <w:r>
-        <w:t>When I try to register a new account</w:t>
-      </w:r>
-    </w:p>
-    <w:p>
-      <w:r>
-        <w:t>And use an email address that does not meet the pattern specified</w:t>
-      </w:r>
-    </w:p>
-    <w:p>
-      <w:r>
-        <w:t>Then I cannot proceed to a new page</w:t>
-      </w:r>
-    </w:p>
-    <w:p/>
-    <w:p>
-      <w:pPr>
-        <w:spacing w:line="240" w:lineRule="auto"/>
-        <w:rPr>
-          <w:b/>
-        </w:rPr>
-      </w:pPr>
-      <w:r>
-        <w:rPr>
-          <w:b/>
-        </w:rPr>
-        <w:t>Scenario 9</w:t>
-      </w:r>
-      <w:r>
-        <w:rPr>
-          <w:b/>
-        </w:rPr>
-        <w:t xml:space="preserve">E – </w:t>
-      </w:r>
-      <w:r>
-        <w:rPr>
-          <w:b/>
-        </w:rPr>
-        <w:t>C</w:t>
-      </w:r>
-      <w:r>
-        <w:rPr>
-          <w:b/>
-        </w:rPr>
-        <w:t>reate</w:t>
-      </w:r>
-      <w:r>
-        <w:rPr>
-          <w:b/>
-        </w:rPr>
-        <w:t xml:space="preserve"> pas</w:t>
-      </w:r>
-      <w:r>
-        <w:rPr>
-          <w:b/>
-        </w:rPr>
-        <w:t>sw</w:t>
-      </w:r>
-      <w:r>
-        <w:rPr>
-          <w:b/>
-        </w:rPr>
-        <w:t>o</w:t>
-      </w:r>
-      <w:r>
-        <w:rPr>
-          <w:b/>
-        </w:rPr>
-        <w:t>rd</w:t>
-      </w:r>
-      <w:r>
-        <w:rPr>
-          <w:b/>
-        </w:rPr>
-        <w:t xml:space="preserve"> that doesn’t</w:t>
-      </w:r>
-      <w:r>
-        <w:rPr>
-          <w:b/>
-        </w:rPr>
-        <w:t xml:space="preserve"> m</w:t>
-      </w:r>
-      <w:r>
-        <w:rPr>
-          <w:b/>
-        </w:rPr>
-        <w:t>atch</w:t>
-      </w:r>
-      <w:r>
-        <w:rPr>
-          <w:b/>
-        </w:rPr>
-        <w:t>:</w:t>
-      </w:r>
-    </w:p>
-    <w:p>
-      <w:r>
-        <w:t xml:space="preserve">Given </w:t>
-      </w:r>
-      <w:r>
-        <w:rPr>
-          <w:noProof/>
-        </w:rPr>
-        <w:t>that</w:t>
-      </w:r>
-      <w:r>
-        <w:t xml:space="preserve"> I am successfully logged in</w:t>
-      </w:r>
-    </w:p>
-    <w:p>
-      <w:r>
-        <w:t>When I try to register a new account</w:t>
-      </w:r>
-    </w:p>
-    <w:p>
-      <w:r>
-        <w:t>And the password does not match the repeated password</w:t>
-      </w:r>
-    </w:p>
-    <w:p>
-      <w:r>
-        <w:lastRenderedPageBreak/>
-        <w:t>Then I will be informed that the registration has failed</w:t>
-      </w:r>
-    </w:p>
-    <w:p/>
-    <w:p>
-      <w:pPr>
-        <w:spacing w:line="240" w:lineRule="auto"/>
-        <w:rPr>
-          <w:b/>
-        </w:rPr>
-      </w:pPr>
-      <w:r>
-        <w:rPr>
-          <w:b/>
-        </w:rPr>
-        <w:t>Scenario 10</w:t>
-      </w:r>
-      <w:r>
-        <w:rPr>
-          <w:b/>
-        </w:rPr>
-        <w:t xml:space="preserve">E – </w:t>
-      </w:r>
-      <w:r>
-        <w:rPr>
-          <w:b/>
-        </w:rPr>
-        <w:t>Create pas</w:t>
-      </w:r>
-      <w:r>
-        <w:rPr>
-          <w:b/>
-        </w:rPr>
-        <w:t>sw</w:t>
-      </w:r>
-      <w:r>
-        <w:rPr>
-          <w:b/>
-        </w:rPr>
-        <w:t>o</w:t>
-      </w:r>
-      <w:r>
-        <w:rPr>
-          <w:b/>
-        </w:rPr>
-        <w:t>rd</w:t>
-      </w:r>
-      <w:r>
-        <w:rPr>
-          <w:b/>
-        </w:rPr>
-        <w:t xml:space="preserve"> t</w:t>
-      </w:r>
-      <w:r>
-        <w:rPr>
-          <w:b/>
-        </w:rPr>
-        <w:t>oo</w:t>
-      </w:r>
-      <w:r>
-        <w:rPr>
-          <w:b/>
-        </w:rPr>
-        <w:t xml:space="preserve"> s</w:t>
-      </w:r>
-      <w:r>
-        <w:rPr>
-          <w:b/>
-        </w:rPr>
-        <w:t>hort</w:t>
-      </w:r>
-      <w:r>
-        <w:rPr>
-          <w:b/>
-        </w:rPr>
-        <w:t>:</w:t>
-      </w:r>
-    </w:p>
-    <w:p>
-      <w:pPr>
-        <w:spacing w:line="240" w:lineRule="auto"/>
-      </w:pPr>
-      <w:r>
-        <w:t xml:space="preserve">Given </w:t>
-      </w:r>
-      <w:r>
-        <w:rPr>
-          <w:noProof/>
-        </w:rPr>
-        <w:t>that</w:t>
-      </w:r>
-      <w:r>
-        <w:t xml:space="preserve"> I am successfully logged in</w:t>
-      </w:r>
-    </w:p>
-    <w:p>
-      <w:pPr>
-        <w:spacing w:line="240" w:lineRule="auto"/>
-      </w:pPr>
-      <w:r>
-        <w:t>When I try to register a new account</w:t>
-      </w:r>
-    </w:p>
-    <w:p>
-      <w:pPr>
-        <w:spacing w:line="240" w:lineRule="auto"/>
-      </w:pPr>
-      <w:r>
-        <w:t>And use a username that does not meet the pattern specified</w:t>
-      </w:r>
-    </w:p>
-    <w:p>
-      <w:pPr>
-        <w:spacing w:line="240" w:lineRule="auto"/>
-      </w:pPr>
-      <w:r>
-        <w:t>Then I cannot proceed to a new page</w:t>
-      </w:r>
+    <w:p>
+      <w:pPr>
+        <w:spacing w:line="240" w:lineRule="auto"/>
+      </w:pPr>
+    </w:p>
+    <w:p>
+      <w:pPr>
+        <w:spacing w:line="240" w:lineRule="auto"/>
+      </w:pPr>
+    </w:p>
+    <w:p>
+      <w:pPr>
+        <w:spacing w:line="240" w:lineRule="auto"/>
+        <w:rPr>
+          <w:b/>
+        </w:rPr>
+      </w:pPr>
+      <w:r>
+        <w:rPr>
+          <w:b/>
+        </w:rPr>
+        <w:t>User Story F: Payment Calculator:</w:t>
+      </w:r>
+    </w:p>
+    <w:p>
+      <w:pPr>
+        <w:tabs>
+          <w:tab w:val="left" w:pos="916"/>
+          <w:tab w:val="left" w:pos="1832"/>
+          <w:tab w:val="left" w:pos="2748"/>
+          <w:tab w:val="left" w:pos="3664"/>
+          <w:tab w:val="left" w:pos="4580"/>
+          <w:tab w:val="left" w:pos="5496"/>
+          <w:tab w:val="left" w:pos="6412"/>
+          <w:tab w:val="left" w:pos="7328"/>
+          <w:tab w:val="left" w:pos="8244"/>
+          <w:tab w:val="left" w:pos="9160"/>
+          <w:tab w:val="left" w:pos="10076"/>
+          <w:tab w:val="left" w:pos="10992"/>
+          <w:tab w:val="left" w:pos="11908"/>
+          <w:tab w:val="left" w:pos="12824"/>
+          <w:tab w:val="left" w:pos="13740"/>
+          <w:tab w:val="left" w:pos="14656"/>
+        </w:tabs>
+        <w:spacing w:line="240" w:lineRule="auto"/>
+        <w:rPr>
+          <w:color w:val="auto"/>
+        </w:rPr>
+      </w:pPr>
+      <w:r>
+        <w:rPr>
+          <w:color w:val="auto"/>
+        </w:rPr>
+        <w:t>As a general user (either a manager or non-account user)</w:t>
+      </w:r>
+    </w:p>
+    <w:p>
+      <w:pPr>
+        <w:tabs>
+          <w:tab w:val="left" w:pos="916"/>
+          <w:tab w:val="left" w:pos="1832"/>
+          <w:tab w:val="left" w:pos="2748"/>
+          <w:tab w:val="left" w:pos="3664"/>
+          <w:tab w:val="left" w:pos="4580"/>
+          <w:tab w:val="left" w:pos="5496"/>
+          <w:tab w:val="left" w:pos="6412"/>
+          <w:tab w:val="left" w:pos="7328"/>
+          <w:tab w:val="left" w:pos="8244"/>
+          <w:tab w:val="left" w:pos="9160"/>
+          <w:tab w:val="left" w:pos="10076"/>
+          <w:tab w:val="left" w:pos="10992"/>
+          <w:tab w:val="left" w:pos="11908"/>
+          <w:tab w:val="left" w:pos="12824"/>
+          <w:tab w:val="left" w:pos="13740"/>
+          <w:tab w:val="left" w:pos="14656"/>
+        </w:tabs>
+        <w:spacing w:line="240" w:lineRule="auto"/>
+        <w:rPr>
+          <w:color w:val="auto"/>
+        </w:rPr>
+      </w:pPr>
+      <w:r>
+        <w:rPr>
+          <w:color w:val="auto"/>
+        </w:rPr>
+        <w:t>I would like to be able to calculate the estimated price of a car</w:t>
+      </w:r>
+    </w:p>
+    <w:p>
+      <w:pPr>
+        <w:tabs>
+          <w:tab w:val="left" w:pos="916"/>
+          <w:tab w:val="left" w:pos="1832"/>
+          <w:tab w:val="left" w:pos="2748"/>
+          <w:tab w:val="left" w:pos="3664"/>
+          <w:tab w:val="left" w:pos="4580"/>
+          <w:tab w:val="left" w:pos="5496"/>
+          <w:tab w:val="left" w:pos="6412"/>
+          <w:tab w:val="left" w:pos="7328"/>
+          <w:tab w:val="left" w:pos="8244"/>
+          <w:tab w:val="left" w:pos="9160"/>
+          <w:tab w:val="left" w:pos="10076"/>
+          <w:tab w:val="left" w:pos="10992"/>
+          <w:tab w:val="left" w:pos="11908"/>
+          <w:tab w:val="left" w:pos="12824"/>
+          <w:tab w:val="left" w:pos="13740"/>
+          <w:tab w:val="left" w:pos="14656"/>
+        </w:tabs>
+        <w:spacing w:line="240" w:lineRule="auto"/>
+        <w:rPr>
+          <w:rFonts w:ascii="Courier New" w:hAnsi="Courier New" w:cs="Courier New"/>
+          <w:color w:val="auto"/>
+          <w:sz w:val="20"/>
+          <w:szCs w:val="20"/>
+        </w:rPr>
+      </w:pPr>
+      <w:r>
+        <w:rPr>
+          <w:color w:val="auto"/>
+        </w:rPr>
+        <w:t>So that I know how much it would cost me to buy that car with taxes, interest, and other fees included</w:t>
+      </w:r>
+    </w:p>
+    <w:p>
+      <w:pPr>
+        <w:spacing w:line="240" w:lineRule="auto"/>
+      </w:pPr>
+    </w:p>
+    <w:p>
+      <w:pPr>
+        <w:spacing w:line="240" w:lineRule="auto"/>
+        <w:rPr>
+          <w:b/>
+        </w:rPr>
+      </w:pPr>
+      <w:r>
+        <w:tab/>
+      </w:r>
+      <w:r>
+        <w:rPr>
+          <w:b/>
+        </w:rPr>
+        <w:t>Scenario 1F – Default Calculation Behavior</w:t>
+      </w:r>
+    </w:p>
+    <w:p>
+      <w:pPr>
+        <w:pStyle w:val="HTMLPreformatted"/>
+        <w:ind w:left="720"/>
+        <w:rPr>
+          <w:rFonts w:ascii="Times New Roman" w:hAnsi="Times New Roman" w:cs="Times New Roman"/>
+          <w:sz w:val="24"/>
+          <w:szCs w:val="24"/>
+        </w:rPr>
+      </w:pPr>
+      <w:r>
+        <w:rPr>
+          <w:rFonts w:ascii="Times New Roman" w:hAnsi="Times New Roman" w:cs="Times New Roman"/>
+          <w:sz w:val="24"/>
+          <w:szCs w:val="24"/>
+        </w:rPr>
+        <w:t>Given that I have selected a car</w:t>
+      </w:r>
+    </w:p>
+    <w:p>
+      <w:pPr>
+        <w:pStyle w:val="HTMLPreformatted"/>
+        <w:ind w:left="720"/>
+        <w:rPr>
+          <w:rFonts w:ascii="Times New Roman" w:hAnsi="Times New Roman" w:cs="Times New Roman"/>
+          <w:sz w:val="24"/>
+          <w:szCs w:val="24"/>
+        </w:rPr>
+      </w:pPr>
+      <w:r>
+        <w:rPr>
+          <w:rFonts w:ascii="Times New Roman" w:hAnsi="Times New Roman" w:cs="Times New Roman"/>
+          <w:sz w:val="24"/>
+          <w:szCs w:val="24"/>
+        </w:rPr>
+        <w:t>And am currently viewing its information page</w:t>
+      </w:r>
+    </w:p>
+    <w:p>
+      <w:pPr>
+        <w:pStyle w:val="HTMLPreformatted"/>
+        <w:ind w:left="720"/>
+        <w:rPr>
+          <w:rFonts w:ascii="Times New Roman" w:hAnsi="Times New Roman" w:cs="Times New Roman"/>
+          <w:sz w:val="24"/>
+          <w:szCs w:val="24"/>
+        </w:rPr>
+      </w:pPr>
+      <w:r>
+        <w:rPr>
+          <w:rFonts w:ascii="Times New Roman" w:hAnsi="Times New Roman" w:cs="Times New Roman"/>
+          <w:sz w:val="24"/>
+          <w:szCs w:val="24"/>
+        </w:rPr>
+        <w:t>When I don't change any values in the price calculator</w:t>
+      </w:r>
+    </w:p>
+    <w:p>
+      <w:pPr>
+        <w:pStyle w:val="HTMLPreformatted"/>
+        <w:ind w:left="720"/>
+        <w:rPr>
+          <w:rFonts w:ascii="Times New Roman" w:hAnsi="Times New Roman" w:cs="Times New Roman"/>
+          <w:sz w:val="24"/>
+          <w:szCs w:val="24"/>
+        </w:rPr>
+      </w:pPr>
+      <w:r>
+        <w:rPr>
+          <w:rFonts w:ascii="Times New Roman" w:hAnsi="Times New Roman" w:cs="Times New Roman"/>
+          <w:sz w:val="24"/>
+          <w:szCs w:val="24"/>
+        </w:rPr>
+        <w:t xml:space="preserve">Then the correct total price will be calculated for the car for 1 month (0 </w:t>
+      </w:r>
+      <w:proofErr w:type="spellStart"/>
+      <w:r>
+        <w:rPr>
+          <w:rFonts w:ascii="Times New Roman" w:hAnsi="Times New Roman" w:cs="Times New Roman"/>
+          <w:sz w:val="24"/>
+          <w:szCs w:val="24"/>
+        </w:rPr>
+        <w:t>yrs</w:t>
+      </w:r>
+      <w:proofErr w:type="spellEnd"/>
+      <w:r>
+        <w:rPr>
+          <w:rFonts w:ascii="Times New Roman" w:hAnsi="Times New Roman" w:cs="Times New Roman"/>
+          <w:sz w:val="24"/>
+          <w:szCs w:val="24"/>
+        </w:rPr>
+        <w:t>) with no down-payment</w:t>
+      </w:r>
+    </w:p>
+    <w:p>
+      <w:pPr>
+        <w:pStyle w:val="HTMLPreformatted"/>
+        <w:ind w:left="720"/>
+        <w:rPr>
+          <w:rFonts w:ascii="Times New Roman" w:hAnsi="Times New Roman" w:cs="Times New Roman"/>
+          <w:sz w:val="24"/>
+          <w:szCs w:val="24"/>
+        </w:rPr>
+      </w:pPr>
+    </w:p>
+    <w:p>
+      <w:pPr>
+        <w:pStyle w:val="HTMLPreformatted"/>
+        <w:ind w:left="720"/>
+        <w:rPr>
+          <w:rFonts w:ascii="Times New Roman" w:hAnsi="Times New Roman" w:cs="Times New Roman"/>
+          <w:b/>
+          <w:color w:val="000000"/>
+          <w:sz w:val="24"/>
+          <w:szCs w:val="24"/>
+        </w:rPr>
+      </w:pPr>
+      <w:r>
+        <w:rPr>
+          <w:rFonts w:ascii="Times New Roman" w:hAnsi="Times New Roman" w:cs="Times New Roman"/>
+          <w:b/>
+          <w:color w:val="000000"/>
+          <w:sz w:val="24"/>
+          <w:szCs w:val="24"/>
+        </w:rPr>
+        <w:t>Scenario 2F – Modifying Down-Payment Field</w:t>
+      </w:r>
+    </w:p>
+    <w:p>
+      <w:pPr>
+        <w:pStyle w:val="HTMLPreformatted"/>
+        <w:ind w:left="720"/>
+        <w:rPr>
+          <w:rFonts w:ascii="Times New Roman" w:hAnsi="Times New Roman" w:cs="Times New Roman"/>
+          <w:sz w:val="24"/>
+          <w:szCs w:val="24"/>
+        </w:rPr>
+      </w:pPr>
+      <w:r>
+        <w:rPr>
+          <w:rFonts w:ascii="Times New Roman" w:hAnsi="Times New Roman" w:cs="Times New Roman"/>
+          <w:sz w:val="24"/>
+          <w:szCs w:val="24"/>
+        </w:rPr>
+        <w:t>Given that I have selected a car</w:t>
+      </w:r>
+    </w:p>
+    <w:p>
+      <w:pPr>
+        <w:pStyle w:val="HTMLPreformatted"/>
+        <w:ind w:left="720"/>
+        <w:rPr>
+          <w:rFonts w:ascii="Times New Roman" w:hAnsi="Times New Roman" w:cs="Times New Roman"/>
+          <w:sz w:val="24"/>
+          <w:szCs w:val="24"/>
+        </w:rPr>
+      </w:pPr>
+      <w:r>
+        <w:rPr>
+          <w:rFonts w:ascii="Times New Roman" w:hAnsi="Times New Roman" w:cs="Times New Roman"/>
+          <w:sz w:val="24"/>
+          <w:szCs w:val="24"/>
+        </w:rPr>
+        <w:t>And am currently viewing its information page</w:t>
+      </w:r>
+    </w:p>
+    <w:p>
+      <w:pPr>
+        <w:pStyle w:val="HTMLPreformatted"/>
+        <w:ind w:left="720"/>
+        <w:rPr>
+          <w:rFonts w:ascii="Times New Roman" w:hAnsi="Times New Roman" w:cs="Times New Roman"/>
+          <w:sz w:val="24"/>
+          <w:szCs w:val="24"/>
+        </w:rPr>
+      </w:pPr>
+      <w:r>
+        <w:rPr>
+          <w:rFonts w:ascii="Times New Roman" w:hAnsi="Times New Roman" w:cs="Times New Roman"/>
+          <w:sz w:val="24"/>
+          <w:szCs w:val="24"/>
+        </w:rPr>
+        <w:t>When I change only the down-payment in the price calculator</w:t>
+      </w:r>
+    </w:p>
+    <w:p>
+      <w:pPr>
+        <w:pStyle w:val="HTMLPreformatted"/>
+        <w:ind w:left="720"/>
+        <w:rPr>
+          <w:rFonts w:ascii="Times New Roman" w:hAnsi="Times New Roman" w:cs="Times New Roman"/>
+          <w:sz w:val="24"/>
+          <w:szCs w:val="24"/>
+        </w:rPr>
+      </w:pPr>
+      <w:r>
+        <w:rPr>
+          <w:rFonts w:ascii="Times New Roman" w:hAnsi="Times New Roman" w:cs="Times New Roman"/>
+          <w:sz w:val="24"/>
+          <w:szCs w:val="24"/>
+        </w:rPr>
+        <w:t xml:space="preserve">Then the correct total price will be calculated for the car for 1 month (0 </w:t>
+      </w:r>
+      <w:proofErr w:type="spellStart"/>
+      <w:r>
+        <w:rPr>
+          <w:rFonts w:ascii="Times New Roman" w:hAnsi="Times New Roman" w:cs="Times New Roman"/>
+          <w:sz w:val="24"/>
+          <w:szCs w:val="24"/>
+        </w:rPr>
+        <w:t>yrs</w:t>
+      </w:r>
+      <w:proofErr w:type="spellEnd"/>
+      <w:r>
+        <w:rPr>
+          <w:rFonts w:ascii="Times New Roman" w:hAnsi="Times New Roman" w:cs="Times New Roman"/>
+          <w:sz w:val="24"/>
+          <w:szCs w:val="24"/>
+        </w:rPr>
+        <w:t>) with the specified down-payment</w:t>
+      </w:r>
+    </w:p>
+    <w:p>
+      <w:pPr>
+        <w:pStyle w:val="HTMLPreformatted"/>
+        <w:ind w:left="720"/>
+        <w:rPr>
+          <w:rFonts w:ascii="Times New Roman" w:hAnsi="Times New Roman" w:cs="Times New Roman"/>
+          <w:sz w:val="24"/>
+          <w:szCs w:val="24"/>
+        </w:rPr>
+      </w:pPr>
+    </w:p>
+    <w:p>
+      <w:pPr>
+        <w:pStyle w:val="HTMLPreformatted"/>
+        <w:ind w:left="720"/>
+        <w:rPr>
+          <w:rFonts w:ascii="Times New Roman" w:hAnsi="Times New Roman" w:cs="Times New Roman"/>
+          <w:sz w:val="24"/>
+          <w:szCs w:val="24"/>
+        </w:rPr>
+      </w:pPr>
+    </w:p>
+    <w:p>
+      <w:pPr>
+        <w:pStyle w:val="HTMLPreformatted"/>
+        <w:ind w:left="720"/>
+        <w:rPr>
+          <w:rFonts w:ascii="Times New Roman" w:hAnsi="Times New Roman" w:cs="Times New Roman"/>
+          <w:b/>
+          <w:color w:val="000000"/>
+          <w:sz w:val="24"/>
+          <w:szCs w:val="24"/>
+        </w:rPr>
+      </w:pPr>
+      <w:r>
+        <w:rPr>
+          <w:rFonts w:ascii="Times New Roman" w:hAnsi="Times New Roman" w:cs="Times New Roman"/>
+          <w:b/>
+          <w:color w:val="000000"/>
+          <w:sz w:val="24"/>
+          <w:szCs w:val="24"/>
+        </w:rPr>
+        <w:t>Scenario 3F – Modifying Number of Years Field</w:t>
+      </w:r>
+    </w:p>
+    <w:p>
+      <w:pPr>
+        <w:pStyle w:val="HTMLPreformatted"/>
+        <w:ind w:left="720"/>
+        <w:rPr>
+          <w:rFonts w:ascii="Times New Roman" w:hAnsi="Times New Roman" w:cs="Times New Roman"/>
+          <w:sz w:val="24"/>
+          <w:szCs w:val="24"/>
+        </w:rPr>
+      </w:pPr>
+      <w:r>
+        <w:rPr>
+          <w:rFonts w:ascii="Times New Roman" w:hAnsi="Times New Roman" w:cs="Times New Roman"/>
+          <w:sz w:val="24"/>
+          <w:szCs w:val="24"/>
+        </w:rPr>
+        <w:t>Given that I have selected a car</w:t>
+      </w:r>
+    </w:p>
+    <w:p>
+      <w:pPr>
+        <w:pStyle w:val="HTMLPreformatted"/>
+        <w:ind w:left="720"/>
+        <w:rPr>
+          <w:rFonts w:ascii="Times New Roman" w:hAnsi="Times New Roman" w:cs="Times New Roman"/>
+          <w:sz w:val="24"/>
+          <w:szCs w:val="24"/>
+        </w:rPr>
+      </w:pPr>
+      <w:r>
+        <w:rPr>
+          <w:rFonts w:ascii="Times New Roman" w:hAnsi="Times New Roman" w:cs="Times New Roman"/>
+          <w:sz w:val="24"/>
+          <w:szCs w:val="24"/>
+        </w:rPr>
+        <w:t>And am currently viewing its information page</w:t>
+      </w:r>
+    </w:p>
+    <w:p>
+      <w:pPr>
+        <w:pStyle w:val="HTMLPreformatted"/>
+        <w:ind w:left="720"/>
+        <w:rPr>
+          <w:rFonts w:ascii="Times New Roman" w:hAnsi="Times New Roman" w:cs="Times New Roman"/>
+          <w:sz w:val="24"/>
+          <w:szCs w:val="24"/>
+        </w:rPr>
+      </w:pPr>
+      <w:r>
+        <w:rPr>
+          <w:rFonts w:ascii="Times New Roman" w:hAnsi="Times New Roman" w:cs="Times New Roman"/>
+          <w:sz w:val="24"/>
+          <w:szCs w:val="24"/>
+        </w:rPr>
+        <w:t>When I change only the number of years in the price calculator</w:t>
+      </w:r>
+    </w:p>
+    <w:p>
+      <w:pPr>
+        <w:pStyle w:val="HTMLPreformatted"/>
+        <w:ind w:left="720"/>
+        <w:rPr>
+          <w:rFonts w:ascii="Times New Roman" w:hAnsi="Times New Roman" w:cs="Times New Roman"/>
+          <w:sz w:val="24"/>
+          <w:szCs w:val="24"/>
+        </w:rPr>
+      </w:pPr>
+      <w:r>
+        <w:rPr>
+          <w:rFonts w:ascii="Times New Roman" w:hAnsi="Times New Roman" w:cs="Times New Roman"/>
+          <w:sz w:val="24"/>
+          <w:szCs w:val="24"/>
+        </w:rPr>
+        <w:t xml:space="preserve">Then the correct total price will be calculated for the car for n * 12 months (n </w:t>
+      </w:r>
+      <w:proofErr w:type="spellStart"/>
+      <w:r>
+        <w:rPr>
+          <w:rFonts w:ascii="Times New Roman" w:hAnsi="Times New Roman" w:cs="Times New Roman"/>
+          <w:sz w:val="24"/>
+          <w:szCs w:val="24"/>
+        </w:rPr>
+        <w:t>yrs</w:t>
+      </w:r>
+      <w:proofErr w:type="spellEnd"/>
+      <w:r>
+        <w:rPr>
+          <w:rFonts w:ascii="Times New Roman" w:hAnsi="Times New Roman" w:cs="Times New Roman"/>
+          <w:sz w:val="24"/>
+          <w:szCs w:val="24"/>
+        </w:rPr>
+        <w:t>) with no down-payment</w:t>
+      </w:r>
+    </w:p>
+    <w:p>
+      <w:pPr>
+        <w:pStyle w:val="HTMLPreformatted"/>
+        <w:ind w:left="720"/>
+        <w:rPr>
+          <w:rFonts w:ascii="Times New Roman" w:hAnsi="Times New Roman" w:cs="Times New Roman"/>
+          <w:sz w:val="24"/>
+          <w:szCs w:val="24"/>
+        </w:rPr>
+      </w:pPr>
+    </w:p>
+    <w:p>
+      <w:pPr>
+        <w:pStyle w:val="HTMLPreformatted"/>
+        <w:ind w:left="720"/>
+        <w:rPr>
+          <w:rFonts w:ascii="Times New Roman" w:hAnsi="Times New Roman" w:cs="Times New Roman"/>
+          <w:sz w:val="24"/>
+          <w:szCs w:val="24"/>
+        </w:rPr>
+      </w:pPr>
+    </w:p>
+    <w:p>
+      <w:pPr>
+        <w:pStyle w:val="HTMLPreformatted"/>
+        <w:ind w:left="720"/>
+        <w:rPr>
+          <w:rFonts w:ascii="Times New Roman" w:hAnsi="Times New Roman" w:cs="Times New Roman"/>
+          <w:b/>
+          <w:color w:val="000000"/>
+          <w:sz w:val="24"/>
+          <w:szCs w:val="24"/>
+        </w:rPr>
+      </w:pPr>
+      <w:r>
+        <w:rPr>
+          <w:rFonts w:ascii="Times New Roman" w:hAnsi="Times New Roman" w:cs="Times New Roman"/>
+          <w:b/>
+          <w:color w:val="000000"/>
+          <w:sz w:val="24"/>
+          <w:szCs w:val="24"/>
+        </w:rPr>
+        <w:t>Scenario 4F – Modifying Down-Payment Field with Non-Numeric Entry</w:t>
+      </w:r>
+    </w:p>
+    <w:p>
+      <w:pPr>
+        <w:pStyle w:val="HTMLPreformatted"/>
+        <w:ind w:left="720"/>
+        <w:rPr>
+          <w:rFonts w:ascii="Times New Roman" w:hAnsi="Times New Roman" w:cs="Times New Roman"/>
+          <w:sz w:val="24"/>
+          <w:szCs w:val="24"/>
+        </w:rPr>
+      </w:pPr>
+      <w:r>
+        <w:rPr>
+          <w:rFonts w:ascii="Times New Roman" w:hAnsi="Times New Roman" w:cs="Times New Roman"/>
+          <w:sz w:val="24"/>
+          <w:szCs w:val="24"/>
+        </w:rPr>
+        <w:t>Given that I have selected a car</w:t>
+      </w:r>
+    </w:p>
+    <w:p>
+      <w:pPr>
+        <w:pStyle w:val="HTMLPreformatted"/>
+        <w:ind w:left="720"/>
+        <w:rPr>
+          <w:rFonts w:ascii="Times New Roman" w:hAnsi="Times New Roman" w:cs="Times New Roman"/>
+          <w:sz w:val="24"/>
+          <w:szCs w:val="24"/>
+        </w:rPr>
+      </w:pPr>
+      <w:r>
+        <w:rPr>
+          <w:rFonts w:ascii="Times New Roman" w:hAnsi="Times New Roman" w:cs="Times New Roman"/>
+          <w:sz w:val="24"/>
+          <w:szCs w:val="24"/>
+        </w:rPr>
+        <w:t>And am currently viewing its information page</w:t>
+      </w:r>
+    </w:p>
+    <w:p>
+      <w:pPr>
+        <w:pStyle w:val="HTMLPreformatted"/>
+        <w:ind w:left="720"/>
+        <w:rPr>
+          <w:rFonts w:ascii="Times New Roman" w:hAnsi="Times New Roman" w:cs="Times New Roman"/>
+          <w:sz w:val="24"/>
+          <w:szCs w:val="24"/>
+        </w:rPr>
+      </w:pPr>
+      <w:r>
+        <w:rPr>
+          <w:rFonts w:ascii="Times New Roman" w:hAnsi="Times New Roman" w:cs="Times New Roman"/>
+          <w:sz w:val="24"/>
+          <w:szCs w:val="24"/>
+        </w:rPr>
+        <w:t>When I enter non-numeric characters into the down-payment field</w:t>
+      </w:r>
+    </w:p>
+    <w:p>
+      <w:pPr>
+        <w:pStyle w:val="HTMLPreformatted"/>
+        <w:ind w:left="720"/>
+        <w:rPr>
+          <w:rFonts w:ascii="Times New Roman" w:hAnsi="Times New Roman" w:cs="Times New Roman"/>
+          <w:sz w:val="24"/>
+          <w:szCs w:val="24"/>
+        </w:rPr>
+      </w:pPr>
+      <w:r>
+        <w:rPr>
+          <w:rFonts w:ascii="Times New Roman" w:hAnsi="Times New Roman" w:cs="Times New Roman"/>
+          <w:sz w:val="24"/>
+          <w:szCs w:val="24"/>
+        </w:rPr>
+        <w:t>Then the results fields should be empty/not change (except for "Number of months" which will revert to its default value of 1)</w:t>
+      </w:r>
+    </w:p>
+    <w:p>
+      <w:pPr>
+        <w:pStyle w:val="HTMLPreformatted"/>
+        <w:ind w:left="720"/>
+        <w:rPr>
+          <w:rFonts w:ascii="Times New Roman" w:hAnsi="Times New Roman" w:cs="Times New Roman"/>
+          <w:sz w:val="24"/>
+          <w:szCs w:val="24"/>
+        </w:rPr>
+      </w:pPr>
+    </w:p>
+    <w:p>
+      <w:pPr>
+        <w:pStyle w:val="HTMLPreformatted"/>
+        <w:ind w:left="720"/>
+        <w:rPr>
+          <w:rFonts w:ascii="Times New Roman" w:hAnsi="Times New Roman" w:cs="Times New Roman"/>
+          <w:b/>
+          <w:color w:val="000000"/>
+          <w:sz w:val="24"/>
+          <w:szCs w:val="24"/>
+        </w:rPr>
+      </w:pPr>
+      <w:r>
+        <w:rPr>
+          <w:rFonts w:ascii="Times New Roman" w:hAnsi="Times New Roman" w:cs="Times New Roman"/>
+          <w:b/>
+          <w:color w:val="000000"/>
+          <w:sz w:val="24"/>
+          <w:szCs w:val="24"/>
+        </w:rPr>
+        <w:t>Scenario 5F – Modifying Number of Years Field with Non-Numeric Entry</w:t>
+      </w:r>
+    </w:p>
+    <w:p>
+      <w:pPr>
+        <w:pStyle w:val="HTMLPreformatted"/>
+        <w:ind w:left="720"/>
+        <w:rPr>
+          <w:rFonts w:ascii="Times New Roman" w:hAnsi="Times New Roman" w:cs="Times New Roman"/>
+          <w:sz w:val="24"/>
+          <w:szCs w:val="24"/>
+        </w:rPr>
+      </w:pPr>
+      <w:r>
+        <w:rPr>
+          <w:rFonts w:ascii="Times New Roman" w:hAnsi="Times New Roman" w:cs="Times New Roman"/>
+          <w:sz w:val="24"/>
+          <w:szCs w:val="24"/>
+        </w:rPr>
+        <w:t>Given that I have selected a car</w:t>
+      </w:r>
+    </w:p>
+    <w:p>
+      <w:pPr>
+        <w:pStyle w:val="HTMLPreformatted"/>
+        <w:ind w:left="720"/>
+        <w:rPr>
+          <w:rFonts w:ascii="Times New Roman" w:hAnsi="Times New Roman" w:cs="Times New Roman"/>
+          <w:sz w:val="24"/>
+          <w:szCs w:val="24"/>
+        </w:rPr>
+      </w:pPr>
+      <w:r>
+        <w:rPr>
+          <w:rFonts w:ascii="Times New Roman" w:hAnsi="Times New Roman" w:cs="Times New Roman"/>
+          <w:sz w:val="24"/>
+          <w:szCs w:val="24"/>
+        </w:rPr>
+        <w:t>And am currently viewing its information page</w:t>
+      </w:r>
+    </w:p>
+    <w:p>
+      <w:pPr>
+        <w:pStyle w:val="HTMLPreformatted"/>
+        <w:ind w:left="720"/>
+        <w:rPr>
+          <w:rFonts w:ascii="Times New Roman" w:hAnsi="Times New Roman" w:cs="Times New Roman"/>
+          <w:sz w:val="24"/>
+          <w:szCs w:val="24"/>
+        </w:rPr>
+      </w:pPr>
+      <w:r>
+        <w:rPr>
+          <w:rFonts w:ascii="Times New Roman" w:hAnsi="Times New Roman" w:cs="Times New Roman"/>
+          <w:sz w:val="24"/>
+          <w:szCs w:val="24"/>
+        </w:rPr>
+        <w:t xml:space="preserve">When I enter non-numeric characters into the number of </w:t>
+      </w:r>
+      <w:proofErr w:type="gramStart"/>
+      <w:r>
+        <w:rPr>
+          <w:rFonts w:ascii="Times New Roman" w:hAnsi="Times New Roman" w:cs="Times New Roman"/>
+          <w:sz w:val="24"/>
+          <w:szCs w:val="24"/>
+        </w:rPr>
+        <w:t>years</w:t>
+      </w:r>
+      <w:proofErr w:type="gramEnd"/>
+      <w:r>
+        <w:rPr>
+          <w:rFonts w:ascii="Times New Roman" w:hAnsi="Times New Roman" w:cs="Times New Roman"/>
+          <w:sz w:val="24"/>
+          <w:szCs w:val="24"/>
+        </w:rPr>
+        <w:t xml:space="preserve"> field</w:t>
+      </w:r>
+    </w:p>
+    <w:p>
+      <w:pPr>
+        <w:pStyle w:val="HTMLPreformatted"/>
+        <w:ind w:left="720"/>
+        <w:rPr>
+          <w:rFonts w:ascii="Times New Roman" w:hAnsi="Times New Roman" w:cs="Times New Roman"/>
+          <w:sz w:val="24"/>
+          <w:szCs w:val="24"/>
+        </w:rPr>
+      </w:pPr>
+      <w:r>
+        <w:rPr>
+          <w:rFonts w:ascii="Times New Roman" w:hAnsi="Times New Roman" w:cs="Times New Roman"/>
+          <w:sz w:val="24"/>
+          <w:szCs w:val="24"/>
+        </w:rPr>
+        <w:t>Then the results fields should be the same as the default behavior</w:t>
+      </w:r>
+    </w:p>
+    <w:p>
+      <w:pPr>
+        <w:pStyle w:val="HTMLPreformatted"/>
+        <w:ind w:left="720"/>
+        <w:rPr>
+          <w:rFonts w:ascii="Times New Roman" w:hAnsi="Times New Roman" w:cs="Times New Roman"/>
+          <w:sz w:val="24"/>
+          <w:szCs w:val="24"/>
+        </w:rPr>
+      </w:pPr>
+    </w:p>
+    <w:p>
+      <w:pPr>
+        <w:pStyle w:val="HTMLPreformatted"/>
+        <w:ind w:left="720"/>
+        <w:rPr>
+          <w:rFonts w:ascii="Times New Roman" w:hAnsi="Times New Roman" w:cs="Times New Roman"/>
+          <w:b/>
+          <w:color w:val="000000"/>
+          <w:sz w:val="24"/>
+          <w:szCs w:val="24"/>
+        </w:rPr>
+      </w:pPr>
+      <w:r>
+        <w:rPr>
+          <w:rFonts w:ascii="Times New Roman" w:hAnsi="Times New Roman" w:cs="Times New Roman"/>
+          <w:b/>
+          <w:color w:val="000000"/>
+          <w:sz w:val="24"/>
+          <w:szCs w:val="24"/>
+        </w:rPr>
+        <w:t>Scenario</w:t>
+      </w:r>
+      <w:r>
+        <w:rPr>
+          <w:rFonts w:ascii="Times New Roman" w:hAnsi="Times New Roman" w:cs="Times New Roman"/>
+          <w:b/>
+          <w:color w:val="000000"/>
+          <w:sz w:val="24"/>
+          <w:szCs w:val="24"/>
+        </w:rPr>
+        <w:t xml:space="preserve"> 6F – Modifying Down-Payment Field with Negative Entry</w:t>
+      </w:r>
+    </w:p>
+    <w:p>
+      <w:pPr>
+        <w:pStyle w:val="HTMLPreformatted"/>
+        <w:ind w:left="720"/>
+        <w:rPr>
+          <w:rFonts w:ascii="Times New Roman" w:hAnsi="Times New Roman" w:cs="Times New Roman"/>
+          <w:sz w:val="24"/>
+          <w:szCs w:val="24"/>
+        </w:rPr>
+      </w:pPr>
+      <w:r>
+        <w:rPr>
+          <w:rFonts w:ascii="Times New Roman" w:hAnsi="Times New Roman" w:cs="Times New Roman"/>
+          <w:sz w:val="24"/>
+          <w:szCs w:val="24"/>
+        </w:rPr>
+        <w:t>Given that I have selected a car</w:t>
+      </w:r>
+    </w:p>
+    <w:p>
+      <w:pPr>
+        <w:pStyle w:val="HTMLPreformatted"/>
+        <w:ind w:left="720"/>
+        <w:rPr>
+          <w:rFonts w:ascii="Times New Roman" w:hAnsi="Times New Roman" w:cs="Times New Roman"/>
+          <w:sz w:val="24"/>
+          <w:szCs w:val="24"/>
+        </w:rPr>
+      </w:pPr>
+      <w:r>
+        <w:rPr>
+          <w:rFonts w:ascii="Times New Roman" w:hAnsi="Times New Roman" w:cs="Times New Roman"/>
+          <w:sz w:val="24"/>
+          <w:szCs w:val="24"/>
+        </w:rPr>
+        <w:t>And am currently viewing its information page</w:t>
+      </w:r>
+    </w:p>
+    <w:p>
+      <w:pPr>
+        <w:pStyle w:val="HTMLPreformatted"/>
+        <w:ind w:left="720"/>
+        <w:rPr>
+          <w:rFonts w:ascii="Times New Roman" w:hAnsi="Times New Roman" w:cs="Times New Roman"/>
+          <w:sz w:val="24"/>
+          <w:szCs w:val="24"/>
+        </w:rPr>
+      </w:pPr>
+      <w:r>
+        <w:rPr>
+          <w:rFonts w:ascii="Times New Roman" w:hAnsi="Times New Roman" w:cs="Times New Roman"/>
+          <w:sz w:val="24"/>
+          <w:szCs w:val="24"/>
+        </w:rPr>
+        <w:t>When I enter a negative value into the down-payment field</w:t>
+      </w:r>
+    </w:p>
+    <w:p>
+      <w:pPr>
+        <w:pStyle w:val="HTMLPreformatted"/>
+        <w:ind w:left="720"/>
+        <w:rPr>
+          <w:rFonts w:ascii="Times New Roman" w:hAnsi="Times New Roman" w:cs="Times New Roman"/>
+          <w:sz w:val="24"/>
+          <w:szCs w:val="24"/>
+        </w:rPr>
+      </w:pPr>
+      <w:r>
+        <w:rPr>
+          <w:rFonts w:ascii="Times New Roman" w:hAnsi="Times New Roman" w:cs="Times New Roman"/>
+          <w:sz w:val="24"/>
+          <w:szCs w:val="24"/>
+        </w:rPr>
+        <w:t>Then the results fields should behave as normal using negative values</w:t>
+      </w:r>
+    </w:p>
+    <w:p>
+      <w:pPr>
+        <w:pStyle w:val="HTMLPreformatted"/>
+        <w:ind w:left="720"/>
+        <w:rPr>
+          <w:rFonts w:ascii="Times New Roman" w:hAnsi="Times New Roman" w:cs="Times New Roman"/>
+          <w:sz w:val="24"/>
+          <w:szCs w:val="24"/>
+        </w:rPr>
+      </w:pPr>
+    </w:p>
+    <w:p>
+      <w:pPr>
+        <w:pStyle w:val="HTMLPreformatted"/>
+        <w:ind w:left="720"/>
+        <w:rPr>
+          <w:rFonts w:ascii="Times New Roman" w:hAnsi="Times New Roman" w:cs="Times New Roman"/>
+          <w:b/>
+          <w:color w:val="000000"/>
+          <w:sz w:val="24"/>
+          <w:szCs w:val="24"/>
+        </w:rPr>
+      </w:pPr>
+      <w:r>
+        <w:rPr>
+          <w:rFonts w:ascii="Times New Roman" w:hAnsi="Times New Roman" w:cs="Times New Roman"/>
+          <w:b/>
+          <w:color w:val="000000"/>
+          <w:sz w:val="24"/>
+          <w:szCs w:val="24"/>
+        </w:rPr>
+        <w:t>Scenario 7F – Modifying Number of Years Field with Negative Entry</w:t>
+      </w:r>
+    </w:p>
+    <w:p>
+      <w:pPr>
+        <w:pStyle w:val="HTMLPreformatted"/>
+        <w:ind w:left="720"/>
+        <w:rPr>
+          <w:rFonts w:ascii="Times New Roman" w:hAnsi="Times New Roman" w:cs="Times New Roman"/>
+          <w:sz w:val="24"/>
+          <w:szCs w:val="24"/>
+        </w:rPr>
+      </w:pPr>
+      <w:r>
+        <w:rPr>
+          <w:rFonts w:ascii="Times New Roman" w:hAnsi="Times New Roman" w:cs="Times New Roman"/>
+          <w:sz w:val="24"/>
+          <w:szCs w:val="24"/>
+        </w:rPr>
+        <w:t>Given that I have selected a car</w:t>
+      </w:r>
+    </w:p>
+    <w:p>
+      <w:pPr>
+        <w:pStyle w:val="HTMLPreformatted"/>
+        <w:ind w:left="720"/>
+        <w:rPr>
+          <w:rFonts w:ascii="Times New Roman" w:hAnsi="Times New Roman" w:cs="Times New Roman"/>
+          <w:sz w:val="24"/>
+          <w:szCs w:val="24"/>
+        </w:rPr>
+      </w:pPr>
+      <w:r>
+        <w:rPr>
+          <w:rFonts w:ascii="Times New Roman" w:hAnsi="Times New Roman" w:cs="Times New Roman"/>
+          <w:sz w:val="24"/>
+          <w:szCs w:val="24"/>
+        </w:rPr>
+        <w:t>And am currently viewing its information page</w:t>
+      </w:r>
+    </w:p>
+    <w:p>
+      <w:pPr>
+        <w:pStyle w:val="HTMLPreformatted"/>
+        <w:ind w:left="720"/>
+        <w:rPr>
+          <w:rFonts w:ascii="Times New Roman" w:hAnsi="Times New Roman" w:cs="Times New Roman"/>
+          <w:sz w:val="24"/>
+          <w:szCs w:val="24"/>
+        </w:rPr>
+      </w:pPr>
+      <w:r>
+        <w:rPr>
+          <w:rFonts w:ascii="Times New Roman" w:hAnsi="Times New Roman" w:cs="Times New Roman"/>
+          <w:sz w:val="24"/>
+          <w:szCs w:val="24"/>
+        </w:rPr>
+        <w:t xml:space="preserve">When I enter a negative value into the number of </w:t>
+      </w:r>
+      <w:proofErr w:type="gramStart"/>
+      <w:r>
+        <w:rPr>
+          <w:rFonts w:ascii="Times New Roman" w:hAnsi="Times New Roman" w:cs="Times New Roman"/>
+          <w:sz w:val="24"/>
+          <w:szCs w:val="24"/>
+        </w:rPr>
+        <w:t>years</w:t>
+      </w:r>
+      <w:proofErr w:type="gramEnd"/>
+      <w:r>
+        <w:rPr>
+          <w:rFonts w:ascii="Times New Roman" w:hAnsi="Times New Roman" w:cs="Times New Roman"/>
+          <w:sz w:val="24"/>
+          <w:szCs w:val="24"/>
+        </w:rPr>
+        <w:t xml:space="preserve"> field</w:t>
+      </w:r>
+    </w:p>
+    <w:p>
+      <w:pPr>
+        <w:pStyle w:val="HTMLPreformatted"/>
+        <w:ind w:left="720"/>
+        <w:rPr>
+          <w:rFonts w:ascii="Times New Roman" w:hAnsi="Times New Roman" w:cs="Times New Roman"/>
+          <w:sz w:val="24"/>
+          <w:szCs w:val="24"/>
+        </w:rPr>
+      </w:pPr>
+      <w:r>
+        <w:rPr>
+          <w:rFonts w:ascii="Times New Roman" w:hAnsi="Times New Roman" w:cs="Times New Roman"/>
+          <w:sz w:val="24"/>
+          <w:szCs w:val="24"/>
+        </w:rPr>
+        <w:t>Then the results fields should be the same as the default behavior</w:t>
+      </w:r>
+    </w:p>
+    <w:p>
+      <w:pPr>
+        <w:spacing w:line="240" w:lineRule="auto"/>
+        <w:rPr>
+          <w:b/>
+        </w:rPr>
+      </w:pPr>
     </w:p>
     <w:sectPr>
       <w:pgSz w:w="12240" w:h="15840"/>
@@ -2762,8 +4222,94 @@
 </file>
 
 <file path=word/numbering.xml><?xml version="1.0" encoding="utf-8"?>
-<w:numbering xmlns:wpc="http://schemas.microsoft.com/office/word/2010/wordprocessingCanvas" xmlns:cx="http://schemas.microsoft.com/office/drawing/2014/chartex" xmlns:cx1="http://schemas.microsoft.com/office/drawing/2015/9/8/chartex" xmlns:cx2="http://schemas.microsoft.com/office/drawing/2015/10/21/chartex" xmlns:mc="http://schemas.openxmlformats.org/markup-compatibility/2006" xmlns:o="urn:schemas-microsoft-com:office:office" xmlns:r="http://schemas.openxmlformats.org/officeDocument/2006/relationships" xmlns:m="http://schemas.openxmlformats.org/officeDocument/2006/math" xmlns:v="urn:schemas-microsoft-com:vml" xmlns:wp14="http://schemas.microsoft.com/office/word/2010/wordprocessingDrawing" xmlns:wp="http://schemas.openxmlformats.org/drawingml/2006/wordprocessingDrawing" xmlns:w10="urn:schemas-microsoft-com:office:word" xmlns:w="http://schemas.openxmlformats.org/wordprocessingml/2006/main" xmlns:w14="http://schemas.microsoft.com/office/word/2010/wordml" xmlns:w15="http://schemas.microsoft.com/office/word/2012/wordml" xmlns:w16se="http://schemas.microsoft.com/office/word/2015/wordml/symex" xmlns:wpg="http://schemas.microsoft.com/office/word/2010/wordprocessingGroup" xmlns:wpi="http://schemas.microsoft.com/office/word/2010/wordprocessingInk" xmlns:wne="http://schemas.microsoft.com/office/word/2006/wordml" xmlns:wps="http://schemas.microsoft.com/office/word/2010/wordprocessingShape" mc:Ignorable="w14 w15 w16se wp14">
+<w:numbering xmlns:wpc="http://schemas.microsoft.com/office/word/2010/wordprocessingCanvas" xmlns:mc="http://schemas.openxmlformats.org/markup-compatibility/2006" xmlns:o="urn:schemas-microsoft-com:office:office" xmlns:r="http://schemas.openxmlformats.org/officeDocument/2006/relationships" xmlns:m="http://schemas.openxmlformats.org/officeDocument/2006/math" xmlns:v="urn:schemas-microsoft-com:vml" xmlns:wp14="http://schemas.microsoft.com/office/word/2010/wordprocessingDrawing" xmlns:wp="http://schemas.openxmlformats.org/drawingml/2006/wordprocessingDrawing" xmlns:w10="urn:schemas-microsoft-com:office:word" xmlns:w="http://schemas.openxmlformats.org/wordprocessingml/2006/main" xmlns:w14="http://schemas.microsoft.com/office/word/2010/wordml" xmlns:w15="http://schemas.microsoft.com/office/word/2012/wordml" xmlns:wpg="http://schemas.microsoft.com/office/word/2010/wordprocessingGroup" xmlns:wpi="http://schemas.microsoft.com/office/word/2010/wordprocessingInk" xmlns:wne="http://schemas.microsoft.com/office/word/2006/wordml" xmlns:wps="http://schemas.microsoft.com/office/word/2010/wordprocessingShape" mc:Ignorable="w14 w15 wp14">
   <w:abstractNum w:abstractNumId="0" w15:restartNumberingAfterBreak="0">
+    <w:nsid w:val="0BED3691"/>
+    <w:multiLevelType w:val="hybridMultilevel"/>
+    <w:tmpl w:val="663EBAEA"/>
+    <w:lvl w:ilvl="0" w:tplc="0409000F">
+      <w:start w:val="1"/>
+      <w:numFmt w:val="decimal"/>
+      <w:lvlText w:val="%1."/>
+      <w:lvlJc w:val="left"/>
+      <w:pPr>
+        <w:ind w:left="720" w:hanging="360"/>
+      </w:pPr>
+    </w:lvl>
+    <w:lvl w:ilvl="1" w:tplc="04090019" w:tentative="1">
+      <w:start w:val="1"/>
+      <w:numFmt w:val="lowerLetter"/>
+      <w:lvlText w:val="%2."/>
+      <w:lvlJc w:val="left"/>
+      <w:pPr>
+        <w:ind w:left="1440" w:hanging="360"/>
+      </w:pPr>
+    </w:lvl>
+    <w:lvl w:ilvl="2" w:tplc="0409001B" w:tentative="1">
+      <w:start w:val="1"/>
+      <w:numFmt w:val="lowerRoman"/>
+      <w:lvlText w:val="%3."/>
+      <w:lvlJc w:val="right"/>
+      <w:pPr>
+        <w:ind w:left="2160" w:hanging="180"/>
+      </w:pPr>
+    </w:lvl>
+    <w:lvl w:ilvl="3" w:tplc="0409000F" w:tentative="1">
+      <w:start w:val="1"/>
+      <w:numFmt w:val="decimal"/>
+      <w:lvlText w:val="%4."/>
+      <w:lvlJc w:val="left"/>
+      <w:pPr>
+        <w:ind w:left="2880" w:hanging="360"/>
+      </w:pPr>
+    </w:lvl>
+    <w:lvl w:ilvl="4" w:tplc="04090019" w:tentative="1">
+      <w:start w:val="1"/>
+      <w:numFmt w:val="lowerLetter"/>
+      <w:lvlText w:val="%5."/>
+      <w:lvlJc w:val="left"/>
+      <w:pPr>
+        <w:ind w:left="3600" w:hanging="360"/>
+      </w:pPr>
+    </w:lvl>
+    <w:lvl w:ilvl="5" w:tplc="0409001B" w:tentative="1">
+      <w:start w:val="1"/>
+      <w:numFmt w:val="lowerRoman"/>
+      <w:lvlText w:val="%6."/>
+      <w:lvlJc w:val="right"/>
+      <w:pPr>
+        <w:ind w:left="4320" w:hanging="180"/>
+      </w:pPr>
+    </w:lvl>
+    <w:lvl w:ilvl="6" w:tplc="0409000F" w:tentative="1">
+      <w:start w:val="1"/>
+      <w:numFmt w:val="decimal"/>
+      <w:lvlText w:val="%7."/>
+      <w:lvlJc w:val="left"/>
+      <w:pPr>
+        <w:ind w:left="5040" w:hanging="360"/>
+      </w:pPr>
+    </w:lvl>
+    <w:lvl w:ilvl="7" w:tplc="04090019" w:tentative="1">
+      <w:start w:val="1"/>
+      <w:numFmt w:val="lowerLetter"/>
+      <w:lvlText w:val="%8."/>
+      <w:lvlJc w:val="left"/>
+      <w:pPr>
+        <w:ind w:left="5760" w:hanging="360"/>
+      </w:pPr>
+    </w:lvl>
+    <w:lvl w:ilvl="8" w:tplc="0409001B" w:tentative="1">
+      <w:start w:val="1"/>
+      <w:numFmt w:val="lowerRoman"/>
+      <w:lvlText w:val="%9."/>
+      <w:lvlJc w:val="right"/>
+      <w:pPr>
+        <w:ind w:left="6480" w:hanging="180"/>
+      </w:pPr>
+    </w:lvl>
+  </w:abstractNum>
+  <w:abstractNum w:abstractNumId="1" w15:restartNumberingAfterBreak="0">
     <w:nsid w:val="6C15229D"/>
     <w:multiLevelType w:val="multilevel"/>
     <w:tmpl w:val="3AB252D4"/>
@@ -2853,13 +4399,16 @@
     </w:lvl>
   </w:abstractNum>
   <w:num w:numId="1">
+    <w:abstractNumId w:val="1"/>
+  </w:num>
+  <w:num w:numId="2">
     <w:abstractNumId w:val="0"/>
   </w:num>
 </w:numbering>
 </file>
 
 <file path=word/styles.xml><?xml version="1.0" encoding="utf-8"?>
-<w:styles xmlns:mc="http://schemas.openxmlformats.org/markup-compatibility/2006" xmlns:r="http://schemas.openxmlformats.org/officeDocument/2006/relationships" xmlns:w="http://schemas.openxmlformats.org/wordprocessingml/2006/main" xmlns:w14="http://schemas.microsoft.com/office/word/2010/wordml" xmlns:w15="http://schemas.microsoft.com/office/word/2012/wordml" xmlns:w16se="http://schemas.microsoft.com/office/word/2015/wordml/symex" mc:Ignorable="w14 w15 w16se">
+<w:styles xmlns:mc="http://schemas.openxmlformats.org/markup-compatibility/2006" xmlns:r="http://schemas.openxmlformats.org/officeDocument/2006/relationships" xmlns:w="http://schemas.openxmlformats.org/wordprocessingml/2006/main" xmlns:w14="http://schemas.microsoft.com/office/word/2010/wordml" xmlns:w15="http://schemas.microsoft.com/office/word/2012/wordml" mc:Ignorable="w14 w15">
   <w:docDefaults>
     <w:rPrDefault>
       <w:rPr>
@@ -2876,7 +4425,7 @@
       </w:pPr>
     </w:pPrDefault>
   </w:docDefaults>
-  <w:latentStyles w:defLockedState="0" w:defUIPriority="99" w:defSemiHidden="0" w:defUnhideWhenUsed="0" w:defQFormat="0" w:count="372">
+  <w:latentStyles w:defLockedState="0" w:defUIPriority="99" w:defSemiHidden="0" w:defUnhideWhenUsed="0" w:defQFormat="0" w:count="371">
     <w:lsdException w:name="Normal" w:uiPriority="0" w:qFormat="1"/>
     <w:lsdException w:name="heading 1" w:uiPriority="9" w:qFormat="1"/>
     <w:lsdException w:name="heading 2" w:semiHidden="1" w:uiPriority="9" w:unhideWhenUsed="1" w:qFormat="1"/>
@@ -3248,7 +4797,6 @@
     <w:lsdException w:name="List Table 5 Dark Accent 6" w:uiPriority="50"/>
     <w:lsdException w:name="List Table 6 Colorful Accent 6" w:uiPriority="51"/>
     <w:lsdException w:name="List Table 7 Colorful Accent 6" w:uiPriority="52"/>
-    <w:lsdException w:name="Mention" w:semiHidden="1" w:unhideWhenUsed="1"/>
   </w:latentStyles>
   <w:style w:type="paragraph" w:default="1" w:styleId="Normal">
     <w:name w:val="Normal"/>
@@ -3454,11 +5002,61 @@
       <w:contextualSpacing/>
     </w:pPr>
   </w:style>
+  <w:style w:type="paragraph" w:styleId="HTMLPreformatted">
+    <w:name w:val="HTML Preformatted"/>
+    <w:basedOn w:val="Normal"/>
+    <w:link w:val="HTMLPreformattedChar"/>
+    <w:uiPriority w:val="99"/>
+    <w:semiHidden/>
+    <w:unhideWhenUsed/>
+    <w:rsid w:val="005F6E4D"/>
+    <w:pPr>
+      <w:tabs>
+        <w:tab w:val="left" w:pos="916"/>
+        <w:tab w:val="left" w:pos="1832"/>
+        <w:tab w:val="left" w:pos="2748"/>
+        <w:tab w:val="left" w:pos="3664"/>
+        <w:tab w:val="left" w:pos="4580"/>
+        <w:tab w:val="left" w:pos="5496"/>
+        <w:tab w:val="left" w:pos="6412"/>
+        <w:tab w:val="left" w:pos="7328"/>
+        <w:tab w:val="left" w:pos="8244"/>
+        <w:tab w:val="left" w:pos="9160"/>
+        <w:tab w:val="left" w:pos="10076"/>
+        <w:tab w:val="left" w:pos="10992"/>
+        <w:tab w:val="left" w:pos="11908"/>
+        <w:tab w:val="left" w:pos="12824"/>
+        <w:tab w:val="left" w:pos="13740"/>
+        <w:tab w:val="left" w:pos="14656"/>
+      </w:tabs>
+      <w:spacing w:line="240" w:lineRule="auto"/>
+    </w:pPr>
+    <w:rPr>
+      <w:rFonts w:ascii="Courier New" w:hAnsi="Courier New" w:cs="Courier New"/>
+      <w:color w:val="auto"/>
+      <w:sz w:val="20"/>
+      <w:szCs w:val="20"/>
+    </w:rPr>
+  </w:style>
+  <w:style w:type="character" w:customStyle="1" w:styleId="HTMLPreformattedChar">
+    <w:name w:val="HTML Preformatted Char"/>
+    <w:basedOn w:val="DefaultParagraphFont"/>
+    <w:link w:val="HTMLPreformatted"/>
+    <w:uiPriority w:val="99"/>
+    <w:semiHidden/>
+    <w:rsid w:val="005F6E4D"/>
+    <w:rPr>
+      <w:rFonts w:ascii="Courier New" w:hAnsi="Courier New" w:cs="Courier New"/>
+      <w:color w:val="auto"/>
+      <w:sz w:val="20"/>
+      <w:szCs w:val="20"/>
+    </w:rPr>
+  </w:style>
 </w:styles>
 </file>
 
 <file path=word/glossary/document.xml><?xml version="1.0" encoding="utf-8"?>
-<w:glossaryDocument xmlns:wpc="http://schemas.microsoft.com/office/word/2010/wordprocessingCanvas" xmlns:cx="http://schemas.microsoft.com/office/drawing/2014/chartex" xmlns:cx1="http://schemas.microsoft.com/office/drawing/2015/9/8/chartex" xmlns:cx2="http://schemas.microsoft.com/office/drawing/2015/10/21/chartex" xmlns:mc="http://schemas.openxmlformats.org/markup-compatibility/2006" xmlns:o="urn:schemas-microsoft-com:office:office" xmlns:r="http://schemas.openxmlformats.org/officeDocument/2006/relationships" xmlns:m="http://schemas.openxmlformats.org/officeDocument/2006/math" xmlns:v="urn:schemas-microsoft-com:vml" xmlns:wp14="http://schemas.microsoft.com/office/word/2010/wordprocessingDrawing" xmlns:wp="http://schemas.openxmlformats.org/drawingml/2006/wordprocessingDrawing" xmlns:w10="urn:schemas-microsoft-com:office:word" xmlns:w="http://schemas.openxmlformats.org/wordprocessingml/2006/main" xmlns:w14="http://schemas.microsoft.com/office/word/2010/wordml" xmlns:w15="http://schemas.microsoft.com/office/word/2012/wordml" xmlns:w16se="http://schemas.microsoft.com/office/word/2015/wordml/symex" xmlns:wpg="http://schemas.microsoft.com/office/word/2010/wordprocessingGroup" xmlns:wpi="http://schemas.microsoft.com/office/word/2010/wordprocessingInk" xmlns:wne="http://schemas.microsoft.com/office/word/2006/wordml" xmlns:wps="http://schemas.microsoft.com/office/word/2010/wordprocessingShape" mc:Ignorable="w14 w15 w16se wp14">
+<w:glossaryDocument xmlns:wpc="http://schemas.microsoft.com/office/word/2010/wordprocessingCanvas" xmlns:mc="http://schemas.openxmlformats.org/markup-compatibility/2006" xmlns:o="urn:schemas-microsoft-com:office:office" xmlns:r="http://schemas.openxmlformats.org/officeDocument/2006/relationships" xmlns:m="http://schemas.openxmlformats.org/officeDocument/2006/math" xmlns:v="urn:schemas-microsoft-com:vml" xmlns:wp14="http://schemas.microsoft.com/office/word/2010/wordprocessingDrawing" xmlns:wp="http://schemas.openxmlformats.org/drawingml/2006/wordprocessingDrawing" xmlns:w10="urn:schemas-microsoft-com:office:word" xmlns:w="http://schemas.openxmlformats.org/wordprocessingml/2006/main" xmlns:w14="http://schemas.microsoft.com/office/word/2010/wordml" xmlns:w15="http://schemas.microsoft.com/office/word/2012/wordml" xmlns:wpg="http://schemas.microsoft.com/office/word/2010/wordprocessingGroup" xmlns:wpi="http://schemas.microsoft.com/office/word/2010/wordprocessingInk" xmlns:wne="http://schemas.microsoft.com/office/word/2006/wordml" xmlns:wps="http://schemas.microsoft.com/office/word/2010/wordprocessingShape" mc:Ignorable="w14 w15 wp14">
   <w:docParts>
     <w:docPart>
       <w:docPartPr>
@@ -3529,7 +5127,7 @@
 </file>
 
 <file path=word/glossary/fontTable.xml><?xml version="1.0" encoding="utf-8"?>
-<w:fonts xmlns:mc="http://schemas.openxmlformats.org/markup-compatibility/2006" xmlns:r="http://schemas.openxmlformats.org/officeDocument/2006/relationships" xmlns:w="http://schemas.openxmlformats.org/wordprocessingml/2006/main" xmlns:w14="http://schemas.microsoft.com/office/word/2010/wordml" xmlns:w15="http://schemas.microsoft.com/office/word/2012/wordml" xmlns:w16se="http://schemas.microsoft.com/office/word/2015/wordml/symex" mc:Ignorable="w14 w15 w16se">
+<w:fonts xmlns:mc="http://schemas.openxmlformats.org/markup-compatibility/2006" xmlns:r="http://schemas.openxmlformats.org/officeDocument/2006/relationships" xmlns:w="http://schemas.openxmlformats.org/wordprocessingml/2006/main" xmlns:w14="http://schemas.microsoft.com/office/word/2010/wordml" xmlns:w15="http://schemas.microsoft.com/office/word/2012/wordml" mc:Ignorable="w14 w15">
   <w:font w:name="Times New Roman">
     <w:panose1 w:val="02020603050405020304"/>
     <w:charset w:val="00"/>
@@ -3551,6 +5149,13 @@
     <w:pitch w:val="variable"/>
     <w:sig w:usb0="E00002FF" w:usb1="4000ACFF" w:usb2="00000001" w:usb3="00000000" w:csb0="0000019F" w:csb1="00000000"/>
   </w:font>
+  <w:font w:name="Courier New">
+    <w:panose1 w:val="02070309020205020404"/>
+    <w:charset w:val="00"/>
+    <w:family w:val="modern"/>
+    <w:pitch w:val="fixed"/>
+    <w:sig w:usb0="E0002EFF" w:usb1="C0007843" w:usb2="00000009" w:usb3="00000000" w:csb0="000001FF" w:csb1="00000000"/>
+  </w:font>
   <w:font w:name="Calibri Light">
     <w:panose1 w:val="020F0302020204030204"/>
     <w:charset w:val="00"/>
@@ -3562,7 +5167,7 @@
 </file>
 
 <file path=word/glossary/settings.xml><?xml version="1.0" encoding="utf-8"?>
-<w:settings xmlns:mc="http://schemas.openxmlformats.org/markup-compatibility/2006" xmlns:o="urn:schemas-microsoft-com:office:office" xmlns:r="http://schemas.openxmlformats.org/officeDocument/2006/relationships" xmlns:m="http://schemas.openxmlformats.org/officeDocument/2006/math" xmlns:v="urn:schemas-microsoft-com:vml" xmlns:w10="urn:schemas-microsoft-com:office:word" xmlns:w="http://schemas.openxmlformats.org/wordprocessingml/2006/main" xmlns:w14="http://schemas.microsoft.com/office/word/2010/wordml" xmlns:w15="http://schemas.microsoft.com/office/word/2012/wordml" xmlns:w16se="http://schemas.microsoft.com/office/word/2015/wordml/symex" xmlns:sl="http://schemas.openxmlformats.org/schemaLibrary/2006/main" mc:Ignorable="w14 w15 w16se">
+<w:settings xmlns:mc="http://schemas.openxmlformats.org/markup-compatibility/2006" xmlns:o="urn:schemas-microsoft-com:office:office" xmlns:r="http://schemas.openxmlformats.org/officeDocument/2006/relationships" xmlns:m="http://schemas.openxmlformats.org/officeDocument/2006/math" xmlns:v="urn:schemas-microsoft-com:vml" xmlns:w10="urn:schemas-microsoft-com:office:word" xmlns:w="http://schemas.openxmlformats.org/wordprocessingml/2006/main" xmlns:w14="http://schemas.microsoft.com/office/word/2010/wordml" xmlns:w15="http://schemas.microsoft.com/office/word/2012/wordml" xmlns:sl="http://schemas.openxmlformats.org/schemaLibrary/2006/main" mc:Ignorable="w14 w15">
   <w:view w:val="normal"/>
   <w:defaultTabStop w:val="720"/>
   <w:characterSpacingControl w:val="doNotCompress"/>
@@ -3578,6 +5183,7 @@
     <w:rsidRoot w:val="006E5D15"/>
     <w:rsid w:val="000F57EB"/>
     <w:rsid w:val="00125D3E"/>
+    <w:rsid w:val="00297F6B"/>
     <w:rsid w:val="002A0818"/>
     <w:rsid w:val="003D2362"/>
     <w:rsid w:val="004E70D1"/>
@@ -3612,7 +5218,7 @@
 </file>
 
 <file path=word/glossary/styles.xml><?xml version="1.0" encoding="utf-8"?>
-<w:styles xmlns:mc="http://schemas.openxmlformats.org/markup-compatibility/2006" xmlns:r="http://schemas.openxmlformats.org/officeDocument/2006/relationships" xmlns:w="http://schemas.openxmlformats.org/wordprocessingml/2006/main" xmlns:w14="http://schemas.microsoft.com/office/word/2010/wordml" xmlns:w15="http://schemas.microsoft.com/office/word/2012/wordml" xmlns:w16se="http://schemas.microsoft.com/office/word/2015/wordml/symex" mc:Ignorable="w14 w15 w16se">
+<w:styles xmlns:mc="http://schemas.openxmlformats.org/markup-compatibility/2006" xmlns:r="http://schemas.openxmlformats.org/officeDocument/2006/relationships" xmlns:w="http://schemas.openxmlformats.org/wordprocessingml/2006/main" xmlns:w14="http://schemas.microsoft.com/office/word/2010/wordml" xmlns:w15="http://schemas.microsoft.com/office/word/2012/wordml" mc:Ignorable="w14 w15">
   <w:docDefaults>
     <w:rPrDefault>
       <w:rPr>
@@ -3628,7 +5234,7 @@
       </w:pPr>
     </w:pPrDefault>
   </w:docDefaults>
-  <w:latentStyles w:defLockedState="0" w:defUIPriority="99" w:defSemiHidden="0" w:defUnhideWhenUsed="0" w:defQFormat="0" w:count="372">
+  <w:latentStyles w:defLockedState="0" w:defUIPriority="99" w:defSemiHidden="0" w:defUnhideWhenUsed="0" w:defQFormat="0" w:count="371">
     <w:lsdException w:name="Normal" w:uiPriority="0" w:qFormat="1"/>
     <w:lsdException w:name="heading 1" w:uiPriority="9" w:qFormat="1"/>
     <w:lsdException w:name="heading 2" w:semiHidden="1" w:uiPriority="9" w:unhideWhenUsed="1" w:qFormat="1"/>
@@ -4000,7 +5606,6 @@
     <w:lsdException w:name="List Table 5 Dark Accent 6" w:uiPriority="50"/>
     <w:lsdException w:name="List Table 6 Colorful Accent 6" w:uiPriority="51"/>
     <w:lsdException w:name="List Table 7 Colorful Accent 6" w:uiPriority="52"/>
-    <w:lsdException w:name="Mention" w:semiHidden="1" w:unhideWhenUsed="1"/>
   </w:latentStyles>
   <w:style w:type="paragraph" w:default="1" w:styleId="Normal">
     <w:name w:val="Normal"/>
@@ -4065,7 +5670,7 @@
 </file>
 
 <file path=word/glossary/webSettings.xml><?xml version="1.0" encoding="utf-8"?>
-<w:webSettings xmlns:mc="http://schemas.openxmlformats.org/markup-compatibility/2006" xmlns:r="http://schemas.openxmlformats.org/officeDocument/2006/relationships" xmlns:w="http://schemas.openxmlformats.org/wordprocessingml/2006/main" xmlns:w14="http://schemas.microsoft.com/office/word/2010/wordml" xmlns:w15="http://schemas.microsoft.com/office/word/2012/wordml" xmlns:w16se="http://schemas.microsoft.com/office/word/2015/wordml/symex" mc:Ignorable="w14 w15 w16se">
+<w:webSettings xmlns:mc="http://schemas.openxmlformats.org/markup-compatibility/2006" xmlns:r="http://schemas.openxmlformats.org/officeDocument/2006/relationships" xmlns:w="http://schemas.openxmlformats.org/wordprocessingml/2006/main" xmlns:w14="http://schemas.microsoft.com/office/word/2010/wordml" xmlns:w15="http://schemas.microsoft.com/office/word/2012/wordml" mc:Ignorable="w14 w15">
   <w:optimizeForBrowser/>
   <w:allowPNG/>
 </w:webSettings>
@@ -4337,7 +5942,7 @@
 </file>
 
 <file path=customXml/itemProps1.xml><?xml version="1.0" encoding="utf-8"?>
-<ds:datastoreItem xmlns:ds="http://schemas.openxmlformats.org/officeDocument/2006/customXml" ds:itemID="{5A05EEAD-ABDB-4FDF-90AA-0A9095C5DCC9}">
+<ds:datastoreItem xmlns:ds="http://schemas.openxmlformats.org/officeDocument/2006/customXml" ds:itemID="{56AC3BEC-9F39-481D-B118-DA9F0190EF80}">
   <ds:schemaRefs>
     <ds:schemaRef ds:uri="http://schemas.openxmlformats.org/officeDocument/2006/bibliography"/>
   </ds:schemaRefs>

--- a/Deliverable6.docx
+++ b/Deliverable6.docx
@@ -1,6 +1,6 @@
 
 <file path=word/document.xml><?xml version="1.0" encoding="utf-8"?>
-<w:document xmlns:wpc="http://schemas.microsoft.com/office/word/2010/wordprocessingCanvas" xmlns:mc="http://schemas.openxmlformats.org/markup-compatibility/2006" xmlns:o="urn:schemas-microsoft-com:office:office" xmlns:r="http://schemas.openxmlformats.org/officeDocument/2006/relationships" xmlns:m="http://schemas.openxmlformats.org/officeDocument/2006/math" xmlns:v="urn:schemas-microsoft-com:vml" xmlns:wp14="http://schemas.microsoft.com/office/word/2010/wordprocessingDrawing" xmlns:wp="http://schemas.openxmlformats.org/drawingml/2006/wordprocessingDrawing" xmlns:w10="urn:schemas-microsoft-com:office:word" xmlns:w="http://schemas.openxmlformats.org/wordprocessingml/2006/main" xmlns:w14="http://schemas.microsoft.com/office/word/2010/wordml" xmlns:w15="http://schemas.microsoft.com/office/word/2012/wordml" xmlns:wpg="http://schemas.microsoft.com/office/word/2010/wordprocessingGroup" xmlns:wpi="http://schemas.microsoft.com/office/word/2010/wordprocessingInk" xmlns:wne="http://schemas.microsoft.com/office/word/2006/wordml" xmlns:wps="http://schemas.microsoft.com/office/word/2010/wordprocessingShape" mc:Ignorable="w14 w15 wp14">
+<w:document xmlns:wpc="http://schemas.microsoft.com/office/word/2010/wordprocessingCanvas" xmlns:cx="http://schemas.microsoft.com/office/drawing/2014/chartex" xmlns:cx1="http://schemas.microsoft.com/office/drawing/2015/9/8/chartex" xmlns:cx2="http://schemas.microsoft.com/office/drawing/2015/10/21/chartex" xmlns:mc="http://schemas.openxmlformats.org/markup-compatibility/2006" xmlns:o="urn:schemas-microsoft-com:office:office" xmlns:r="http://schemas.openxmlformats.org/officeDocument/2006/relationships" xmlns:m="http://schemas.openxmlformats.org/officeDocument/2006/math" xmlns:v="urn:schemas-microsoft-com:vml" xmlns:wp14="http://schemas.microsoft.com/office/word/2010/wordprocessingDrawing" xmlns:wp="http://schemas.openxmlformats.org/drawingml/2006/wordprocessingDrawing" xmlns:w10="urn:schemas-microsoft-com:office:word" xmlns:w="http://schemas.openxmlformats.org/wordprocessingml/2006/main" xmlns:w14="http://schemas.microsoft.com/office/word/2010/wordml" xmlns:w15="http://schemas.microsoft.com/office/word/2012/wordml" xmlns:w16se="http://schemas.microsoft.com/office/word/2015/wordml/symex" xmlns:wpg="http://schemas.microsoft.com/office/word/2010/wordprocessingGroup" xmlns:wpi="http://schemas.microsoft.com/office/word/2010/wordprocessingInk" xmlns:wne="http://schemas.microsoft.com/office/word/2006/wordml" xmlns:wps="http://schemas.microsoft.com/office/word/2010/wordprocessingShape" mc:Ignorable="w14 w15 w16se wp14">
   <w:background w:color="FFFFFF"/>
   <w:body>
     <w:sdt>
@@ -616,19 +616,11 @@
     <w:p>
       <w:pPr>
         <w:spacing w:line="240" w:lineRule="auto"/>
-        <w:rPr>
-          <w:lang w:val="pt-BR"/>
-        </w:rPr>
-      </w:pPr>
-      <w:bookmarkStart w:id="0" w:name="_GoBack"/>
-      <w:bookmarkEnd w:id="0"/>
-    </w:p>
-    <w:p>
-      <w:pPr>
-        <w:spacing w:line="240" w:lineRule="auto"/>
-        <w:rPr>
-          <w:lang w:val="pt-BR"/>
-        </w:rPr>
+      </w:pPr>
+    </w:p>
+    <w:p>
+      <w:pPr>
+        <w:spacing w:line="240" w:lineRule="auto"/>
       </w:pPr>
     </w:p>
     <w:p>
@@ -833,6 +825,62 @@
         <w:ind w:right="-720" w:hanging="720"/>
         <w:jc w:val="center"/>
       </w:pPr>
+      <w:r>
+        <w:rPr>
+          <w:noProof/>
+        </w:rPr>
+        <w:lastRenderedPageBreak/>
+        <w:drawing>
+          <wp:inline distT="0" distB="0" distL="0" distR="0" wp14:anchorId="50B27D43" wp14:editId="6A7C4C34">
+            <wp:extent cx="5940212" cy="3341370"/>
+            <wp:effectExtent l="0" t="0" r="3810" b="0"/>
+            <wp:docPr id="3" name="Picture 3"/>
+            <wp:cNvGraphicFramePr>
+              <a:graphicFrameLocks xmlns:a="http://schemas.openxmlformats.org/drawingml/2006/main" noChangeAspect="1"/>
+            </wp:cNvGraphicFramePr>
+            <a:graphic xmlns:a="http://schemas.openxmlformats.org/drawingml/2006/main">
+              <a:graphicData uri="http://schemas.openxmlformats.org/drawingml/2006/picture">
+                <pic:pic xmlns:pic="http://schemas.openxmlformats.org/drawingml/2006/picture">
+                  <pic:nvPicPr>
+                    <pic:cNvPr id="2" name="PriceCalculatorTests_results.png"/>
+                    <pic:cNvPicPr/>
+                  </pic:nvPicPr>
+                  <pic:blipFill>
+                    <a:blip r:embed="rId8" cstate="print">
+                      <a:extLst>
+                        <a:ext uri="{28A0092B-C50C-407E-A947-70E740481C1C}">
+                          <a14:useLocalDpi xmlns:a14="http://schemas.microsoft.com/office/drawing/2010/main" val="0"/>
+                        </a:ext>
+                      </a:extLst>
+                    </a:blip>
+                    <a:stretch>
+                      <a:fillRect/>
+                    </a:stretch>
+                  </pic:blipFill>
+                  <pic:spPr>
+                    <a:xfrm>
+                      <a:off x="0" y="0"/>
+                      <a:ext cx="5940212" cy="3341370"/>
+                    </a:xfrm>
+                    <a:prstGeom prst="rect">
+                      <a:avLst/>
+                    </a:prstGeom>
+                  </pic:spPr>
+                </pic:pic>
+              </a:graphicData>
+            </a:graphic>
+          </wp:inline>
+        </w:drawing>
+      </w:r>
+    </w:p>
+    <w:p>
+      <w:pPr>
+        <w:ind w:right="-720" w:hanging="720"/>
+        <w:jc w:val="center"/>
+      </w:pPr>
+      <w:r>
+        <w:t>Database tests</w:t>
+      </w:r>
     </w:p>
     <w:p>
       <w:pPr>
@@ -2647,8 +2695,8 @@
       <w:pPr>
         <w:ind w:left="720"/>
       </w:pPr>
-      <w:bookmarkStart w:id="1" w:name="h.gjdgxs" w:colFirst="0" w:colLast="0"/>
-      <w:bookmarkEnd w:id="1"/>
+      <w:bookmarkStart w:id="0" w:name="h.gjdgxs" w:colFirst="0" w:colLast="0"/>
+      <w:bookmarkEnd w:id="0"/>
       <w:r>
         <w:t xml:space="preserve">Given </w:t>
       </w:r>
@@ -3342,6 +3390,12 @@
         </w:rPr>
         <w:t>Scenario 1F – Default Calculation Behavior</w:t>
       </w:r>
+      <w:r>
+        <w:rPr>
+          <w:b/>
+        </w:rPr>
+        <w:t>:</w:t>
+      </w:r>
     </w:p>
     <w:p>
       <w:pPr>
@@ -3470,6 +3524,16 @@
         </w:rPr>
         <w:t>Scenario 2F – Modifying Down-Payment Field</w:t>
       </w:r>
+      <w:r>
+        <w:rPr>
+          <w:rFonts w:ascii="Times New Roman" w:hAnsi="Times New Roman" w:cs="Times New Roman"/>
+          <w:b/>
+          <w:color w:val="000000"/>
+          <w:sz w:val="24"/>
+          <w:szCs w:val="24"/>
+        </w:rPr>
+        <w:t>:</w:t>
+      </w:r>
     </w:p>
     <w:p>
       <w:pPr>
@@ -3609,6 +3673,16 @@
         </w:rPr>
         <w:t>Scenario 3F – Modifying Number of Years Field</w:t>
       </w:r>
+      <w:r>
+        <w:rPr>
+          <w:rFonts w:ascii="Times New Roman" w:hAnsi="Times New Roman" w:cs="Times New Roman"/>
+          <w:b/>
+          <w:color w:val="000000"/>
+          <w:sz w:val="24"/>
+          <w:szCs w:val="24"/>
+        </w:rPr>
+        <w:t>:</w:t>
+      </w:r>
     </w:p>
     <w:p>
       <w:pPr>
@@ -3748,6 +3822,16 @@
         </w:rPr>
         <w:t>Scenario 4F – Modifying Down-Payment Field with Non-Numeric Entry</w:t>
       </w:r>
+      <w:r>
+        <w:rPr>
+          <w:rFonts w:ascii="Times New Roman" w:hAnsi="Times New Roman" w:cs="Times New Roman"/>
+          <w:b/>
+          <w:color w:val="000000"/>
+          <w:sz w:val="24"/>
+          <w:szCs w:val="24"/>
+        </w:rPr>
+        <w:t>:</w:t>
+      </w:r>
     </w:p>
     <w:p>
       <w:pPr>
@@ -3858,6 +3942,16 @@
         </w:rPr>
         <w:t>Scenario 5F – Modifying Number of Years Field with Non-Numeric Entry</w:t>
       </w:r>
+      <w:r>
+        <w:rPr>
+          <w:rFonts w:ascii="Times New Roman" w:hAnsi="Times New Roman" w:cs="Times New Roman"/>
+          <w:b/>
+          <w:color w:val="000000"/>
+          <w:sz w:val="24"/>
+          <w:szCs w:val="24"/>
+        </w:rPr>
+        <w:t>:</w:t>
+      </w:r>
     </w:p>
     <w:p>
       <w:pPr>
@@ -3913,18 +4007,32 @@
           <w:sz w:val="24"/>
           <w:szCs w:val="24"/>
         </w:rPr>
-        <w:t xml:space="preserve">When I enter non-numeric characters into the number of </w:t>
-      </w:r>
-      <w:proofErr w:type="gramStart"/>
-      <w:r>
-        <w:rPr>
-          <w:rFonts w:ascii="Times New Roman" w:hAnsi="Times New Roman" w:cs="Times New Roman"/>
-          <w:sz w:val="24"/>
-          <w:szCs w:val="24"/>
-        </w:rPr>
-        <w:t>years</w:t>
-      </w:r>
-      <w:proofErr w:type="gramEnd"/>
+        <w:t xml:space="preserve">When I enter non-numeric characters into the </w:t>
+      </w:r>
+      <w:r>
+        <w:rPr>
+          <w:rFonts w:ascii="Times New Roman" w:hAnsi="Times New Roman" w:cs="Times New Roman"/>
+          <w:sz w:val="24"/>
+          <w:szCs w:val="24"/>
+        </w:rPr>
+        <w:t>‘</w:t>
+      </w:r>
+      <w:r>
+        <w:rPr>
+          <w:rFonts w:ascii="Times New Roman" w:hAnsi="Times New Roman" w:cs="Times New Roman"/>
+          <w:sz w:val="24"/>
+          <w:szCs w:val="24"/>
+        </w:rPr>
+        <w:t>number of years</w:t>
+      </w:r>
+      <w:r>
+        <w:rPr>
+          <w:rFonts w:ascii="Times New Roman" w:hAnsi="Times New Roman" w:cs="Times New Roman"/>
+          <w:sz w:val="24"/>
+          <w:szCs w:val="24"/>
+        </w:rPr>
+        <w:t>’</w:t>
+      </w:r>
       <w:r>
         <w:rPr>
           <w:rFonts w:ascii="Times New Roman" w:hAnsi="Times New Roman" w:cs="Times New Roman"/>
@@ -3996,6 +4104,16 @@
         </w:rPr>
         <w:t xml:space="preserve"> 6F – Modifying Down-Payment Field with Negative Entry</w:t>
       </w:r>
+      <w:r>
+        <w:rPr>
+          <w:rFonts w:ascii="Times New Roman" w:hAnsi="Times New Roman" w:cs="Times New Roman"/>
+          <w:b/>
+          <w:color w:val="000000"/>
+          <w:sz w:val="24"/>
+          <w:szCs w:val="24"/>
+        </w:rPr>
+        <w:t>:</w:t>
+      </w:r>
     </w:p>
     <w:p>
       <w:pPr>
@@ -4106,6 +4224,18 @@
         </w:rPr>
         <w:t>Scenario 7F – Modifying Number of Years Field with Negative Entry</w:t>
       </w:r>
+      <w:r>
+        <w:rPr>
+          <w:rFonts w:ascii="Times New Roman" w:hAnsi="Times New Roman" w:cs="Times New Roman"/>
+          <w:b/>
+          <w:color w:val="000000"/>
+          <w:sz w:val="24"/>
+          <w:szCs w:val="24"/>
+        </w:rPr>
+        <w:t>:</w:t>
+      </w:r>
+      <w:bookmarkStart w:id="1" w:name="_GoBack"/>
+      <w:bookmarkEnd w:id="1"/>
     </w:p>
     <w:p>
       <w:pPr>
@@ -4222,7 +4352,7 @@
 </file>
 
 <file path=word/numbering.xml><?xml version="1.0" encoding="utf-8"?>
-<w:numbering xmlns:wpc="http://schemas.microsoft.com/office/word/2010/wordprocessingCanvas" xmlns:mc="http://schemas.openxmlformats.org/markup-compatibility/2006" xmlns:o="urn:schemas-microsoft-com:office:office" xmlns:r="http://schemas.openxmlformats.org/officeDocument/2006/relationships" xmlns:m="http://schemas.openxmlformats.org/officeDocument/2006/math" xmlns:v="urn:schemas-microsoft-com:vml" xmlns:wp14="http://schemas.microsoft.com/office/word/2010/wordprocessingDrawing" xmlns:wp="http://schemas.openxmlformats.org/drawingml/2006/wordprocessingDrawing" xmlns:w10="urn:schemas-microsoft-com:office:word" xmlns:w="http://schemas.openxmlformats.org/wordprocessingml/2006/main" xmlns:w14="http://schemas.microsoft.com/office/word/2010/wordml" xmlns:w15="http://schemas.microsoft.com/office/word/2012/wordml" xmlns:wpg="http://schemas.microsoft.com/office/word/2010/wordprocessingGroup" xmlns:wpi="http://schemas.microsoft.com/office/word/2010/wordprocessingInk" xmlns:wne="http://schemas.microsoft.com/office/word/2006/wordml" xmlns:wps="http://schemas.microsoft.com/office/word/2010/wordprocessingShape" mc:Ignorable="w14 w15 wp14">
+<w:numbering xmlns:wpc="http://schemas.microsoft.com/office/word/2010/wordprocessingCanvas" xmlns:cx="http://schemas.microsoft.com/office/drawing/2014/chartex" xmlns:cx1="http://schemas.microsoft.com/office/drawing/2015/9/8/chartex" xmlns:cx2="http://schemas.microsoft.com/office/drawing/2015/10/21/chartex" xmlns:mc="http://schemas.openxmlformats.org/markup-compatibility/2006" xmlns:o="urn:schemas-microsoft-com:office:office" xmlns:r="http://schemas.openxmlformats.org/officeDocument/2006/relationships" xmlns:m="http://schemas.openxmlformats.org/officeDocument/2006/math" xmlns:v="urn:schemas-microsoft-com:vml" xmlns:wp14="http://schemas.microsoft.com/office/word/2010/wordprocessingDrawing" xmlns:wp="http://schemas.openxmlformats.org/drawingml/2006/wordprocessingDrawing" xmlns:w10="urn:schemas-microsoft-com:office:word" xmlns:w="http://schemas.openxmlformats.org/wordprocessingml/2006/main" xmlns:w14="http://schemas.microsoft.com/office/word/2010/wordml" xmlns:w15="http://schemas.microsoft.com/office/word/2012/wordml" xmlns:w16se="http://schemas.microsoft.com/office/word/2015/wordml/symex" xmlns:wpg="http://schemas.microsoft.com/office/word/2010/wordprocessingGroup" xmlns:wpi="http://schemas.microsoft.com/office/word/2010/wordprocessingInk" xmlns:wne="http://schemas.microsoft.com/office/word/2006/wordml" xmlns:wps="http://schemas.microsoft.com/office/word/2010/wordprocessingShape" mc:Ignorable="w14 w15 w16se wp14">
   <w:abstractNum w:abstractNumId="0" w15:restartNumberingAfterBreak="0">
     <w:nsid w:val="0BED3691"/>
     <w:multiLevelType w:val="hybridMultilevel"/>
@@ -4408,7 +4538,7 @@
 </file>
 
 <file path=word/styles.xml><?xml version="1.0" encoding="utf-8"?>
-<w:styles xmlns:mc="http://schemas.openxmlformats.org/markup-compatibility/2006" xmlns:r="http://schemas.openxmlformats.org/officeDocument/2006/relationships" xmlns:w="http://schemas.openxmlformats.org/wordprocessingml/2006/main" xmlns:w14="http://schemas.microsoft.com/office/word/2010/wordml" xmlns:w15="http://schemas.microsoft.com/office/word/2012/wordml" mc:Ignorable="w14 w15">
+<w:styles xmlns:mc="http://schemas.openxmlformats.org/markup-compatibility/2006" xmlns:r="http://schemas.openxmlformats.org/officeDocument/2006/relationships" xmlns:w="http://schemas.openxmlformats.org/wordprocessingml/2006/main" xmlns:w14="http://schemas.microsoft.com/office/word/2010/wordml" xmlns:w15="http://schemas.microsoft.com/office/word/2012/wordml" xmlns:w16se="http://schemas.microsoft.com/office/word/2015/wordml/symex" mc:Ignorable="w14 w15 w16se">
   <w:docDefaults>
     <w:rPrDefault>
       <w:rPr>
@@ -4425,7 +4555,7 @@
       </w:pPr>
     </w:pPrDefault>
   </w:docDefaults>
-  <w:latentStyles w:defLockedState="0" w:defUIPriority="99" w:defSemiHidden="0" w:defUnhideWhenUsed="0" w:defQFormat="0" w:count="371">
+  <w:latentStyles w:defLockedState="0" w:defUIPriority="99" w:defSemiHidden="0" w:defUnhideWhenUsed="0" w:defQFormat="0" w:count="372">
     <w:lsdException w:name="Normal" w:uiPriority="0" w:qFormat="1"/>
     <w:lsdException w:name="heading 1" w:uiPriority="9" w:qFormat="1"/>
     <w:lsdException w:name="heading 2" w:semiHidden="1" w:uiPriority="9" w:unhideWhenUsed="1" w:qFormat="1"/>
@@ -4531,7 +4661,6 @@
     <w:lsdException w:name="HTML Sample" w:semiHidden="1" w:unhideWhenUsed="1"/>
     <w:lsdException w:name="HTML Typewriter" w:semiHidden="1" w:unhideWhenUsed="1"/>
     <w:lsdException w:name="HTML Variable" w:semiHidden="1" w:unhideWhenUsed="1"/>
-    <w:lsdException w:name="Normal Table" w:semiHidden="1" w:unhideWhenUsed="1"/>
     <w:lsdException w:name="annotation subject" w:semiHidden="1" w:unhideWhenUsed="1"/>
     <w:lsdException w:name="No List" w:semiHidden="1" w:unhideWhenUsed="1"/>
     <w:lsdException w:name="Outline List 1" w:semiHidden="1" w:unhideWhenUsed="1"/>
@@ -4578,10 +4707,8 @@
     <w:lsdException w:name="Table Subtle 2" w:semiHidden="1" w:unhideWhenUsed="1"/>
     <w:lsdException w:name="Table Web 1" w:semiHidden="1" w:unhideWhenUsed="1"/>
     <w:lsdException w:name="Table Web 2" w:semiHidden="1" w:unhideWhenUsed="1"/>
-    <w:lsdException w:name="Table Web 3" w:semiHidden="1" w:unhideWhenUsed="1"/>
     <w:lsdException w:name="Balloon Text" w:semiHidden="1" w:unhideWhenUsed="1"/>
     <w:lsdException w:name="Table Grid" w:uiPriority="39"/>
-    <w:lsdException w:name="Table Theme" w:semiHidden="1" w:unhideWhenUsed="1"/>
     <w:lsdException w:name="Placeholder Text" w:semiHidden="1"/>
     <w:lsdException w:name="No Spacing" w:uiPriority="1" w:qFormat="1"/>
     <w:lsdException w:name="Light Shading" w:uiPriority="60"/>
@@ -4797,6 +4924,7 @@
     <w:lsdException w:name="List Table 5 Dark Accent 6" w:uiPriority="50"/>
     <w:lsdException w:name="List Table 6 Colorful Accent 6" w:uiPriority="51"/>
     <w:lsdException w:name="List Table 7 Colorful Accent 6" w:uiPriority="52"/>
+    <w:lsdException w:name="Mention" w:semiHidden="1" w:unhideWhenUsed="1"/>
   </w:latentStyles>
   <w:style w:type="paragraph" w:default="1" w:styleId="Normal">
     <w:name w:val="Normal"/>
@@ -5056,7 +5184,7 @@
 </file>
 
 <file path=word/glossary/document.xml><?xml version="1.0" encoding="utf-8"?>
-<w:glossaryDocument xmlns:wpc="http://schemas.microsoft.com/office/word/2010/wordprocessingCanvas" xmlns:mc="http://schemas.openxmlformats.org/markup-compatibility/2006" xmlns:o="urn:schemas-microsoft-com:office:office" xmlns:r="http://schemas.openxmlformats.org/officeDocument/2006/relationships" xmlns:m="http://schemas.openxmlformats.org/officeDocument/2006/math" xmlns:v="urn:schemas-microsoft-com:vml" xmlns:wp14="http://schemas.microsoft.com/office/word/2010/wordprocessingDrawing" xmlns:wp="http://schemas.openxmlformats.org/drawingml/2006/wordprocessingDrawing" xmlns:w10="urn:schemas-microsoft-com:office:word" xmlns:w="http://schemas.openxmlformats.org/wordprocessingml/2006/main" xmlns:w14="http://schemas.microsoft.com/office/word/2010/wordml" xmlns:w15="http://schemas.microsoft.com/office/word/2012/wordml" xmlns:wpg="http://schemas.microsoft.com/office/word/2010/wordprocessingGroup" xmlns:wpi="http://schemas.microsoft.com/office/word/2010/wordprocessingInk" xmlns:wne="http://schemas.microsoft.com/office/word/2006/wordml" xmlns:wps="http://schemas.microsoft.com/office/word/2010/wordprocessingShape" mc:Ignorable="w14 w15 wp14">
+<w:glossaryDocument xmlns:wpc="http://schemas.microsoft.com/office/word/2010/wordprocessingCanvas" xmlns:cx="http://schemas.microsoft.com/office/drawing/2014/chartex" xmlns:cx1="http://schemas.microsoft.com/office/drawing/2015/9/8/chartex" xmlns:cx2="http://schemas.microsoft.com/office/drawing/2015/10/21/chartex" xmlns:mc="http://schemas.openxmlformats.org/markup-compatibility/2006" xmlns:o="urn:schemas-microsoft-com:office:office" xmlns:r="http://schemas.openxmlformats.org/officeDocument/2006/relationships" xmlns:m="http://schemas.openxmlformats.org/officeDocument/2006/math" xmlns:v="urn:schemas-microsoft-com:vml" xmlns:wp14="http://schemas.microsoft.com/office/word/2010/wordprocessingDrawing" xmlns:wp="http://schemas.openxmlformats.org/drawingml/2006/wordprocessingDrawing" xmlns:w10="urn:schemas-microsoft-com:office:word" xmlns:w="http://schemas.openxmlformats.org/wordprocessingml/2006/main" xmlns:w14="http://schemas.microsoft.com/office/word/2010/wordml" xmlns:w15="http://schemas.microsoft.com/office/word/2012/wordml" xmlns:w16se="http://schemas.microsoft.com/office/word/2015/wordml/symex" xmlns:wpg="http://schemas.microsoft.com/office/word/2010/wordprocessingGroup" xmlns:wpi="http://schemas.microsoft.com/office/word/2010/wordprocessingInk" xmlns:wne="http://schemas.microsoft.com/office/word/2006/wordml" xmlns:wps="http://schemas.microsoft.com/office/word/2010/wordprocessingShape" mc:Ignorable="w14 w15 w16se wp14">
   <w:docParts>
     <w:docPart>
       <w:docPartPr>
@@ -5127,7 +5255,7 @@
 </file>
 
 <file path=word/glossary/fontTable.xml><?xml version="1.0" encoding="utf-8"?>
-<w:fonts xmlns:mc="http://schemas.openxmlformats.org/markup-compatibility/2006" xmlns:r="http://schemas.openxmlformats.org/officeDocument/2006/relationships" xmlns:w="http://schemas.openxmlformats.org/wordprocessingml/2006/main" xmlns:w14="http://schemas.microsoft.com/office/word/2010/wordml" xmlns:w15="http://schemas.microsoft.com/office/word/2012/wordml" mc:Ignorable="w14 w15">
+<w:fonts xmlns:mc="http://schemas.openxmlformats.org/markup-compatibility/2006" xmlns:r="http://schemas.openxmlformats.org/officeDocument/2006/relationships" xmlns:w="http://schemas.openxmlformats.org/wordprocessingml/2006/main" xmlns:w14="http://schemas.microsoft.com/office/word/2010/wordml" xmlns:w15="http://schemas.microsoft.com/office/word/2012/wordml" xmlns:w16se="http://schemas.microsoft.com/office/word/2015/wordml/symex" mc:Ignorable="w14 w15 w16se">
   <w:font w:name="Times New Roman">
     <w:panose1 w:val="02020603050405020304"/>
     <w:charset w:val="00"/>
@@ -5167,7 +5295,7 @@
 </file>
 
 <file path=word/glossary/settings.xml><?xml version="1.0" encoding="utf-8"?>
-<w:settings xmlns:mc="http://schemas.openxmlformats.org/markup-compatibility/2006" xmlns:o="urn:schemas-microsoft-com:office:office" xmlns:r="http://schemas.openxmlformats.org/officeDocument/2006/relationships" xmlns:m="http://schemas.openxmlformats.org/officeDocument/2006/math" xmlns:v="urn:schemas-microsoft-com:vml" xmlns:w10="urn:schemas-microsoft-com:office:word" xmlns:w="http://schemas.openxmlformats.org/wordprocessingml/2006/main" xmlns:w14="http://schemas.microsoft.com/office/word/2010/wordml" xmlns:w15="http://schemas.microsoft.com/office/word/2012/wordml" xmlns:sl="http://schemas.openxmlformats.org/schemaLibrary/2006/main" mc:Ignorable="w14 w15">
+<w:settings xmlns:mc="http://schemas.openxmlformats.org/markup-compatibility/2006" xmlns:o="urn:schemas-microsoft-com:office:office" xmlns:r="http://schemas.openxmlformats.org/officeDocument/2006/relationships" xmlns:m="http://schemas.openxmlformats.org/officeDocument/2006/math" xmlns:v="urn:schemas-microsoft-com:vml" xmlns:w10="urn:schemas-microsoft-com:office:word" xmlns:w="http://schemas.openxmlformats.org/wordprocessingml/2006/main" xmlns:w14="http://schemas.microsoft.com/office/word/2010/wordml" xmlns:w15="http://schemas.microsoft.com/office/word/2012/wordml" xmlns:w16se="http://schemas.microsoft.com/office/word/2015/wordml/symex" xmlns:sl="http://schemas.openxmlformats.org/schemaLibrary/2006/main" mc:Ignorable="w14 w15 w16se">
   <w:view w:val="normal"/>
   <w:defaultTabStop w:val="720"/>
   <w:characterSpacingControl w:val="doNotCompress"/>
@@ -5189,6 +5317,7 @@
     <w:rsid w:val="004E70D1"/>
     <w:rsid w:val="005B5022"/>
     <w:rsid w:val="006E5D15"/>
+    <w:rsid w:val="007A0555"/>
     <w:rsid w:val="00825B46"/>
     <w:rsid w:val="00934336"/>
     <w:rsid w:val="00971A24"/>
@@ -5218,7 +5347,7 @@
 </file>
 
 <file path=word/glossary/styles.xml><?xml version="1.0" encoding="utf-8"?>
-<w:styles xmlns:mc="http://schemas.openxmlformats.org/markup-compatibility/2006" xmlns:r="http://schemas.openxmlformats.org/officeDocument/2006/relationships" xmlns:w="http://schemas.openxmlformats.org/wordprocessingml/2006/main" xmlns:w14="http://schemas.microsoft.com/office/word/2010/wordml" xmlns:w15="http://schemas.microsoft.com/office/word/2012/wordml" mc:Ignorable="w14 w15">
+<w:styles xmlns:mc="http://schemas.openxmlformats.org/markup-compatibility/2006" xmlns:r="http://schemas.openxmlformats.org/officeDocument/2006/relationships" xmlns:w="http://schemas.openxmlformats.org/wordprocessingml/2006/main" xmlns:w14="http://schemas.microsoft.com/office/word/2010/wordml" xmlns:w15="http://schemas.microsoft.com/office/word/2012/wordml" xmlns:w16se="http://schemas.microsoft.com/office/word/2015/wordml/symex" mc:Ignorable="w14 w15 w16se">
   <w:docDefaults>
     <w:rPrDefault>
       <w:rPr>
@@ -5234,7 +5363,7 @@
       </w:pPr>
     </w:pPrDefault>
   </w:docDefaults>
-  <w:latentStyles w:defLockedState="0" w:defUIPriority="99" w:defSemiHidden="0" w:defUnhideWhenUsed="0" w:defQFormat="0" w:count="371">
+  <w:latentStyles w:defLockedState="0" w:defUIPriority="99" w:defSemiHidden="0" w:defUnhideWhenUsed="0" w:defQFormat="0" w:count="372">
     <w:lsdException w:name="Normal" w:uiPriority="0" w:qFormat="1"/>
     <w:lsdException w:name="heading 1" w:uiPriority="9" w:qFormat="1"/>
     <w:lsdException w:name="heading 2" w:semiHidden="1" w:uiPriority="9" w:unhideWhenUsed="1" w:qFormat="1"/>
@@ -5340,7 +5469,6 @@
     <w:lsdException w:name="HTML Sample" w:semiHidden="1" w:unhideWhenUsed="1"/>
     <w:lsdException w:name="HTML Typewriter" w:semiHidden="1" w:unhideWhenUsed="1"/>
     <w:lsdException w:name="HTML Variable" w:semiHidden="1" w:unhideWhenUsed="1"/>
-    <w:lsdException w:name="Normal Table" w:semiHidden="1" w:unhideWhenUsed="1"/>
     <w:lsdException w:name="annotation subject" w:semiHidden="1" w:unhideWhenUsed="1"/>
     <w:lsdException w:name="No List" w:semiHidden="1" w:unhideWhenUsed="1"/>
     <w:lsdException w:name="Outline List 1" w:semiHidden="1" w:unhideWhenUsed="1"/>
@@ -5387,10 +5515,8 @@
     <w:lsdException w:name="Table Subtle 2" w:semiHidden="1" w:unhideWhenUsed="1"/>
     <w:lsdException w:name="Table Web 1" w:semiHidden="1" w:unhideWhenUsed="1"/>
     <w:lsdException w:name="Table Web 2" w:semiHidden="1" w:unhideWhenUsed="1"/>
-    <w:lsdException w:name="Table Web 3" w:semiHidden="1" w:unhideWhenUsed="1"/>
     <w:lsdException w:name="Balloon Text" w:semiHidden="1" w:unhideWhenUsed="1"/>
     <w:lsdException w:name="Table Grid" w:uiPriority="39"/>
-    <w:lsdException w:name="Table Theme" w:semiHidden="1" w:unhideWhenUsed="1"/>
     <w:lsdException w:name="Placeholder Text" w:semiHidden="1"/>
     <w:lsdException w:name="No Spacing" w:uiPriority="1" w:qFormat="1"/>
     <w:lsdException w:name="Light Shading" w:uiPriority="60"/>
@@ -5606,6 +5732,7 @@
     <w:lsdException w:name="List Table 5 Dark Accent 6" w:uiPriority="50"/>
     <w:lsdException w:name="List Table 6 Colorful Accent 6" w:uiPriority="51"/>
     <w:lsdException w:name="List Table 7 Colorful Accent 6" w:uiPriority="52"/>
+    <w:lsdException w:name="Mention" w:semiHidden="1" w:unhideWhenUsed="1"/>
   </w:latentStyles>
   <w:style w:type="paragraph" w:default="1" w:styleId="Normal">
     <w:name w:val="Normal"/>
@@ -5670,7 +5797,7 @@
 </file>
 
 <file path=word/glossary/webSettings.xml><?xml version="1.0" encoding="utf-8"?>
-<w:webSettings xmlns:mc="http://schemas.openxmlformats.org/markup-compatibility/2006" xmlns:r="http://schemas.openxmlformats.org/officeDocument/2006/relationships" xmlns:w="http://schemas.openxmlformats.org/wordprocessingml/2006/main" xmlns:w14="http://schemas.microsoft.com/office/word/2010/wordml" xmlns:w15="http://schemas.microsoft.com/office/word/2012/wordml" mc:Ignorable="w14 w15">
+<w:webSettings xmlns:mc="http://schemas.openxmlformats.org/markup-compatibility/2006" xmlns:r="http://schemas.openxmlformats.org/officeDocument/2006/relationships" xmlns:w="http://schemas.openxmlformats.org/wordprocessingml/2006/main" xmlns:w14="http://schemas.microsoft.com/office/word/2010/wordml" xmlns:w15="http://schemas.microsoft.com/office/word/2012/wordml" xmlns:w16se="http://schemas.microsoft.com/office/word/2015/wordml/symex" mc:Ignorable="w14 w15 w16se">
   <w:optimizeForBrowser/>
   <w:allowPNG/>
 </w:webSettings>
@@ -5942,7 +6069,7 @@
 </file>
 
 <file path=customXml/itemProps1.xml><?xml version="1.0" encoding="utf-8"?>
-<ds:datastoreItem xmlns:ds="http://schemas.openxmlformats.org/officeDocument/2006/customXml" ds:itemID="{56AC3BEC-9F39-481D-B118-DA9F0190EF80}">
+<ds:datastoreItem xmlns:ds="http://schemas.openxmlformats.org/officeDocument/2006/customXml" ds:itemID="{A4C8D95D-D6D5-46F2-811D-7093C9F3743D}">
   <ds:schemaRefs>
     <ds:schemaRef ds:uri="http://schemas.openxmlformats.org/officeDocument/2006/bibliography"/>
   </ds:schemaRefs>

--- a/Deliverable6.docx
+++ b/Deliverable6.docx
@@ -612,6 +612,33 @@
       <w:r>
         <w:t>throughout the development process. On the other hand though, things like style and user experience took a major hit, as we focused more on getting the features working.</w:t>
       </w:r>
+      <w:r>
+        <w:t xml:space="preserve"> Most of our tests were used to determine if the database backend was operating correctly and enabling other functionalities. For example, logging in relies on the database to only allow registered users. That way only valid users can insert and delete car entries, and create new user accounts.</w:t>
+      </w:r>
+    </w:p>
+    <w:p>
+      <w:pPr>
+        <w:spacing w:line="240" w:lineRule="auto"/>
+        <w:ind w:left="720"/>
+      </w:pPr>
+    </w:p>
+    <w:p>
+      <w:pPr>
+        <w:spacing w:line="240" w:lineRule="auto"/>
+        <w:ind w:left="720"/>
+      </w:pPr>
+      <w:r>
+        <w:t xml:space="preserve">Because feature verification was our primary goal, we could not focus on security or performance. Right now, the database is relatively small. So, I would like to see how the site behaves when the database has </w:t>
+      </w:r>
+      <w:r>
+        <w:t xml:space="preserve">hundreds of </w:t>
+      </w:r>
+      <w:r>
+        <w:t xml:space="preserve">thousands of entries rather than just one or ten. </w:t>
+      </w:r>
+      <w:r>
+        <w:t>Also, we have proven that SQL injection is a big issue in many of our text entry areas. So, I would like to perform some security testing to see where exactly the problem areas are, and find out a way to eliminate security risks.</w:t>
+      </w:r>
     </w:p>
     <w:p>
       <w:pPr>
@@ -620,8 +647,6 @@
           <w:lang w:val="pt-BR"/>
         </w:rPr>
       </w:pPr>
-      <w:bookmarkStart w:id="0" w:name="_GoBack"/>
-      <w:bookmarkEnd w:id="0"/>
     </w:p>
     <w:p>
       <w:pPr>
@@ -636,6 +661,7 @@
         <w:spacing w:before="120" w:line="240" w:lineRule="auto"/>
         <w:jc w:val="center"/>
         <w:rPr>
+          <w:i/>
           <w:sz w:val="22"/>
           <w:szCs w:val="36"/>
           <w:lang w:val="pt-BR"/>
@@ -643,18 +669,21 @@
       </w:pPr>
       <w:r>
         <w:rPr>
+          <w:i/>
           <w:lang w:val="pt-BR"/>
         </w:rPr>
         <w:t>github.com/marcel</w:t>
       </w:r>
       <w:r>
         <w:rPr>
+          <w:i/>
           <w:lang w:val="pt-BR"/>
         </w:rPr>
         <w:t>o-dalmeida/CS-1632-DELIVERABLE-6</w:t>
       </w:r>
       <w:r>
         <w:rPr>
+          <w:i/>
           <w:sz w:val="22"/>
           <w:szCs w:val="36"/>
           <w:lang w:val="pt-BR"/>
@@ -671,6 +700,7 @@
         <w:spacing w:before="120" w:line="240" w:lineRule="auto"/>
         <w:ind w:hanging="720"/>
         <w:rPr>
+          <w:b/>
           <w:sz w:val="36"/>
           <w:szCs w:val="36"/>
         </w:rPr>
@@ -682,13 +712,355 @@
           <w:szCs w:val="36"/>
         </w:rPr>
         <w:lastRenderedPageBreak/>
+        <w:t>Quality Assessment</w:t>
+      </w:r>
+    </w:p>
+    <w:p>
+      <w:pPr>
+        <w:pStyle w:val="ListParagraph"/>
+        <w:numPr>
+          <w:ilvl w:val="0"/>
+          <w:numId w:val="5"/>
+        </w:numPr>
+        <w:spacing w:line="240" w:lineRule="auto"/>
+      </w:pPr>
+      <w:r>
+        <w:t>CSS and Style [YELLOW]</w:t>
+      </w:r>
+      <w:r>
+        <w:t>:</w:t>
+      </w:r>
+    </w:p>
+    <w:p>
+      <w:pPr>
+        <w:spacing w:line="240" w:lineRule="auto"/>
+        <w:ind w:left="1080"/>
+      </w:pPr>
+      <w:r>
+        <w:t>Many of the objects are misaligned, making some things difficult to read.</w:t>
+      </w:r>
+      <w:r>
+        <w:t xml:space="preserve"> This is very apparent, and may make the use of the website unbearable to some. It does not affect the major functionality of the site’s features. This is a more difficult issue to fix as we need to consider frameworks and designs to use.</w:t>
+      </w:r>
+    </w:p>
+    <w:p>
+      <w:pPr>
+        <w:spacing w:line="240" w:lineRule="auto"/>
+        <w:ind w:left="1080"/>
+      </w:pPr>
+    </w:p>
+    <w:p>
+      <w:pPr>
+        <w:pStyle w:val="ListParagraph"/>
+        <w:numPr>
+          <w:ilvl w:val="0"/>
+          <w:numId w:val="5"/>
+        </w:numPr>
+        <w:spacing w:line="240" w:lineRule="auto"/>
+      </w:pPr>
+      <w:r>
+        <w:t>SQL Injection [RED]</w:t>
+      </w:r>
+      <w:r>
+        <w:t>:</w:t>
+      </w:r>
+    </w:p>
+    <w:p>
+      <w:pPr>
+        <w:spacing w:line="240" w:lineRule="auto"/>
+        <w:ind w:left="1080"/>
+      </w:pPr>
+      <w:r>
+        <w:t>This is a severe threat that has the potential to break the backend or potentially corrupt the database entries.</w:t>
+      </w:r>
+    </w:p>
+    <w:p>
+      <w:pPr>
+        <w:spacing w:line="240" w:lineRule="auto"/>
+        <w:ind w:left="1080"/>
+      </w:pPr>
+    </w:p>
+    <w:p>
+      <w:pPr>
+        <w:pStyle w:val="ListParagraph"/>
+        <w:numPr>
+          <w:ilvl w:val="0"/>
+          <w:numId w:val="5"/>
+        </w:numPr>
+        <w:spacing w:line="240" w:lineRule="auto"/>
+      </w:pPr>
+      <w:r>
+        <w:t>Back Button throws “Document Expired” when a form is submitted [</w:t>
+      </w:r>
+      <w:r>
+        <w:t>YELLOW</w:t>
+      </w:r>
+      <w:r>
+        <w:t>]</w:t>
+      </w:r>
+      <w:r>
+        <w:t>:</w:t>
+      </w:r>
+    </w:p>
+    <w:p>
+      <w:pPr>
+        <w:spacing w:line="240" w:lineRule="auto"/>
+        <w:ind w:left="1080"/>
+      </w:pPr>
+      <w:r>
+        <w:t>Currently, this is solved by refreshing (</w:t>
+      </w:r>
+      <w:proofErr w:type="spellStart"/>
+      <w:r>
+        <w:t>Ctrl+R</w:t>
+      </w:r>
+      <w:proofErr w:type="spellEnd"/>
+      <w:r>
+        <w:t xml:space="preserve"> or F5) the page. This is an annoying problem, but does not break any functionality, surprisingly. It can be easily resolved, given some more time.</w:t>
+      </w:r>
+    </w:p>
+    <w:p>
+      <w:pPr>
+        <w:spacing w:line="240" w:lineRule="auto"/>
+        <w:ind w:left="1080"/>
+      </w:pPr>
+    </w:p>
+    <w:p>
+      <w:pPr>
+        <w:pStyle w:val="ListParagraph"/>
+        <w:numPr>
+          <w:ilvl w:val="0"/>
+          <w:numId w:val="5"/>
+        </w:numPr>
+        <w:spacing w:line="240" w:lineRule="auto"/>
+      </w:pPr>
+      <w:r>
+        <w:t>Manager can enter empty entry to the database [</w:t>
+      </w:r>
+      <w:r>
+        <w:t>YELLOW</w:t>
+      </w:r>
+      <w:r>
+        <w:t>]</w:t>
+      </w:r>
+      <w:r>
+        <w:t>:</w:t>
+      </w:r>
+    </w:p>
+    <w:p>
+      <w:pPr>
+        <w:spacing w:line="240" w:lineRule="auto"/>
+        <w:ind w:left="1080"/>
+      </w:pPr>
+      <w:r>
+        <w:t>This is a severe threat, but can be easily resolved in time. It has the potential to break security features of logging in, but it mainly affects car entries.</w:t>
+      </w:r>
+    </w:p>
+    <w:p>
+      <w:pPr>
+        <w:spacing w:line="240" w:lineRule="auto"/>
+        <w:ind w:left="1080"/>
+      </w:pPr>
+    </w:p>
+    <w:p>
+      <w:pPr>
+        <w:pStyle w:val="ListParagraph"/>
+        <w:numPr>
+          <w:ilvl w:val="0"/>
+          <w:numId w:val="5"/>
+        </w:numPr>
+        <w:spacing w:line="240" w:lineRule="auto"/>
+      </w:pPr>
+      <w:r>
+        <w:t>User Experience [GREEN]</w:t>
+      </w:r>
+      <w:r>
+        <w:t>:</w:t>
+      </w:r>
+    </w:p>
+    <w:p>
+      <w:pPr>
+        <w:pStyle w:val="ListParagraph"/>
+        <w:spacing w:before="120" w:line="240" w:lineRule="auto"/>
+        <w:ind w:left="1080"/>
+      </w:pPr>
+      <w:r>
+        <w:t>Users may have difficulty understanding how to use the site because there is very little instruction. This is an easy issue to fix.</w:t>
+      </w:r>
+    </w:p>
+    <w:p>
+      <w:pPr>
+        <w:pStyle w:val="ListParagraph"/>
+        <w:spacing w:before="120" w:line="240" w:lineRule="auto"/>
+        <w:ind w:left="1080"/>
+      </w:pPr>
+    </w:p>
+    <w:p>
+      <w:pPr>
+        <w:pStyle w:val="ListParagraph"/>
+        <w:numPr>
+          <w:ilvl w:val="0"/>
+          <w:numId w:val="5"/>
+        </w:numPr>
+        <w:spacing w:before="120" w:line="240" w:lineRule="auto"/>
+      </w:pPr>
+      <w:r>
+        <w:t>Dynamically Generated Links Messing with our Unit Tests [GREEN]:</w:t>
+      </w:r>
+    </w:p>
+    <w:p>
+      <w:pPr>
+        <w:pStyle w:val="ListParagraph"/>
+        <w:spacing w:before="120" w:line="240" w:lineRule="auto"/>
+        <w:ind w:left="1080"/>
+      </w:pPr>
+      <w:r>
+        <w:t xml:space="preserve">Some of our database tests are failing because links are dynamically generated after looking up information from the database. This does not mean that any features are broken; it just means that we have to rethink how we are writing our tests. A quick fix would </w:t>
+      </w:r>
+      <w:r>
+        <w:t>be to add a thread wait</w:t>
+      </w:r>
+    </w:p>
+    <w:p>
+      <w:pPr>
+        <w:pStyle w:val="ListParagraph"/>
+        <w:spacing w:before="120" w:line="240" w:lineRule="auto"/>
+        <w:ind w:left="1080"/>
+      </w:pPr>
+    </w:p>
+    <w:p>
+      <w:pPr>
+        <w:spacing w:before="120" w:line="240" w:lineRule="auto"/>
+      </w:pPr>
+      <w:r>
+        <w:tab/>
+        <w:t>Conclusion:</w:t>
+      </w:r>
+    </w:p>
+    <w:p>
+      <w:pPr>
+        <w:spacing w:before="120" w:line="240" w:lineRule="auto"/>
+        <w:ind w:left="720"/>
+      </w:pPr>
+      <w:r>
+        <w:t xml:space="preserve">Overall, </w:t>
+      </w:r>
+      <w:r>
+        <w:t>we have met all of the goals and milestones we have set out for ourselves when we started. We also have a high percentage of passed tests. We may need to think of a better way to test certain scenarios. However, most of the features seem to be working as we specified.</w:t>
+      </w:r>
+    </w:p>
+    <w:p>
+      <w:pPr>
+        <w:spacing w:before="120" w:line="240" w:lineRule="auto"/>
+        <w:ind w:left="720"/>
+      </w:pPr>
+      <w:r>
+        <w:t xml:space="preserve">On </w:t>
+      </w:r>
+      <w:r>
+        <w:t>the other hand</w:t>
+      </w:r>
+      <w:bookmarkStart w:id="0" w:name="_GoBack"/>
+      <w:bookmarkEnd w:id="0"/>
+      <w:r>
+        <w:t xml:space="preserve">, </w:t>
+      </w:r>
+      <w:r>
+        <w:t xml:space="preserve">this </w:t>
+      </w:r>
+      <w:proofErr w:type="spellStart"/>
+      <w:r>
+        <w:t>webapp</w:t>
+      </w:r>
+      <w:proofErr w:type="spellEnd"/>
+      <w:r>
+        <w:t xml:space="preserve"> needs a lot more work. The main purpose of creating this </w:t>
+      </w:r>
+      <w:proofErr w:type="spellStart"/>
+      <w:r>
+        <w:t>webapp</w:t>
+      </w:r>
+      <w:proofErr w:type="spellEnd"/>
+      <w:r>
+        <w:t xml:space="preserve"> was to explore PHP and web programming. Now, that we know how this all works, we can spend more time focusing on making the site look and feel more professional. As it is now, the site is usable, but unbearable.</w:t>
+      </w:r>
+    </w:p>
+    <w:p>
+      <w:pPr>
+        <w:spacing w:before="120" w:line="240" w:lineRule="auto"/>
+        <w:ind w:left="720"/>
+      </w:pPr>
+      <w:r>
+        <w:t xml:space="preserve">Given more time, we could add or modify certain features to make the </w:t>
+      </w:r>
+      <w:proofErr w:type="spellStart"/>
+      <w:r>
+        <w:t>webapp</w:t>
+      </w:r>
+      <w:proofErr w:type="spellEnd"/>
+      <w:r>
+        <w:t xml:space="preserve"> more secure and responsive. We could also use </w:t>
+      </w:r>
+      <w:proofErr w:type="spellStart"/>
+      <w:r>
+        <w:t>PHPUnit</w:t>
+      </w:r>
+      <w:proofErr w:type="spellEnd"/>
+      <w:r>
+        <w:t xml:space="preserve"> </w:t>
+      </w:r>
+      <w:r>
+        <w:t xml:space="preserve">and some profiling tools </w:t>
+      </w:r>
+      <w:r>
+        <w:t>to test the backe</w:t>
+      </w:r>
+      <w:r>
+        <w:t>nd code directly, in the future, to see where the performance and security issues are.</w:t>
+      </w:r>
+    </w:p>
+    <w:p>
+      <w:pPr>
+        <w:spacing w:before="120" w:line="240" w:lineRule="auto"/>
+        <w:ind w:left="720"/>
+        <w:rPr>
+          <w:b/>
+          <w:sz w:val="36"/>
+          <w:szCs w:val="36"/>
+        </w:rPr>
+      </w:pPr>
+    </w:p>
+    <w:p>
+      <w:pPr>
+        <w:numPr>
+          <w:ilvl w:val="0"/>
+          <w:numId w:val="4"/>
+        </w:numPr>
+        <w:spacing w:before="120" w:line="240" w:lineRule="auto"/>
+        <w:ind w:hanging="720"/>
+        <w:rPr>
+          <w:sz w:val="36"/>
+          <w:szCs w:val="36"/>
+        </w:rPr>
+      </w:pPr>
+      <w:r>
+        <w:rPr>
+          <w:b/>
+          <w:sz w:val="36"/>
+          <w:szCs w:val="36"/>
+        </w:rPr>
+        <w:lastRenderedPageBreak/>
         <w:t>Test Run</w:t>
       </w:r>
     </w:p>
     <w:p>
       <w:pPr>
-        <w:ind w:right="-720" w:hanging="720"/>
-        <w:jc w:val="center"/>
+        <w:spacing w:before="120" w:line="240" w:lineRule="auto"/>
+        <w:ind w:left="720"/>
+        <w:rPr>
+          <w:sz w:val="36"/>
+          <w:szCs w:val="36"/>
+        </w:rPr>
       </w:pPr>
     </w:p>
     <w:p>
@@ -825,6 +1197,7 @@
         <w:jc w:val="center"/>
       </w:pPr>
       <w:r>
+        <w:lastRenderedPageBreak/>
         <w:t>Payment Calculator Tests</w:t>
       </w:r>
     </w:p>
@@ -845,12 +1218,73 @@
         <w:ind w:right="-720" w:hanging="720"/>
         <w:jc w:val="center"/>
       </w:pPr>
+      <w:r>
+        <w:rPr>
+          <w:noProof/>
+        </w:rPr>
+        <w:drawing>
+          <wp:inline distT="0" distB="0" distL="0" distR="0">
+            <wp:extent cx="5943600" cy="3343275"/>
+            <wp:effectExtent l="0" t="0" r="0" b="9525"/>
+            <wp:docPr id="3" name="Picture 3"/>
+            <wp:cNvGraphicFramePr>
+              <a:graphicFrameLocks xmlns:a="http://schemas.openxmlformats.org/drawingml/2006/main" noChangeAspect="1"/>
+            </wp:cNvGraphicFramePr>
+            <a:graphic xmlns:a="http://schemas.openxmlformats.org/drawingml/2006/main">
+              <a:graphicData uri="http://schemas.openxmlformats.org/drawingml/2006/picture">
+                <pic:pic xmlns:pic="http://schemas.openxmlformats.org/drawingml/2006/picture">
+                  <pic:nvPicPr>
+                    <pic:cNvPr id="3" name="Screenshot 2016-04-19 11.01.14.png"/>
+                    <pic:cNvPicPr/>
+                  </pic:nvPicPr>
+                  <pic:blipFill>
+                    <a:blip r:embed="rId8" cstate="print">
+                      <a:extLst>
+                        <a:ext uri="{28A0092B-C50C-407E-A947-70E740481C1C}">
+                          <a14:useLocalDpi xmlns:a14="http://schemas.microsoft.com/office/drawing/2010/main" val="0"/>
+                        </a:ext>
+                      </a:extLst>
+                    </a:blip>
+                    <a:stretch>
+                      <a:fillRect/>
+                    </a:stretch>
+                  </pic:blipFill>
+                  <pic:spPr>
+                    <a:xfrm>
+                      <a:off x="0" y="0"/>
+                      <a:ext cx="5943600" cy="3343275"/>
+                    </a:xfrm>
+                    <a:prstGeom prst="rect">
+                      <a:avLst/>
+                    </a:prstGeom>
+                  </pic:spPr>
+                </pic:pic>
+              </a:graphicData>
+            </a:graphic>
+          </wp:inline>
+        </w:drawing>
+      </w:r>
     </w:p>
     <w:p>
       <w:pPr>
         <w:ind w:right="-720" w:hanging="720"/>
         <w:jc w:val="center"/>
       </w:pPr>
+      <w:r>
+        <w:t>Database Functionality Tests</w:t>
+      </w:r>
+    </w:p>
+    <w:p>
+      <w:pPr>
+        <w:ind w:right="-720" w:hanging="720"/>
+        <w:jc w:val="center"/>
+      </w:pPr>
+    </w:p>
+    <w:p>
+      <w:pPr>
+        <w:ind w:right="-720" w:hanging="720"/>
+        <w:jc w:val="center"/>
+      </w:pPr>
     </w:p>
     <w:p>
       <w:pPr>
@@ -864,7 +1298,7 @@
       <w:pPr>
         <w:numPr>
           <w:ilvl w:val="0"/>
-          <w:numId w:val="1"/>
+          <w:numId w:val="4"/>
         </w:numPr>
         <w:spacing w:before="120" w:line="240" w:lineRule="auto"/>
         <w:ind w:hanging="720"/>
@@ -4310,7 +4744,121 @@
     </w:lvl>
   </w:abstractNum>
   <w:abstractNum w:abstractNumId="1" w15:restartNumberingAfterBreak="0">
-    <w:nsid w:val="6C15229D"/>
+    <w:nsid w:val="179A2C47"/>
+    <w:multiLevelType w:val="multilevel"/>
+    <w:tmpl w:val="9EEC6D1C"/>
+    <w:lvl w:ilvl="0">
+      <w:start w:val="1"/>
+      <w:numFmt w:val="upperRoman"/>
+      <w:lvlText w:val="%1."/>
+      <w:lvlJc w:val="left"/>
+      <w:pPr>
+        <w:ind w:left="720" w:firstLine="0"/>
+      </w:pPr>
+      <w:rPr>
+        <w:rFonts w:hint="default"/>
+        <w:b/>
+      </w:rPr>
+    </w:lvl>
+    <w:lvl w:ilvl="1">
+      <w:start w:val="1"/>
+      <w:numFmt w:val="decimal"/>
+      <w:lvlText w:val="%2."/>
+      <w:lvlJc w:val="left"/>
+      <w:pPr>
+        <w:ind w:left="1080" w:firstLine="720"/>
+      </w:pPr>
+      <w:rPr>
+        <w:rFonts w:hint="default"/>
+      </w:rPr>
+    </w:lvl>
+    <w:lvl w:ilvl="2">
+      <w:start w:val="1"/>
+      <w:numFmt w:val="lowerRoman"/>
+      <w:lvlText w:val="%3."/>
+      <w:lvlJc w:val="right"/>
+      <w:pPr>
+        <w:ind w:left="1800" w:firstLine="1620"/>
+      </w:pPr>
+      <w:rPr>
+        <w:rFonts w:hint="default"/>
+      </w:rPr>
+    </w:lvl>
+    <w:lvl w:ilvl="3">
+      <w:start w:val="1"/>
+      <w:numFmt w:val="decimal"/>
+      <w:lvlText w:val="%4."/>
+      <w:lvlJc w:val="left"/>
+      <w:pPr>
+        <w:ind w:left="2520" w:firstLine="2160"/>
+      </w:pPr>
+      <w:rPr>
+        <w:rFonts w:hint="default"/>
+      </w:rPr>
+    </w:lvl>
+    <w:lvl w:ilvl="4">
+      <w:start w:val="1"/>
+      <w:numFmt w:val="lowerLetter"/>
+      <w:lvlText w:val="%5."/>
+      <w:lvlJc w:val="left"/>
+      <w:pPr>
+        <w:ind w:left="3240" w:firstLine="2880"/>
+      </w:pPr>
+      <w:rPr>
+        <w:rFonts w:hint="default"/>
+      </w:rPr>
+    </w:lvl>
+    <w:lvl w:ilvl="5">
+      <w:start w:val="1"/>
+      <w:numFmt w:val="lowerRoman"/>
+      <w:lvlText w:val="%6."/>
+      <w:lvlJc w:val="right"/>
+      <w:pPr>
+        <w:ind w:left="3960" w:firstLine="3780"/>
+      </w:pPr>
+      <w:rPr>
+        <w:rFonts w:hint="default"/>
+      </w:rPr>
+    </w:lvl>
+    <w:lvl w:ilvl="6">
+      <w:start w:val="1"/>
+      <w:numFmt w:val="decimal"/>
+      <w:lvlText w:val="%7."/>
+      <w:lvlJc w:val="left"/>
+      <w:pPr>
+        <w:ind w:left="4680" w:firstLine="4320"/>
+      </w:pPr>
+      <w:rPr>
+        <w:rFonts w:hint="default"/>
+      </w:rPr>
+    </w:lvl>
+    <w:lvl w:ilvl="7">
+      <w:start w:val="1"/>
+      <w:numFmt w:val="lowerLetter"/>
+      <w:lvlText w:val="%8."/>
+      <w:lvlJc w:val="left"/>
+      <w:pPr>
+        <w:ind w:left="5400" w:firstLine="5040"/>
+      </w:pPr>
+      <w:rPr>
+        <w:rFonts w:hint="default"/>
+      </w:rPr>
+    </w:lvl>
+    <w:lvl w:ilvl="8">
+      <w:start w:val="1"/>
+      <w:numFmt w:val="lowerRoman"/>
+      <w:lvlText w:val="%9."/>
+      <w:lvlJc w:val="right"/>
+      <w:pPr>
+        <w:ind w:left="6120" w:firstLine="5940"/>
+      </w:pPr>
+      <w:rPr>
+        <w:rFonts w:hint="default"/>
+      </w:rPr>
+    </w:lvl>
+  </w:abstractNum>
+  <w:abstractNum w:abstractNumId="2" w15:restartNumberingAfterBreak="0">
+    <w:nsid w:val="229313C1"/>
     <w:multiLevelType w:val="multilevel"/>
     <w:tmpl w:val="3AB252D4"/>
     <w:lvl w:ilvl="0">
@@ -4398,11 +4946,195 @@
       </w:pPr>
     </w:lvl>
   </w:abstractNum>
+  <w:abstractNum w:abstractNumId="3" w15:restartNumberingAfterBreak="0">
+    <w:nsid w:val="5F906206"/>
+    <w:multiLevelType w:val="hybridMultilevel"/>
+    <w:tmpl w:val="609EF584"/>
+    <w:lvl w:ilvl="0" w:tplc="0409000F">
+      <w:start w:val="1"/>
+      <w:numFmt w:val="decimal"/>
+      <w:lvlText w:val="%1."/>
+      <w:lvlJc w:val="left"/>
+      <w:pPr>
+        <w:ind w:left="1080" w:hanging="360"/>
+      </w:pPr>
+    </w:lvl>
+    <w:lvl w:ilvl="1" w:tplc="04090019" w:tentative="1">
+      <w:start w:val="1"/>
+      <w:numFmt w:val="lowerLetter"/>
+      <w:lvlText w:val="%2."/>
+      <w:lvlJc w:val="left"/>
+      <w:pPr>
+        <w:ind w:left="1800" w:hanging="360"/>
+      </w:pPr>
+    </w:lvl>
+    <w:lvl w:ilvl="2" w:tplc="0409001B" w:tentative="1">
+      <w:start w:val="1"/>
+      <w:numFmt w:val="lowerRoman"/>
+      <w:lvlText w:val="%3."/>
+      <w:lvlJc w:val="right"/>
+      <w:pPr>
+        <w:ind w:left="2520" w:hanging="180"/>
+      </w:pPr>
+    </w:lvl>
+    <w:lvl w:ilvl="3" w:tplc="0409000F" w:tentative="1">
+      <w:start w:val="1"/>
+      <w:numFmt w:val="decimal"/>
+      <w:lvlText w:val="%4."/>
+      <w:lvlJc w:val="left"/>
+      <w:pPr>
+        <w:ind w:left="3240" w:hanging="360"/>
+      </w:pPr>
+    </w:lvl>
+    <w:lvl w:ilvl="4" w:tplc="04090019" w:tentative="1">
+      <w:start w:val="1"/>
+      <w:numFmt w:val="lowerLetter"/>
+      <w:lvlText w:val="%5."/>
+      <w:lvlJc w:val="left"/>
+      <w:pPr>
+        <w:ind w:left="3960" w:hanging="360"/>
+      </w:pPr>
+    </w:lvl>
+    <w:lvl w:ilvl="5" w:tplc="0409001B" w:tentative="1">
+      <w:start w:val="1"/>
+      <w:numFmt w:val="lowerRoman"/>
+      <w:lvlText w:val="%6."/>
+      <w:lvlJc w:val="right"/>
+      <w:pPr>
+        <w:ind w:left="4680" w:hanging="180"/>
+      </w:pPr>
+    </w:lvl>
+    <w:lvl w:ilvl="6" w:tplc="0409000F" w:tentative="1">
+      <w:start w:val="1"/>
+      <w:numFmt w:val="decimal"/>
+      <w:lvlText w:val="%7."/>
+      <w:lvlJc w:val="left"/>
+      <w:pPr>
+        <w:ind w:left="5400" w:hanging="360"/>
+      </w:pPr>
+    </w:lvl>
+    <w:lvl w:ilvl="7" w:tplc="04090019" w:tentative="1">
+      <w:start w:val="1"/>
+      <w:numFmt w:val="lowerLetter"/>
+      <w:lvlText w:val="%8."/>
+      <w:lvlJc w:val="left"/>
+      <w:pPr>
+        <w:ind w:left="6120" w:hanging="360"/>
+      </w:pPr>
+    </w:lvl>
+    <w:lvl w:ilvl="8" w:tplc="0409001B" w:tentative="1">
+      <w:start w:val="1"/>
+      <w:numFmt w:val="lowerRoman"/>
+      <w:lvlText w:val="%9."/>
+      <w:lvlJc w:val="right"/>
+      <w:pPr>
+        <w:ind w:left="6840" w:hanging="180"/>
+      </w:pPr>
+    </w:lvl>
+  </w:abstractNum>
+  <w:abstractNum w:abstractNumId="4" w15:restartNumberingAfterBreak="0">
+    <w:nsid w:val="6C15229D"/>
+    <w:multiLevelType w:val="multilevel"/>
+    <w:tmpl w:val="3AB252D4"/>
+    <w:lvl w:ilvl="0">
+      <w:start w:val="1"/>
+      <w:numFmt w:val="upperRoman"/>
+      <w:lvlText w:val="%1."/>
+      <w:lvlJc w:val="left"/>
+      <w:pPr>
+        <w:ind w:left="720" w:firstLine="0"/>
+      </w:pPr>
+      <w:rPr>
+        <w:b/>
+      </w:rPr>
+    </w:lvl>
+    <w:lvl w:ilvl="1">
+      <w:start w:val="1"/>
+      <w:numFmt w:val="decimal"/>
+      <w:lvlText w:val="%2."/>
+      <w:lvlJc w:val="left"/>
+      <w:pPr>
+        <w:ind w:left="1080" w:firstLine="720"/>
+      </w:pPr>
+    </w:lvl>
+    <w:lvl w:ilvl="2">
+      <w:start w:val="1"/>
+      <w:numFmt w:val="lowerRoman"/>
+      <w:lvlText w:val="%3."/>
+      <w:lvlJc w:val="right"/>
+      <w:pPr>
+        <w:ind w:left="1800" w:firstLine="1620"/>
+      </w:pPr>
+    </w:lvl>
+    <w:lvl w:ilvl="3">
+      <w:start w:val="1"/>
+      <w:numFmt w:val="decimal"/>
+      <w:lvlText w:val="%4."/>
+      <w:lvlJc w:val="left"/>
+      <w:pPr>
+        <w:ind w:left="2520" w:firstLine="2160"/>
+      </w:pPr>
+    </w:lvl>
+    <w:lvl w:ilvl="4">
+      <w:start w:val="1"/>
+      <w:numFmt w:val="lowerLetter"/>
+      <w:lvlText w:val="%5."/>
+      <w:lvlJc w:val="left"/>
+      <w:pPr>
+        <w:ind w:left="3240" w:firstLine="2880"/>
+      </w:pPr>
+    </w:lvl>
+    <w:lvl w:ilvl="5">
+      <w:start w:val="1"/>
+      <w:numFmt w:val="lowerRoman"/>
+      <w:lvlText w:val="%6."/>
+      <w:lvlJc w:val="right"/>
+      <w:pPr>
+        <w:ind w:left="3960" w:firstLine="3780"/>
+      </w:pPr>
+    </w:lvl>
+    <w:lvl w:ilvl="6">
+      <w:start w:val="1"/>
+      <w:numFmt w:val="decimal"/>
+      <w:lvlText w:val="%7."/>
+      <w:lvlJc w:val="left"/>
+      <w:pPr>
+        <w:ind w:left="4680" w:firstLine="4320"/>
+      </w:pPr>
+    </w:lvl>
+    <w:lvl w:ilvl="7">
+      <w:start w:val="1"/>
+      <w:numFmt w:val="lowerLetter"/>
+      <w:lvlText w:val="%8."/>
+      <w:lvlJc w:val="left"/>
+      <w:pPr>
+        <w:ind w:left="5400" w:firstLine="5040"/>
+      </w:pPr>
+    </w:lvl>
+    <w:lvl w:ilvl="8">
+      <w:start w:val="1"/>
+      <w:numFmt w:val="lowerRoman"/>
+      <w:lvlText w:val="%9."/>
+      <w:lvlJc w:val="right"/>
+      <w:pPr>
+        <w:ind w:left="6120" w:firstLine="5940"/>
+      </w:pPr>
+    </w:lvl>
+  </w:abstractNum>
   <w:num w:numId="1">
-    <w:abstractNumId w:val="1"/>
+    <w:abstractNumId w:val="4"/>
   </w:num>
   <w:num w:numId="2">
     <w:abstractNumId w:val="0"/>
+  </w:num>
+  <w:num w:numId="3">
+    <w:abstractNumId w:val="2"/>
+  </w:num>
+  <w:num w:numId="4">
+    <w:abstractNumId w:val="1"/>
+  </w:num>
+  <w:num w:numId="5">
+    <w:abstractNumId w:val="3"/>
   </w:num>
 </w:numbering>
 </file>
@@ -5188,6 +5920,7 @@
     <w:rsid w:val="003D2362"/>
     <w:rsid w:val="004E70D1"/>
     <w:rsid w:val="005B5022"/>
+    <w:rsid w:val="006B3566"/>
     <w:rsid w:val="006E5D15"/>
     <w:rsid w:val="00825B46"/>
     <w:rsid w:val="00934336"/>
@@ -5942,7 +6675,7 @@
 </file>
 
 <file path=customXml/itemProps1.xml><?xml version="1.0" encoding="utf-8"?>
-<ds:datastoreItem xmlns:ds="http://schemas.openxmlformats.org/officeDocument/2006/customXml" ds:itemID="{56AC3BEC-9F39-481D-B118-DA9F0190EF80}">
+<ds:datastoreItem xmlns:ds="http://schemas.openxmlformats.org/officeDocument/2006/customXml" ds:itemID="{4002B1D8-FB2F-4C7D-AE4F-A8AFDB4B22F0}">
   <ds:schemaRefs>
     <ds:schemaRef ds:uri="http://schemas.openxmlformats.org/officeDocument/2006/bibliography"/>
   </ds:schemaRefs>

--- a/Deliverable6.docx
+++ b/Deliverable6.docx
@@ -1,6 +1,6 @@
 
 <file path=word/document.xml><?xml version="1.0" encoding="utf-8"?>
-<w:document xmlns:wpc="http://schemas.microsoft.com/office/word/2010/wordprocessingCanvas" xmlns:mc="http://schemas.openxmlformats.org/markup-compatibility/2006" xmlns:o="urn:schemas-microsoft-com:office:office" xmlns:r="http://schemas.openxmlformats.org/officeDocument/2006/relationships" xmlns:m="http://schemas.openxmlformats.org/officeDocument/2006/math" xmlns:v="urn:schemas-microsoft-com:vml" xmlns:wp14="http://schemas.microsoft.com/office/word/2010/wordprocessingDrawing" xmlns:wp="http://schemas.openxmlformats.org/drawingml/2006/wordprocessingDrawing" xmlns:w10="urn:schemas-microsoft-com:office:word" xmlns:w="http://schemas.openxmlformats.org/wordprocessingml/2006/main" xmlns:w14="http://schemas.microsoft.com/office/word/2010/wordml" xmlns:w15="http://schemas.microsoft.com/office/word/2012/wordml" xmlns:wpg="http://schemas.microsoft.com/office/word/2010/wordprocessingGroup" xmlns:wpi="http://schemas.microsoft.com/office/word/2010/wordprocessingInk" xmlns:wne="http://schemas.microsoft.com/office/word/2006/wordml" xmlns:wps="http://schemas.microsoft.com/office/word/2010/wordprocessingShape" mc:Ignorable="w14 w15 wp14">
+<w:document xmlns:wpc="http://schemas.microsoft.com/office/word/2010/wordprocessingCanvas" xmlns:cx="http://schemas.microsoft.com/office/drawing/2014/chartex" xmlns:cx1="http://schemas.microsoft.com/office/drawing/2015/9/8/chartex" xmlns:cx2="http://schemas.microsoft.com/office/drawing/2015/10/21/chartex" xmlns:mc="http://schemas.openxmlformats.org/markup-compatibility/2006" xmlns:o="urn:schemas-microsoft-com:office:office" xmlns:r="http://schemas.openxmlformats.org/officeDocument/2006/relationships" xmlns:m="http://schemas.openxmlformats.org/officeDocument/2006/math" xmlns:v="urn:schemas-microsoft-com:vml" xmlns:wp14="http://schemas.microsoft.com/office/word/2010/wordprocessingDrawing" xmlns:wp="http://schemas.openxmlformats.org/drawingml/2006/wordprocessingDrawing" xmlns:w10="urn:schemas-microsoft-com:office:word" xmlns:w="http://schemas.openxmlformats.org/wordprocessingml/2006/main" xmlns:w14="http://schemas.microsoft.com/office/word/2010/wordml" xmlns:w15="http://schemas.microsoft.com/office/word/2012/wordml" xmlns:w16se="http://schemas.microsoft.com/office/word/2015/wordml/symex" xmlns:wpg="http://schemas.microsoft.com/office/word/2010/wordprocessingGroup" xmlns:wpi="http://schemas.microsoft.com/office/word/2010/wordprocessingInk" xmlns:wne="http://schemas.microsoft.com/office/word/2006/wordml" xmlns:wps="http://schemas.microsoft.com/office/word/2010/wordprocessingShape" mc:Ignorable="w14 w15 w16se wp14">
   <w:background w:color="FFFFFF"/>
   <w:body>
     <w:sdt>
@@ -643,17 +643,11 @@
     <w:p>
       <w:pPr>
         <w:spacing w:line="240" w:lineRule="auto"/>
-        <w:rPr>
-          <w:lang w:val="pt-BR"/>
-        </w:rPr>
-      </w:pPr>
-    </w:p>
-    <w:p>
-      <w:pPr>
-        <w:spacing w:line="240" w:lineRule="auto"/>
-        <w:rPr>
-          <w:lang w:val="pt-BR"/>
-        </w:rPr>
+      </w:pPr>
+    </w:p>
+    <w:p>
+      <w:pPr>
+        <w:spacing w:line="240" w:lineRule="auto"/>
       </w:pPr>
     </w:p>
     <w:p>
@@ -717,6 +711,17 @@
     </w:p>
     <w:p>
       <w:pPr>
+        <w:spacing w:before="120" w:line="240" w:lineRule="auto"/>
+        <w:ind w:left="720"/>
+        <w:rPr>
+          <w:b/>
+          <w:sz w:val="36"/>
+          <w:szCs w:val="36"/>
+        </w:rPr>
+      </w:pPr>
+    </w:p>
+    <w:p>
+      <w:pPr>
         <w:pStyle w:val="ListParagraph"/>
         <w:numPr>
           <w:ilvl w:val="0"/>
@@ -725,10 +730,7 @@
         <w:spacing w:line="240" w:lineRule="auto"/>
       </w:pPr>
       <w:r>
-        <w:t>CSS and Style [YELLOW]</w:t>
-      </w:r>
-      <w:r>
-        <w:t>:</w:t>
+        <w:t>CSS and Style [YELLOW]:</w:t>
       </w:r>
     </w:p>
     <w:p>
@@ -737,10 +739,7 @@
         <w:ind w:left="1080"/>
       </w:pPr>
       <w:r>
-        <w:t>Many of the objects are misaligned, making some things difficult to read.</w:t>
-      </w:r>
-      <w:r>
-        <w:t xml:space="preserve"> This is very apparent, and may make the use of the website unbearable to some. It does not affect the major functionality of the site’s features. This is a more difficult issue to fix as we need to consider frameworks and designs to use.</w:t>
+        <w:t>Many of the objects are misaligned, making some things difficult to read. This is very apparent, and may make the use of the website unbearable to some. It does not affect the major functionality of the site’s features. This is a more difficult issue to fix as we need to consider frameworks and designs to use.</w:t>
       </w:r>
     </w:p>
     <w:p>
@@ -759,10 +758,7 @@
         <w:spacing w:line="240" w:lineRule="auto"/>
       </w:pPr>
       <w:r>
-        <w:t>SQL Injection [RED]</w:t>
-      </w:r>
-      <w:r>
-        <w:t>:</w:t>
+        <w:t>SQL Injection [RED]:</w:t>
       </w:r>
     </w:p>
     <w:p>
@@ -790,16 +786,7 @@
         <w:spacing w:line="240" w:lineRule="auto"/>
       </w:pPr>
       <w:r>
-        <w:t>Back Button throws “Document Expired” when a form is submitted [</w:t>
-      </w:r>
-      <w:r>
-        <w:t>YELLOW</w:t>
-      </w:r>
-      <w:r>
-        <w:t>]</w:t>
-      </w:r>
-      <w:r>
-        <w:t>:</w:t>
+        <w:t>Back Button throws “Document Expired” when a form is submitted [GREEN]:</w:t>
       </w:r>
     </w:p>
     <w:p>
@@ -835,16 +822,7 @@
         <w:spacing w:line="240" w:lineRule="auto"/>
       </w:pPr>
       <w:r>
-        <w:t>Manager can enter empty entry to the database [</w:t>
-      </w:r>
-      <w:r>
-        <w:t>YELLOW</w:t>
-      </w:r>
-      <w:r>
-        <w:t>]</w:t>
-      </w:r>
-      <w:r>
-        <w:t>:</w:t>
+        <w:t>Manager can enter empty entry to the database [YELLOW]:</w:t>
       </w:r>
     </w:p>
     <w:p>
@@ -872,10 +850,7 @@
         <w:spacing w:line="240" w:lineRule="auto"/>
       </w:pPr>
       <w:r>
-        <w:t>User Experience [GREEN]</w:t>
-      </w:r>
-      <w:r>
-        <w:t>:</w:t>
+        <w:t>User Experience [GREEN]:</w:t>
       </w:r>
     </w:p>
     <w:p>
@@ -915,10 +890,7 @@
         <w:ind w:left="1080"/>
       </w:pPr>
       <w:r>
-        <w:t xml:space="preserve">Some of our database tests are failing because links are dynamically generated after looking up information from the database. This does not mean that any features are broken; it just means that we have to rethink how we are writing our tests. A quick fix would </w:t>
-      </w:r>
-      <w:r>
-        <w:t>be to add a thread wait</w:t>
+        <w:t>Some of our database tests are failing because links are dynamically generated after looking up information from the database. This does not mean that any features are broken; it just means that we have to rethink how we are writing our tests. A quick fix would be to add a thread wait</w:t>
       </w:r>
     </w:p>
     <w:p>
@@ -943,10 +915,7 @@
         <w:ind w:left="720"/>
       </w:pPr>
       <w:r>
-        <w:t xml:space="preserve">Overall, </w:t>
-      </w:r>
-      <w:r>
-        <w:t>we have met all of the goals and milestones we have set out for ourselves when we started. We also have a high percentage of passed tests. We may need to think of a better way to test certain scenarios. However, most of the features seem to be working as we specified.</w:t>
+        <w:t>Overall, we have met all of the goals and milestones we have set out for ourselves when we started. We also have a high percentage of passed tests. We may need to think of a better way to test certain scenarios. However, most of the features seem to be working as we specified.</w:t>
       </w:r>
     </w:p>
     <w:p>
@@ -955,18 +924,7 @@
         <w:ind w:left="720"/>
       </w:pPr>
       <w:r>
-        <w:t xml:space="preserve">On </w:t>
-      </w:r>
-      <w:r>
-        <w:t>the other hand</w:t>
-      </w:r>
-      <w:bookmarkStart w:id="0" w:name="_GoBack"/>
-      <w:bookmarkEnd w:id="0"/>
-      <w:r>
-        <w:t xml:space="preserve">, </w:t>
-      </w:r>
-      <w:r>
-        <w:t xml:space="preserve">this </w:t>
+        <w:t xml:space="preserve">On the other hand, this </w:t>
       </w:r>
       <w:proofErr w:type="spellStart"/>
       <w:r>
@@ -1007,38 +965,19 @@
       </w:r>
       <w:proofErr w:type="spellEnd"/>
       <w:r>
-        <w:t xml:space="preserve"> </w:t>
-      </w:r>
-      <w:r>
-        <w:t xml:space="preserve">and some profiling tools </w:t>
-      </w:r>
-      <w:r>
-        <w:t>to test the backe</w:t>
-      </w:r>
-      <w:r>
-        <w:t>nd code directly, in the future, to see where the performance and security issues are.</w:t>
-      </w:r>
-    </w:p>
-    <w:p>
-      <w:pPr>
-        <w:spacing w:before="120" w:line="240" w:lineRule="auto"/>
-        <w:ind w:left="720"/>
-        <w:rPr>
-          <w:b/>
-          <w:sz w:val="36"/>
-          <w:szCs w:val="36"/>
-        </w:rPr>
-      </w:pPr>
+        <w:t xml:space="preserve"> and some profiling tools to test the backend code directly, in the future, to see where the performance and security issues are.</w:t>
+      </w:r>
     </w:p>
     <w:p>
       <w:pPr>
         <w:numPr>
           <w:ilvl w:val="0"/>
-          <w:numId w:val="4"/>
+          <w:numId w:val="1"/>
         </w:numPr>
         <w:spacing w:before="120" w:line="240" w:lineRule="auto"/>
         <w:ind w:hanging="720"/>
         <w:rPr>
+          <w:b/>
           <w:sz w:val="36"/>
           <w:szCs w:val="36"/>
         </w:rPr>
@@ -1056,7 +995,6 @@
     <w:p>
       <w:pPr>
         <w:spacing w:before="120" w:line="240" w:lineRule="auto"/>
-        <w:ind w:left="720"/>
         <w:rPr>
           <w:sz w:val="36"/>
           <w:szCs w:val="36"/>
@@ -1073,7 +1011,7 @@
           <w:noProof/>
         </w:rPr>
         <w:drawing>
-          <wp:inline distT="0" distB="0" distL="0" distR="0">
+          <wp:inline distT="0" distB="0" distL="0" distR="0" wp14:anchorId="5D7D77BE" wp14:editId="316791D6">
             <wp:extent cx="5943600" cy="3341370"/>
             <wp:effectExtent l="0" t="0" r="0" b="0"/>
             <wp:docPr id="1" name="Picture 1"/>
@@ -1126,16 +1064,6 @@
     </w:p>
     <w:p>
       <w:pPr>
-        <w:ind w:right="-720"/>
-      </w:pPr>
-    </w:p>
-    <w:p>
-      <w:pPr>
-        <w:ind w:right="-720" w:hanging="720"/>
-      </w:pPr>
-    </w:p>
-    <w:p>
-      <w:pPr>
         <w:ind w:right="-720" w:hanging="720"/>
       </w:pPr>
     </w:p>
@@ -1149,7 +1077,7 @@
           <w:noProof/>
         </w:rPr>
         <w:drawing>
-          <wp:inline distT="0" distB="0" distL="0" distR="0">
+          <wp:inline distT="0" distB="0" distL="0" distR="0" wp14:anchorId="6D52821A" wp14:editId="1156049A">
             <wp:extent cx="5943600" cy="3341370"/>
             <wp:effectExtent l="0" t="0" r="0" b="0"/>
             <wp:docPr id="2" name="Picture 2"/>
@@ -1197,33 +1125,26 @@
         <w:jc w:val="center"/>
       </w:pPr>
       <w:r>
-        <w:lastRenderedPageBreak/>
         <w:t>Payment Calculator Tests</w:t>
       </w:r>
+    </w:p>
+    <w:p>
+      <w:pPr>
+        <w:ind w:right="-720"/>
+      </w:pPr>
     </w:p>
     <w:p>
       <w:pPr>
         <w:ind w:right="-720" w:hanging="720"/>
         <w:jc w:val="center"/>
       </w:pPr>
-    </w:p>
-    <w:p>
-      <w:pPr>
-        <w:ind w:right="-720" w:hanging="720"/>
-        <w:jc w:val="center"/>
-      </w:pPr>
-    </w:p>
-    <w:p>
-      <w:pPr>
-        <w:ind w:right="-720" w:hanging="720"/>
-        <w:jc w:val="center"/>
-      </w:pPr>
       <w:r>
         <w:rPr>
           <w:noProof/>
         </w:rPr>
+        <w:lastRenderedPageBreak/>
         <w:drawing>
-          <wp:inline distT="0" distB="0" distL="0" distR="0">
+          <wp:inline distT="0" distB="0" distL="0" distR="0" wp14:anchorId="2BFB43D1" wp14:editId="6165616C">
             <wp:extent cx="5943600" cy="3343275"/>
             <wp:effectExtent l="0" t="0" r="0" b="9525"/>
             <wp:docPr id="3" name="Picture 3"/>
@@ -1282,15 +1203,20 @@
     </w:p>
     <w:p>
       <w:pPr>
-        <w:ind w:right="-720" w:hanging="720"/>
-        <w:jc w:val="center"/>
-      </w:pPr>
-    </w:p>
-    <w:p>
-      <w:pPr>
-        <w:ind w:right="-720" w:hanging="720"/>
-      </w:pPr>
-      <w:r>
+        <w:rPr>
+          <w:b/>
+          <w:sz w:val="36"/>
+          <w:szCs w:val="36"/>
+        </w:rPr>
+      </w:pPr>
+      <w:bookmarkStart w:id="0" w:name="_GoBack"/>
+      <w:bookmarkEnd w:id="0"/>
+      <w:r>
+        <w:rPr>
+          <w:b/>
+          <w:sz w:val="36"/>
+          <w:szCs w:val="36"/>
+        </w:rPr>
         <w:br w:type="page"/>
       </w:r>
     </w:p>
@@ -1298,11 +1224,12 @@
       <w:pPr>
         <w:numPr>
           <w:ilvl w:val="0"/>
-          <w:numId w:val="4"/>
+          <w:numId w:val="1"/>
         </w:numPr>
         <w:spacing w:before="120" w:line="240" w:lineRule="auto"/>
         <w:ind w:hanging="720"/>
         <w:rPr>
+          <w:b/>
           <w:sz w:val="36"/>
           <w:szCs w:val="36"/>
         </w:rPr>
@@ -1316,14 +1243,17 @@
         <w:lastRenderedPageBreak/>
         <w:t>User Stories and Scenarios</w:t>
       </w:r>
-      <w:r>
+    </w:p>
+    <w:p>
+      <w:pPr>
+        <w:spacing w:before="120" w:line="240" w:lineRule="auto"/>
+        <w:ind w:left="720"/>
         <w:rPr>
           <w:b/>
           <w:sz w:val="36"/>
           <w:szCs w:val="36"/>
         </w:rPr>
-        <w:br/>
-      </w:r>
+      </w:pPr>
     </w:p>
     <w:p>
       <w:pPr>
@@ -1454,6 +1384,236 @@
         </w:rPr>
         <w:t xml:space="preserve"> correctly</w:t>
       </w:r>
+    </w:p>
+    <w:p>
+      <w:pPr>
+        <w:spacing w:line="240" w:lineRule="auto"/>
+        <w:ind w:left="720"/>
+      </w:pPr>
+      <w:r>
+        <w:t xml:space="preserve">Given </w:t>
+      </w:r>
+      <w:r>
+        <w:rPr>
+          <w:noProof/>
+        </w:rPr>
+        <w:t>a</w:t>
+      </w:r>
+      <w:r>
+        <w:rPr>
+          <w:noProof/>
+        </w:rPr>
+        <w:t xml:space="preserve"> unique</w:t>
+      </w:r>
+      <w:r>
+        <w:t xml:space="preserve"> </w:t>
+      </w:r>
+      <w:r>
+        <w:t>license plate</w:t>
+      </w:r>
+      <w:r>
+        <w:t xml:space="preserve"> </w:t>
+      </w:r>
+    </w:p>
+    <w:p>
+      <w:pPr>
+        <w:spacing w:line="240" w:lineRule="auto"/>
+        <w:ind w:left="720"/>
+      </w:pPr>
+      <w:r>
+        <w:t xml:space="preserve">And </w:t>
+      </w:r>
+      <w:r>
+        <w:t>all other car related information</w:t>
+      </w:r>
+    </w:p>
+    <w:p>
+      <w:pPr>
+        <w:spacing w:line="240" w:lineRule="auto"/>
+        <w:ind w:left="720"/>
+      </w:pPr>
+      <w:r>
+        <w:t xml:space="preserve">When the </w:t>
+      </w:r>
+      <w:r>
+        <w:t xml:space="preserve">manager </w:t>
+      </w:r>
+      <w:r>
+        <w:t>tries</w:t>
+      </w:r>
+      <w:r>
+        <w:t xml:space="preserve"> to insert the car</w:t>
+      </w:r>
+      <w:r>
+        <w:t xml:space="preserve"> </w:t>
+      </w:r>
+      <w:r>
+        <w:t>information</w:t>
+      </w:r>
+      <w:r>
+        <w:t xml:space="preserve"> to the database</w:t>
+      </w:r>
+    </w:p>
+    <w:p>
+      <w:pPr>
+        <w:spacing w:line="240" w:lineRule="auto"/>
+        <w:ind w:left="720"/>
+      </w:pPr>
+      <w:r>
+        <w:t xml:space="preserve">Then the </w:t>
+      </w:r>
+      <w:r>
+        <w:t>car is inserted in the database and it’s available for both manager and client to search</w:t>
+      </w:r>
+    </w:p>
+    <w:p>
+      <w:pPr>
+        <w:spacing w:line="240" w:lineRule="auto"/>
+      </w:pPr>
+    </w:p>
+    <w:p>
+      <w:pPr>
+        <w:pStyle w:val="ListParagraph"/>
+        <w:spacing w:line="240" w:lineRule="auto"/>
+        <w:rPr>
+          <w:b/>
+        </w:rPr>
+      </w:pPr>
+      <w:r>
+        <w:rPr>
+          <w:b/>
+        </w:rPr>
+        <w:t>Scenario 2</w:t>
+      </w:r>
+      <w:r>
+        <w:rPr>
+          <w:b/>
+        </w:rPr>
+        <w:t>A</w:t>
+      </w:r>
+      <w:r>
+        <w:rPr>
+          <w:b/>
+        </w:rPr>
+        <w:t xml:space="preserve"> – </w:t>
+      </w:r>
+      <w:r>
+        <w:rPr>
+          <w:b/>
+        </w:rPr>
+        <w:t>Insert a car with existing license plate</w:t>
+      </w:r>
+    </w:p>
+    <w:p>
+      <w:pPr>
+        <w:spacing w:line="240" w:lineRule="auto"/>
+        <w:ind w:left="720"/>
+      </w:pPr>
+      <w:r>
+        <w:t xml:space="preserve">Given </w:t>
+      </w:r>
+      <w:r>
+        <w:rPr>
+          <w:noProof/>
+        </w:rPr>
+        <w:t>a</w:t>
+      </w:r>
+      <w:r>
+        <w:rPr>
+          <w:noProof/>
+        </w:rPr>
+        <w:t xml:space="preserve"> </w:t>
+      </w:r>
+      <w:r>
+        <w:t>license plate</w:t>
+      </w:r>
+    </w:p>
+    <w:p>
+      <w:pPr>
+        <w:spacing w:line="240" w:lineRule="auto"/>
+        <w:ind w:left="720"/>
+      </w:pPr>
+      <w:r>
+        <w:t>And all other car related information</w:t>
+      </w:r>
+    </w:p>
+    <w:p>
+      <w:pPr>
+        <w:spacing w:line="240" w:lineRule="auto"/>
+        <w:ind w:left="720"/>
+      </w:pPr>
+      <w:r>
+        <w:t>When the manager tries to insert the car information</w:t>
+      </w:r>
+    </w:p>
+    <w:p>
+      <w:pPr>
+        <w:spacing w:line="240" w:lineRule="auto"/>
+        <w:ind w:left="720"/>
+      </w:pPr>
+      <w:r>
+        <w:t xml:space="preserve">Then </w:t>
+      </w:r>
+      <w:r>
+        <w:t xml:space="preserve">a message </w:t>
+      </w:r>
+      <w:r>
+        <w:rPr>
+          <w:noProof/>
+        </w:rPr>
+        <w:t>appear</w:t>
+      </w:r>
+      <w:r>
+        <w:rPr>
+          <w:noProof/>
+        </w:rPr>
+        <w:t>s</w:t>
+      </w:r>
+      <w:r>
+        <w:t xml:space="preserve"> saying that this license plate is already in the database</w:t>
+      </w:r>
+    </w:p>
+    <w:p>
+      <w:pPr>
+        <w:spacing w:line="240" w:lineRule="auto"/>
+      </w:pPr>
+    </w:p>
+    <w:p>
+      <w:pPr>
+        <w:spacing w:line="240" w:lineRule="auto"/>
+      </w:pPr>
+    </w:p>
+    <w:p>
+      <w:pPr>
+        <w:spacing w:line="240" w:lineRule="auto"/>
+        <w:rPr>
+          <w:b/>
+        </w:rPr>
+      </w:pPr>
+      <w:r>
+        <w:rPr>
+          <w:b/>
+        </w:rPr>
+        <w:t>User Story</w:t>
+      </w:r>
+      <w:r>
+        <w:rPr>
+          <w:b/>
+        </w:rPr>
+        <w:t xml:space="preserve"> B</w:t>
+      </w:r>
+      <w:r>
+        <w:rPr>
+          <w:b/>
+        </w:rPr>
+        <w:t xml:space="preserve">: </w:t>
+      </w:r>
+      <w:r>
+        <w:rPr>
+          <w:b/>
+        </w:rPr>
+        <w:t>Delete on database</w:t>
+      </w:r>
       <w:r>
         <w:rPr>
           <w:b/>
@@ -1464,6 +1624,89 @@
     <w:p>
       <w:pPr>
         <w:spacing w:line="240" w:lineRule="auto"/>
+      </w:pPr>
+      <w:r>
+        <w:t>As a manager</w:t>
+      </w:r>
+    </w:p>
+    <w:p>
+      <w:pPr>
+        <w:spacing w:line="240" w:lineRule="auto"/>
+      </w:pPr>
+      <w:r>
+        <w:t xml:space="preserve">I want to be able </w:t>
+      </w:r>
+      <w:r>
+        <w:t>to delete cars from the database</w:t>
+      </w:r>
+    </w:p>
+    <w:p>
+      <w:pPr>
+        <w:spacing w:line="240" w:lineRule="auto"/>
+      </w:pPr>
+      <w:r>
+        <w:t xml:space="preserve">So I can let cars </w:t>
+      </w:r>
+      <w:r>
+        <w:rPr>
+          <w:noProof/>
+        </w:rPr>
+        <w:t>be</w:t>
+      </w:r>
+      <w:r>
+        <w:t xml:space="preserve"> unavailable for the client</w:t>
+      </w:r>
+    </w:p>
+    <w:p>
+      <w:pPr>
+        <w:spacing w:line="240" w:lineRule="auto"/>
+        <w:rPr>
+          <w:b/>
+        </w:rPr>
+      </w:pPr>
+    </w:p>
+    <w:p>
+      <w:pPr>
+        <w:spacing w:line="240" w:lineRule="auto"/>
+        <w:ind w:left="720"/>
+        <w:rPr>
+          <w:b/>
+        </w:rPr>
+      </w:pPr>
+      <w:r>
+        <w:rPr>
+          <w:b/>
+        </w:rPr>
+        <w:t>Scenario 1</w:t>
+      </w:r>
+      <w:r>
+        <w:rPr>
+          <w:b/>
+        </w:rPr>
+        <w:t>B</w:t>
+      </w:r>
+      <w:r>
+        <w:rPr>
+          <w:b/>
+        </w:rPr>
+        <w:t xml:space="preserve"> – </w:t>
+      </w:r>
+      <w:r>
+        <w:rPr>
+          <w:b/>
+        </w:rPr>
+        <w:t>Delete</w:t>
+      </w:r>
+      <w:r>
+        <w:rPr>
+          <w:b/>
+        </w:rPr>
+        <w:t xml:space="preserve"> a car correctly</w:t>
+      </w:r>
+    </w:p>
+    <w:p>
+      <w:pPr>
+        <w:spacing w:line="240" w:lineRule="auto"/>
         <w:ind w:left="720"/>
       </w:pPr>
       <w:r>
@@ -1473,84 +1716,61 @@
         <w:rPr>
           <w:noProof/>
         </w:rPr>
-        <w:t>a</w:t>
+        <w:t>a unique</w:t>
+      </w:r>
+      <w:r>
+        <w:t xml:space="preserve"> license plate </w:t>
+      </w:r>
+    </w:p>
+    <w:p>
+      <w:pPr>
+        <w:spacing w:line="240" w:lineRule="auto"/>
+        <w:ind w:left="720"/>
+      </w:pPr>
+      <w:r>
+        <w:t>When the manager tries to delete the car information from the database</w:t>
+      </w:r>
+    </w:p>
+    <w:p>
+      <w:pPr>
+        <w:spacing w:line="240" w:lineRule="auto"/>
+        <w:ind w:left="720"/>
+      </w:pPr>
+      <w:r>
+        <w:t>Then the car i</w:t>
+      </w:r>
+      <w:r>
+        <w:t>s deleted</w:t>
+      </w:r>
+      <w:r>
+        <w:t xml:space="preserve"> from </w:t>
+      </w:r>
+      <w:r>
+        <w:t xml:space="preserve">the database and it’s </w:t>
+      </w:r>
+      <w:r>
+        <w:t>un</w:t>
+      </w:r>
+      <w:r>
+        <w:t xml:space="preserve">available for </w:t>
       </w:r>
       <w:r>
         <w:rPr>
           <w:noProof/>
         </w:rPr>
-        <w:t xml:space="preserve"> unique</w:t>
-      </w:r>
-      <w:r>
-        <w:t xml:space="preserve"> </w:t>
-      </w:r>
-      <w:r>
-        <w:t>license plate</w:t>
-      </w:r>
-      <w:r>
-        <w:t xml:space="preserve"> </w:t>
-      </w:r>
-    </w:p>
-    <w:p>
-      <w:pPr>
-        <w:spacing w:line="240" w:lineRule="auto"/>
-        <w:ind w:left="720"/>
-      </w:pPr>
-      <w:r>
-        <w:t xml:space="preserve">And </w:t>
-      </w:r>
-      <w:r>
-        <w:t>all other car related information</w:t>
-      </w:r>
-    </w:p>
-    <w:p>
-      <w:pPr>
-        <w:spacing w:line="240" w:lineRule="auto"/>
-        <w:ind w:left="720"/>
-      </w:pPr>
-      <w:r>
-        <w:t xml:space="preserve">When the </w:t>
-      </w:r>
-      <w:r>
-        <w:t xml:space="preserve">manager </w:t>
-      </w:r>
-      <w:r>
-        <w:t>tries</w:t>
-      </w:r>
-      <w:r>
-        <w:t xml:space="preserve"> to insert the car</w:t>
-      </w:r>
-      <w:r>
-        <w:t xml:space="preserve"> </w:t>
-      </w:r>
-      <w:r>
-        <w:t>information</w:t>
-      </w:r>
-      <w:r>
-        <w:t xml:space="preserve"> to the database</w:t>
-      </w:r>
-    </w:p>
-    <w:p>
-      <w:pPr>
-        <w:spacing w:line="240" w:lineRule="auto"/>
-        <w:ind w:left="720"/>
-      </w:pPr>
-      <w:r>
-        <w:t xml:space="preserve">Then the </w:t>
-      </w:r>
-      <w:r>
-        <w:t>car is inserted in the database and it’s available for both manager and client to search</w:t>
-      </w:r>
-    </w:p>
-    <w:p>
-      <w:pPr>
-        <w:spacing w:line="240" w:lineRule="auto"/>
-      </w:pPr>
-    </w:p>
-    <w:p>
-      <w:pPr>
-        <w:pStyle w:val="ListParagraph"/>
-        <w:spacing w:line="240" w:lineRule="auto"/>
+        <w:t>search</w:t>
+      </w:r>
+    </w:p>
+    <w:p>
+      <w:pPr>
+        <w:spacing w:line="240" w:lineRule="auto"/>
+        <w:ind w:left="720"/>
+      </w:pPr>
+    </w:p>
+    <w:p>
+      <w:pPr>
+        <w:spacing w:line="240" w:lineRule="auto"/>
+        <w:ind w:left="720"/>
         <w:rPr>
           <w:b/>
         </w:rPr>
@@ -1565,7 +1785,7 @@
         <w:rPr>
           <w:b/>
         </w:rPr>
-        <w:t>A</w:t>
+        <w:t>B</w:t>
       </w:r>
       <w:r>
         <w:rPr>
@@ -1577,7 +1797,91 @@
         <w:rPr>
           <w:b/>
         </w:rPr>
-        <w:t>Insert a car with existing license plate</w:t>
+        <w:t>Delete</w:t>
+      </w:r>
+      <w:r>
+        <w:rPr>
+          <w:b/>
+        </w:rPr>
+        <w:t xml:space="preserve"> a car that is not in the database</w:t>
+      </w:r>
+    </w:p>
+    <w:p>
+      <w:pPr>
+        <w:spacing w:line="240" w:lineRule="auto"/>
+        <w:ind w:left="720"/>
+      </w:pPr>
+      <w:r>
+        <w:t xml:space="preserve">Given </w:t>
+      </w:r>
+      <w:r>
+        <w:rPr>
+          <w:noProof/>
+        </w:rPr>
+        <w:t>a unique</w:t>
+      </w:r>
+      <w:r>
+        <w:t xml:space="preserve"> license plate </w:t>
+      </w:r>
+    </w:p>
+    <w:p>
+      <w:pPr>
+        <w:spacing w:line="240" w:lineRule="auto"/>
+        <w:ind w:left="720"/>
+      </w:pPr>
+      <w:r>
+        <w:t>When the manager tries to delete the car information from the database</w:t>
+      </w:r>
+    </w:p>
+    <w:p>
+      <w:pPr>
+        <w:spacing w:line="240" w:lineRule="auto"/>
+        <w:ind w:left="720"/>
+      </w:pPr>
+      <w:r>
+        <w:t>Then a message appears saying that there is not any car with that license plate</w:t>
+      </w:r>
+    </w:p>
+    <w:p>
+      <w:pPr>
+        <w:spacing w:line="240" w:lineRule="auto"/>
+      </w:pPr>
+    </w:p>
+    <w:p>
+      <w:pPr>
+        <w:spacing w:line="240" w:lineRule="auto"/>
+      </w:pPr>
+    </w:p>
+    <w:p>
+      <w:pPr>
+        <w:spacing w:line="240" w:lineRule="auto"/>
+        <w:rPr>
+          <w:b/>
+        </w:rPr>
+      </w:pPr>
+      <w:r>
+        <w:rPr>
+          <w:b/>
+        </w:rPr>
+        <w:t>User Story</w:t>
+      </w:r>
+      <w:r>
+        <w:rPr>
+          <w:b/>
+        </w:rPr>
+        <w:t xml:space="preserve"> C</w:t>
+      </w:r>
+      <w:r>
+        <w:rPr>
+          <w:b/>
+        </w:rPr>
+        <w:t xml:space="preserve">: </w:t>
+      </w:r>
+      <w:r>
+        <w:rPr>
+          <w:b/>
+        </w:rPr>
+        <w:t>Search on database</w:t>
       </w:r>
       <w:r>
         <w:rPr>
@@ -1589,154 +1893,28 @@
     <w:p>
       <w:pPr>
         <w:spacing w:line="240" w:lineRule="auto"/>
-        <w:ind w:left="720"/>
-      </w:pPr>
-      <w:r>
-        <w:t xml:space="preserve">Given </w:t>
-      </w:r>
-      <w:r>
-        <w:rPr>
-          <w:noProof/>
-        </w:rPr>
-        <w:t>a</w:t>
-      </w:r>
-      <w:r>
-        <w:rPr>
-          <w:noProof/>
-        </w:rPr>
-        <w:t xml:space="preserve"> </w:t>
-      </w:r>
-      <w:r>
-        <w:t>license plate</w:t>
-      </w:r>
-    </w:p>
-    <w:p>
-      <w:pPr>
-        <w:spacing w:line="240" w:lineRule="auto"/>
-        <w:ind w:left="720"/>
-      </w:pPr>
-      <w:r>
-        <w:t>And all other car related information</w:t>
-      </w:r>
-    </w:p>
-    <w:p>
-      <w:pPr>
-        <w:spacing w:line="240" w:lineRule="auto"/>
-        <w:ind w:left="720"/>
-      </w:pPr>
-      <w:r>
-        <w:t>When the manager tries to insert the car information</w:t>
-      </w:r>
-    </w:p>
-    <w:p>
-      <w:pPr>
-        <w:spacing w:line="240" w:lineRule="auto"/>
-        <w:ind w:left="720"/>
-      </w:pPr>
-      <w:r>
-        <w:t xml:space="preserve">Then </w:t>
-      </w:r>
-      <w:r>
-        <w:t xml:space="preserve">a message </w:t>
-      </w:r>
-      <w:r>
-        <w:rPr>
-          <w:noProof/>
-        </w:rPr>
-        <w:t>appear</w:t>
-      </w:r>
-      <w:r>
-        <w:rPr>
-          <w:noProof/>
-        </w:rPr>
-        <w:t>s</w:t>
-      </w:r>
-      <w:r>
-        <w:t xml:space="preserve"> saying that this license plate is already in the database</w:t>
-      </w:r>
-    </w:p>
-    <w:p>
-      <w:pPr>
-        <w:spacing w:line="240" w:lineRule="auto"/>
-      </w:pPr>
-    </w:p>
-    <w:p>
-      <w:pPr>
-        <w:spacing w:line="240" w:lineRule="auto"/>
-      </w:pPr>
-    </w:p>
-    <w:p>
-      <w:pPr>
-        <w:spacing w:line="240" w:lineRule="auto"/>
-        <w:rPr>
-          <w:b/>
-        </w:rPr>
-      </w:pPr>
-      <w:r>
-        <w:rPr>
-          <w:b/>
-        </w:rPr>
-        <w:t>User Story</w:t>
-      </w:r>
-      <w:r>
-        <w:rPr>
-          <w:b/>
-        </w:rPr>
-        <w:t xml:space="preserve"> B</w:t>
-      </w:r>
-      <w:r>
-        <w:rPr>
-          <w:b/>
-        </w:rPr>
-        <w:t xml:space="preserve">: </w:t>
-      </w:r>
-      <w:r>
-        <w:rPr>
-          <w:b/>
-        </w:rPr>
-        <w:t>Delete on database</w:t>
-      </w:r>
-      <w:r>
-        <w:rPr>
-          <w:b/>
-        </w:rPr>
-        <w:t>:</w:t>
-      </w:r>
-    </w:p>
-    <w:p>
-      <w:pPr>
-        <w:spacing w:line="240" w:lineRule="auto"/>
-      </w:pPr>
-      <w:r>
-        <w:t>As a manager</w:t>
-      </w:r>
-    </w:p>
-    <w:p>
-      <w:pPr>
-        <w:spacing w:line="240" w:lineRule="auto"/>
-      </w:pPr>
-      <w:r>
-        <w:t xml:space="preserve">I want to be able </w:t>
-      </w:r>
-      <w:r>
-        <w:t>to delete cars from the database</w:t>
-      </w:r>
-    </w:p>
-    <w:p>
-      <w:pPr>
-        <w:spacing w:line="240" w:lineRule="auto"/>
-      </w:pPr>
-      <w:r>
-        <w:t xml:space="preserve">So I can let cars </w:t>
-      </w:r>
-      <w:r>
-        <w:rPr>
-          <w:noProof/>
-        </w:rPr>
-        <w:t>be</w:t>
-      </w:r>
-      <w:r>
-        <w:t xml:space="preserve"> unavailable for the client</w:t>
+      </w:pPr>
+      <w:r>
+        <w:t>As a client</w:t>
+      </w:r>
+    </w:p>
+    <w:p>
+      <w:pPr>
+        <w:spacing w:line="240" w:lineRule="auto"/>
+      </w:pPr>
+      <w:r>
+        <w:t xml:space="preserve">I want to be able to </w:t>
+      </w:r>
+      <w:r>
+        <w:t>filter for cars through a defined parameter such as color</w:t>
+      </w:r>
+    </w:p>
+    <w:p>
+      <w:pPr>
+        <w:spacing w:line="240" w:lineRule="auto"/>
+      </w:pPr>
+      <w:r>
+        <w:t>So I can choose the right car for me</w:t>
       </w:r>
     </w:p>
     <w:p>
@@ -1765,278 +1943,6 @@
         <w:rPr>
           <w:b/>
         </w:rPr>
-        <w:t>B</w:t>
-      </w:r>
-      <w:r>
-        <w:rPr>
-          <w:b/>
-        </w:rPr>
-        <w:t xml:space="preserve"> – </w:t>
-      </w:r>
-      <w:r>
-        <w:rPr>
-          <w:b/>
-        </w:rPr>
-        <w:t>Delete</w:t>
-      </w:r>
-      <w:r>
-        <w:rPr>
-          <w:b/>
-        </w:rPr>
-        <w:t xml:space="preserve"> a car correctly</w:t>
-      </w:r>
-      <w:r>
-        <w:rPr>
-          <w:b/>
-        </w:rPr>
-        <w:t>:</w:t>
-      </w:r>
-    </w:p>
-    <w:p>
-      <w:pPr>
-        <w:spacing w:line="240" w:lineRule="auto"/>
-        <w:ind w:left="720"/>
-      </w:pPr>
-      <w:r>
-        <w:t xml:space="preserve">Given </w:t>
-      </w:r>
-      <w:r>
-        <w:rPr>
-          <w:noProof/>
-        </w:rPr>
-        <w:t>a unique</w:t>
-      </w:r>
-      <w:r>
-        <w:t xml:space="preserve"> license plate </w:t>
-      </w:r>
-    </w:p>
-    <w:p>
-      <w:pPr>
-        <w:spacing w:line="240" w:lineRule="auto"/>
-        <w:ind w:left="720"/>
-      </w:pPr>
-      <w:r>
-        <w:t>When the manager tries to delete the car information from the database</w:t>
-      </w:r>
-    </w:p>
-    <w:p>
-      <w:pPr>
-        <w:spacing w:line="240" w:lineRule="auto"/>
-        <w:ind w:left="720"/>
-      </w:pPr>
-      <w:r>
-        <w:t>Then the car i</w:t>
-      </w:r>
-      <w:r>
-        <w:t>s deleted</w:t>
-      </w:r>
-      <w:r>
-        <w:t xml:space="preserve"> from </w:t>
-      </w:r>
-      <w:r>
-        <w:t xml:space="preserve">the database and it’s </w:t>
-      </w:r>
-      <w:r>
-        <w:t>un</w:t>
-      </w:r>
-      <w:r>
-        <w:t xml:space="preserve">available for </w:t>
-      </w:r>
-      <w:r>
-        <w:rPr>
-          <w:noProof/>
-        </w:rPr>
-        <w:t>search</w:t>
-      </w:r>
-    </w:p>
-    <w:p>
-      <w:pPr>
-        <w:spacing w:line="240" w:lineRule="auto"/>
-        <w:ind w:left="720"/>
-      </w:pPr>
-    </w:p>
-    <w:p>
-      <w:pPr>
-        <w:spacing w:line="240" w:lineRule="auto"/>
-        <w:ind w:left="720"/>
-        <w:rPr>
-          <w:b/>
-        </w:rPr>
-      </w:pPr>
-      <w:r>
-        <w:rPr>
-          <w:b/>
-        </w:rPr>
-        <w:t>Scenario 2</w:t>
-      </w:r>
-      <w:r>
-        <w:rPr>
-          <w:b/>
-        </w:rPr>
-        <w:t>B</w:t>
-      </w:r>
-      <w:r>
-        <w:rPr>
-          <w:b/>
-        </w:rPr>
-        <w:t xml:space="preserve"> – </w:t>
-      </w:r>
-      <w:r>
-        <w:rPr>
-          <w:b/>
-        </w:rPr>
-        <w:t>Delete</w:t>
-      </w:r>
-      <w:r>
-        <w:rPr>
-          <w:b/>
-        </w:rPr>
-        <w:t xml:space="preserve"> a car that is not in the database</w:t>
-      </w:r>
-      <w:r>
-        <w:rPr>
-          <w:b/>
-        </w:rPr>
-        <w:t>:</w:t>
-      </w:r>
-    </w:p>
-    <w:p>
-      <w:pPr>
-        <w:spacing w:line="240" w:lineRule="auto"/>
-        <w:ind w:left="720"/>
-      </w:pPr>
-      <w:r>
-        <w:t xml:space="preserve">Given </w:t>
-      </w:r>
-      <w:r>
-        <w:rPr>
-          <w:noProof/>
-        </w:rPr>
-        <w:t>a unique</w:t>
-      </w:r>
-      <w:r>
-        <w:t xml:space="preserve"> license plate </w:t>
-      </w:r>
-    </w:p>
-    <w:p>
-      <w:pPr>
-        <w:spacing w:line="240" w:lineRule="auto"/>
-        <w:ind w:left="720"/>
-      </w:pPr>
-      <w:r>
-        <w:t>When the manager tries to delete the car information from the database</w:t>
-      </w:r>
-    </w:p>
-    <w:p>
-      <w:pPr>
-        <w:spacing w:line="240" w:lineRule="auto"/>
-        <w:ind w:left="720"/>
-      </w:pPr>
-      <w:r>
-        <w:t>Then a message appears saying that there is not any car with that license plate</w:t>
-      </w:r>
-    </w:p>
-    <w:p>
-      <w:pPr>
-        <w:spacing w:line="240" w:lineRule="auto"/>
-      </w:pPr>
-    </w:p>
-    <w:p>
-      <w:pPr>
-        <w:spacing w:line="240" w:lineRule="auto"/>
-      </w:pPr>
-    </w:p>
-    <w:p>
-      <w:pPr>
-        <w:spacing w:line="240" w:lineRule="auto"/>
-        <w:rPr>
-          <w:b/>
-        </w:rPr>
-      </w:pPr>
-      <w:r>
-        <w:rPr>
-          <w:b/>
-        </w:rPr>
-        <w:t>User Story</w:t>
-      </w:r>
-      <w:r>
-        <w:rPr>
-          <w:b/>
-        </w:rPr>
-        <w:t xml:space="preserve"> C</w:t>
-      </w:r>
-      <w:r>
-        <w:rPr>
-          <w:b/>
-        </w:rPr>
-        <w:t xml:space="preserve">: </w:t>
-      </w:r>
-      <w:r>
-        <w:rPr>
-          <w:b/>
-        </w:rPr>
-        <w:t>Search on database</w:t>
-      </w:r>
-      <w:r>
-        <w:rPr>
-          <w:b/>
-        </w:rPr>
-        <w:t>:</w:t>
-      </w:r>
-    </w:p>
-    <w:p>
-      <w:pPr>
-        <w:spacing w:line="240" w:lineRule="auto"/>
-      </w:pPr>
-      <w:r>
-        <w:t>As a client</w:t>
-      </w:r>
-    </w:p>
-    <w:p>
-      <w:pPr>
-        <w:spacing w:line="240" w:lineRule="auto"/>
-      </w:pPr>
-      <w:r>
-        <w:t xml:space="preserve">I want to be able to </w:t>
-      </w:r>
-      <w:r>
-        <w:t>filter for cars through a defined parameter such as color</w:t>
-      </w:r>
-    </w:p>
-    <w:p>
-      <w:pPr>
-        <w:spacing w:line="240" w:lineRule="auto"/>
-      </w:pPr>
-      <w:r>
-        <w:t>So I can choose the right car for me</w:t>
-      </w:r>
-    </w:p>
-    <w:p>
-      <w:pPr>
-        <w:spacing w:line="240" w:lineRule="auto"/>
-        <w:rPr>
-          <w:b/>
-        </w:rPr>
-      </w:pPr>
-    </w:p>
-    <w:p>
-      <w:pPr>
-        <w:spacing w:line="240" w:lineRule="auto"/>
-        <w:ind w:left="720"/>
-        <w:rPr>
-          <w:b/>
-        </w:rPr>
-      </w:pPr>
-      <w:r>
-        <w:rPr>
-          <w:b/>
-        </w:rPr>
-        <w:t>Scenario 1</w:t>
-      </w:r>
-      <w:r>
-        <w:rPr>
-          <w:b/>
-        </w:rPr>
         <w:t xml:space="preserve">C – Search </w:t>
       </w:r>
       <w:r>
@@ -2044,12 +1950,6 @@
           <w:b/>
         </w:rPr>
         <w:t>for a car that is not in the database</w:t>
-      </w:r>
-      <w:r>
-        <w:rPr>
-          <w:b/>
-        </w:rPr>
-        <w:t>:</w:t>
       </w:r>
     </w:p>
     <w:p>
@@ -2106,6 +2006,354 @@
         </w:rPr>
         <w:t>Scenario 2C – Search for a car without filtering</w:t>
       </w:r>
+    </w:p>
+    <w:p>
+      <w:pPr>
+        <w:spacing w:line="240" w:lineRule="auto"/>
+        <w:ind w:left="720"/>
+      </w:pPr>
+      <w:r>
+        <w:t>Given an empty list of filters</w:t>
+      </w:r>
+    </w:p>
+    <w:p>
+      <w:pPr>
+        <w:spacing w:line="240" w:lineRule="auto"/>
+        <w:ind w:left="720"/>
+      </w:pPr>
+      <w:r>
+        <w:t>When the client tries to search</w:t>
+      </w:r>
+    </w:p>
+    <w:p>
+      <w:pPr>
+        <w:spacing w:line="240" w:lineRule="auto"/>
+        <w:ind w:left="720"/>
+      </w:pPr>
+      <w:r>
+        <w:t>Then a list containing all the cars from database appears</w:t>
+      </w:r>
+    </w:p>
+    <w:p>
+      <w:pPr>
+        <w:spacing w:line="240" w:lineRule="auto"/>
+        <w:ind w:left="720"/>
+        <w:rPr>
+          <w:b/>
+        </w:rPr>
+      </w:pPr>
+    </w:p>
+    <w:p>
+      <w:pPr>
+        <w:spacing w:line="240" w:lineRule="auto"/>
+        <w:ind w:left="720"/>
+        <w:rPr>
+          <w:b/>
+        </w:rPr>
+      </w:pPr>
+      <w:r>
+        <w:rPr>
+          <w:b/>
+        </w:rPr>
+        <w:t xml:space="preserve">Scenario 3C – Search for a car through </w:t>
+      </w:r>
+      <w:r>
+        <w:rPr>
+          <w:b/>
+        </w:rPr>
+        <w:t xml:space="preserve">a single field </w:t>
+      </w:r>
+      <w:r>
+        <w:rPr>
+          <w:b/>
+        </w:rPr>
+        <w:t>filtering</w:t>
+      </w:r>
+      <w:r>
+        <w:rPr>
+          <w:b/>
+        </w:rPr>
+        <w:t xml:space="preserve"> </w:t>
+      </w:r>
+    </w:p>
+    <w:p>
+      <w:pPr>
+        <w:spacing w:line="240" w:lineRule="auto"/>
+        <w:ind w:left="720"/>
+      </w:pPr>
+      <w:r>
+        <w:t>Given a year</w:t>
+      </w:r>
+    </w:p>
+    <w:p>
+      <w:pPr>
+        <w:spacing w:line="240" w:lineRule="auto"/>
+        <w:ind w:left="720"/>
+      </w:pPr>
+      <w:r>
+        <w:t>When the client tries to search</w:t>
+      </w:r>
+    </w:p>
+    <w:p>
+      <w:pPr>
+        <w:spacing w:line="240" w:lineRule="auto"/>
+        <w:ind w:left="720"/>
+      </w:pPr>
+      <w:r>
+        <w:t>Then a list of cars corresponding the filtering appears</w:t>
+      </w:r>
+    </w:p>
+    <w:p>
+      <w:pPr>
+        <w:spacing w:line="240" w:lineRule="auto"/>
+        <w:ind w:left="720"/>
+        <w:rPr>
+          <w:b/>
+        </w:rPr>
+      </w:pPr>
+    </w:p>
+    <w:p>
+      <w:pPr>
+        <w:spacing w:line="240" w:lineRule="auto"/>
+        <w:ind w:left="720"/>
+        <w:rPr>
+          <w:b/>
+        </w:rPr>
+      </w:pPr>
+      <w:r>
+        <w:rPr>
+          <w:b/>
+        </w:rPr>
+        <w:t>Scenario 4</w:t>
+      </w:r>
+      <w:r>
+        <w:rPr>
+          <w:b/>
+        </w:rPr>
+        <w:t xml:space="preserve">C – </w:t>
+      </w:r>
+      <w:r>
+        <w:rPr>
+          <w:b/>
+        </w:rPr>
+        <w:t xml:space="preserve">Search </w:t>
+      </w:r>
+      <w:r>
+        <w:rPr>
+          <w:b/>
+        </w:rPr>
+        <w:t>for a car through</w:t>
+      </w:r>
+      <w:r>
+        <w:rPr>
+          <w:b/>
+        </w:rPr>
+        <w:t xml:space="preserve"> multiple field</w:t>
+      </w:r>
+      <w:r>
+        <w:rPr>
+          <w:b/>
+        </w:rPr>
+        <w:t xml:space="preserve"> </w:t>
+      </w:r>
+      <w:r>
+        <w:rPr>
+          <w:b/>
+        </w:rPr>
+        <w:t>filtering</w:t>
+      </w:r>
+      <w:r>
+        <w:rPr>
+          <w:b/>
+        </w:rPr>
+        <w:t xml:space="preserve"> (AND)</w:t>
+      </w:r>
+    </w:p>
+    <w:p>
+      <w:pPr>
+        <w:spacing w:line="240" w:lineRule="auto"/>
+        <w:ind w:left="720"/>
+      </w:pPr>
+      <w:r>
+        <w:t>Given a car model</w:t>
+      </w:r>
+    </w:p>
+    <w:p>
+      <w:pPr>
+        <w:spacing w:line="240" w:lineRule="auto"/>
+        <w:ind w:left="720"/>
+      </w:pPr>
+      <w:r>
+        <w:t>And a color</w:t>
+      </w:r>
+    </w:p>
+    <w:p>
+      <w:pPr>
+        <w:spacing w:line="240" w:lineRule="auto"/>
+        <w:ind w:left="720"/>
+      </w:pPr>
+      <w:r>
+        <w:t xml:space="preserve">When the client </w:t>
+      </w:r>
+      <w:r>
+        <w:t>tries</w:t>
+      </w:r>
+      <w:r>
+        <w:t xml:space="preserve"> to search</w:t>
+      </w:r>
+    </w:p>
+    <w:p>
+      <w:pPr>
+        <w:spacing w:line="240" w:lineRule="auto"/>
+        <w:ind w:left="720"/>
+      </w:pPr>
+      <w:r>
+        <w:t>Then a list of cars corresponding the filtering appears</w:t>
+      </w:r>
+    </w:p>
+    <w:p>
+      <w:pPr>
+        <w:spacing w:line="240" w:lineRule="auto"/>
+        <w:ind w:left="720"/>
+      </w:pPr>
+    </w:p>
+    <w:p>
+      <w:pPr>
+        <w:spacing w:line="240" w:lineRule="auto"/>
+        <w:ind w:left="720"/>
+        <w:rPr>
+          <w:b/>
+        </w:rPr>
+      </w:pPr>
+      <w:r>
+        <w:rPr>
+          <w:b/>
+        </w:rPr>
+        <w:t>Scenario 5</w:t>
+      </w:r>
+      <w:r>
+        <w:rPr>
+          <w:b/>
+        </w:rPr>
+        <w:t xml:space="preserve">C – </w:t>
+      </w:r>
+      <w:r>
+        <w:rPr>
+          <w:b/>
+        </w:rPr>
+        <w:t xml:space="preserve">Search </w:t>
+      </w:r>
+      <w:r>
+        <w:rPr>
+          <w:b/>
+        </w:rPr>
+        <w:t>for a car through</w:t>
+      </w:r>
+      <w:r>
+        <w:rPr>
+          <w:b/>
+        </w:rPr>
+        <w:t xml:space="preserve"> multiple field</w:t>
+      </w:r>
+      <w:r>
+        <w:rPr>
+          <w:b/>
+        </w:rPr>
+        <w:t xml:space="preserve"> filtering (OR)</w:t>
+      </w:r>
+    </w:p>
+    <w:p>
+      <w:pPr>
+        <w:spacing w:line="240" w:lineRule="auto"/>
+        <w:ind w:left="720"/>
+      </w:pPr>
+      <w:r>
+        <w:t>Given</w:t>
+      </w:r>
+      <w:r>
+        <w:t xml:space="preserve"> a color</w:t>
+      </w:r>
+    </w:p>
+    <w:p>
+      <w:pPr>
+        <w:spacing w:line="240" w:lineRule="auto"/>
+        <w:ind w:left="720"/>
+      </w:pPr>
+      <w:r>
+        <w:t>Or</w:t>
+      </w:r>
+      <w:r>
+        <w:t xml:space="preserve"> </w:t>
+      </w:r>
+      <w:r>
+        <w:t xml:space="preserve">a price </w:t>
+      </w:r>
+    </w:p>
+    <w:p>
+      <w:pPr>
+        <w:spacing w:line="240" w:lineRule="auto"/>
+        <w:ind w:left="720"/>
+      </w:pPr>
+      <w:r>
+        <w:t>When the client search</w:t>
+      </w:r>
+    </w:p>
+    <w:p>
+      <w:pPr>
+        <w:spacing w:line="240" w:lineRule="auto"/>
+        <w:ind w:left="720"/>
+      </w:pPr>
+      <w:r>
+        <w:t>Then list of cars corresponding the filtering appears</w:t>
+      </w:r>
+    </w:p>
+    <w:p>
+      <w:pPr>
+        <w:spacing w:line="240" w:lineRule="auto"/>
+        <w:rPr>
+          <w:b/>
+        </w:rPr>
+      </w:pPr>
+    </w:p>
+    <w:p>
+      <w:pPr>
+        <w:spacing w:line="240" w:lineRule="auto"/>
+        <w:rPr>
+          <w:b/>
+        </w:rPr>
+      </w:pPr>
+    </w:p>
+    <w:p>
+      <w:pPr>
+        <w:spacing w:line="240" w:lineRule="auto"/>
+        <w:rPr>
+          <w:b/>
+        </w:rPr>
+      </w:pPr>
+      <w:r>
+        <w:rPr>
+          <w:b/>
+        </w:rPr>
+        <w:t>User Story</w:t>
+      </w:r>
+      <w:r>
+        <w:rPr>
+          <w:b/>
+        </w:rPr>
+        <w:t xml:space="preserve"> D</w:t>
+      </w:r>
+      <w:r>
+        <w:rPr>
+          <w:b/>
+        </w:rPr>
+        <w:t xml:space="preserve">: </w:t>
+      </w:r>
+      <w:r>
+        <w:rPr>
+          <w:b/>
+        </w:rPr>
+        <w:t>Select a car</w:t>
+      </w:r>
       <w:r>
         <w:rPr>
           <w:b/>
@@ -2116,205 +2364,536 @@
     <w:p>
       <w:pPr>
         <w:spacing w:line="240" w:lineRule="auto"/>
-        <w:ind w:left="720"/>
-      </w:pPr>
-      <w:r>
-        <w:t>Given an empty list of filters</w:t>
-      </w:r>
-    </w:p>
-    <w:p>
-      <w:pPr>
-        <w:spacing w:line="240" w:lineRule="auto"/>
-        <w:ind w:left="720"/>
-      </w:pPr>
-      <w:r>
-        <w:t>When the client tries to search</w:t>
-      </w:r>
-    </w:p>
-    <w:p>
-      <w:pPr>
-        <w:spacing w:line="240" w:lineRule="auto"/>
-        <w:ind w:left="720"/>
-      </w:pPr>
-      <w:r>
-        <w:t>Then a list containing all the cars from database appears</w:t>
-      </w:r>
-    </w:p>
-    <w:p>
-      <w:pPr>
-        <w:spacing w:line="240" w:lineRule="auto"/>
-        <w:ind w:left="720"/>
-        <w:rPr>
-          <w:b/>
-        </w:rPr>
-      </w:pPr>
-    </w:p>
-    <w:p>
-      <w:pPr>
-        <w:spacing w:line="240" w:lineRule="auto"/>
-        <w:ind w:left="720"/>
-        <w:rPr>
-          <w:b/>
-        </w:rPr>
-      </w:pPr>
-      <w:r>
-        <w:rPr>
-          <w:b/>
-        </w:rPr>
-        <w:t xml:space="preserve">Scenario 3C – Search for a car through </w:t>
-      </w:r>
-      <w:r>
-        <w:rPr>
-          <w:b/>
-        </w:rPr>
-        <w:t xml:space="preserve">a single field </w:t>
-      </w:r>
-      <w:r>
-        <w:rPr>
-          <w:b/>
-        </w:rPr>
-        <w:t xml:space="preserve">filtering: </w:t>
-      </w:r>
-    </w:p>
-    <w:p>
-      <w:pPr>
-        <w:spacing w:line="240" w:lineRule="auto"/>
-        <w:ind w:left="720"/>
-      </w:pPr>
-      <w:r>
-        <w:t>Given a year</w:t>
-      </w:r>
-    </w:p>
-    <w:p>
-      <w:pPr>
-        <w:spacing w:line="240" w:lineRule="auto"/>
-        <w:ind w:left="720"/>
-      </w:pPr>
-      <w:r>
-        <w:t>When the client tries to search</w:t>
-      </w:r>
-    </w:p>
-    <w:p>
-      <w:pPr>
-        <w:spacing w:line="240" w:lineRule="auto"/>
-        <w:ind w:left="720"/>
-      </w:pPr>
-      <w:r>
-        <w:t>Then a list of cars corresponding the filtering appears</w:t>
-      </w:r>
-    </w:p>
-    <w:p>
-      <w:pPr>
-        <w:spacing w:line="240" w:lineRule="auto"/>
-        <w:ind w:left="720"/>
-        <w:rPr>
-          <w:b/>
-        </w:rPr>
-      </w:pPr>
-    </w:p>
-    <w:p>
-      <w:pPr>
-        <w:spacing w:line="240" w:lineRule="auto"/>
-        <w:ind w:left="720"/>
-        <w:rPr>
-          <w:b/>
-        </w:rPr>
-      </w:pPr>
-      <w:r>
-        <w:rPr>
-          <w:b/>
-        </w:rPr>
-        <w:t>Scenario 4</w:t>
-      </w:r>
-      <w:r>
-        <w:rPr>
-          <w:b/>
-        </w:rPr>
-        <w:t xml:space="preserve">C – </w:t>
-      </w:r>
-      <w:r>
-        <w:rPr>
-          <w:b/>
-        </w:rPr>
-        <w:t xml:space="preserve">Search </w:t>
-      </w:r>
-      <w:r>
-        <w:rPr>
-          <w:b/>
-        </w:rPr>
-        <w:t>for a car through</w:t>
-      </w:r>
-      <w:r>
-        <w:rPr>
-          <w:b/>
-        </w:rPr>
-        <w:t xml:space="preserve"> multiple field</w:t>
-      </w:r>
-      <w:r>
-        <w:rPr>
-          <w:b/>
-        </w:rPr>
+      </w:pPr>
+      <w:r>
+        <w:t>As a client</w:t>
+      </w:r>
+    </w:p>
+    <w:p>
+      <w:pPr>
+        <w:spacing w:line="240" w:lineRule="auto"/>
+      </w:pPr>
+      <w:r>
+        <w:t xml:space="preserve">I want to </w:t>
+      </w:r>
+      <w:r>
+        <w:t xml:space="preserve">select the car that I chose to see more information such as a picture of the car </w:t>
+      </w:r>
+    </w:p>
+    <w:p>
+      <w:pPr>
+        <w:spacing w:line="240" w:lineRule="auto"/>
+      </w:pPr>
+      <w:r>
+        <w:t>So I can decide better if I want</w:t>
+      </w:r>
+      <w:r>
+        <w:t xml:space="preserve"> to buy it</w:t>
+      </w:r>
+    </w:p>
+    <w:p>
+      <w:pPr>
+        <w:spacing w:line="240" w:lineRule="auto"/>
+        <w:rPr>
+          <w:b/>
+        </w:rPr>
+      </w:pPr>
+    </w:p>
+    <w:p>
+      <w:pPr>
+        <w:spacing w:line="240" w:lineRule="auto"/>
+        <w:ind w:left="720"/>
+        <w:rPr>
+          <w:b/>
+        </w:rPr>
+      </w:pPr>
+      <w:r>
+        <w:rPr>
+          <w:b/>
+        </w:rPr>
+        <w:t xml:space="preserve">Scenario 1D – </w:t>
+      </w:r>
+      <w:r>
+        <w:rPr>
+          <w:b/>
+        </w:rPr>
+        <w:t>Choosing a car</w:t>
+      </w:r>
+    </w:p>
+    <w:p>
+      <w:pPr>
+        <w:spacing w:line="240" w:lineRule="auto"/>
+        <w:ind w:left="720"/>
+      </w:pPr>
+      <w:r>
+        <w:t>Given a list of cars</w:t>
+      </w:r>
+    </w:p>
+    <w:p>
+      <w:pPr>
+        <w:spacing w:line="240" w:lineRule="auto"/>
+        <w:ind w:left="720"/>
+      </w:pPr>
+      <w:r>
+        <w:t>When the client chooses a car</w:t>
+      </w:r>
+    </w:p>
+    <w:p>
+      <w:pPr>
+        <w:spacing w:line="240" w:lineRule="auto"/>
+        <w:ind w:left="720"/>
+      </w:pPr>
+      <w:r>
+        <w:t>Then all information about the selected car and picture(s) appears</w:t>
+      </w:r>
+    </w:p>
+    <w:p>
+      <w:pPr>
+        <w:spacing w:line="240" w:lineRule="auto"/>
+      </w:pPr>
+    </w:p>
+    <w:p>
+      <w:pPr>
+        <w:spacing w:line="240" w:lineRule="auto"/>
+      </w:pPr>
+    </w:p>
+    <w:p>
+      <w:pPr>
+        <w:spacing w:line="240" w:lineRule="auto"/>
+        <w:rPr>
+          <w:b/>
+        </w:rPr>
+      </w:pPr>
+      <w:r>
+        <w:rPr>
+          <w:b/>
+        </w:rPr>
+        <w:t>User Story</w:t>
+      </w:r>
+      <w:r>
+        <w:rPr>
+          <w:b/>
+        </w:rPr>
+        <w:t xml:space="preserve"> E</w:t>
+      </w:r>
+      <w:r>
+        <w:rPr>
+          <w:b/>
+        </w:rPr>
+        <w:t xml:space="preserve">: </w:t>
+      </w:r>
+      <w:r>
+        <w:rPr>
+          <w:b/>
+        </w:rPr>
+        <w:t>Login</w:t>
+      </w:r>
+      <w:r>
+        <w:rPr>
+          <w:b/>
+        </w:rPr>
+        <w:t>:</w:t>
+      </w:r>
+    </w:p>
+    <w:p>
+      <w:pPr>
+        <w:spacing w:line="240" w:lineRule="auto"/>
+      </w:pPr>
+      <w:r>
+        <w:t>A</w:t>
+      </w:r>
+      <w:r>
+        <w:t>s a car sales manager</w:t>
+      </w:r>
+    </w:p>
+    <w:p>
+      <w:pPr>
+        <w:spacing w:line="240" w:lineRule="auto"/>
+      </w:pPr>
+      <w:r>
+        <w:t xml:space="preserve">I want to be able to securely </w:t>
+      </w:r>
+      <w:r>
+        <w:rPr>
+          <w:noProof/>
+        </w:rPr>
+        <w:t>login</w:t>
+      </w:r>
+      <w:r>
+        <w:t xml:space="preserve"> to the system</w:t>
+      </w:r>
+    </w:p>
+    <w:p>
+      <w:pPr>
+        <w:spacing w:line="240" w:lineRule="auto"/>
+      </w:pPr>
+      <w:r>
+        <w:t>So that only account holders can add new user accounts</w:t>
+      </w:r>
+    </w:p>
+    <w:p>
+      <w:pPr>
+        <w:spacing w:line="240" w:lineRule="auto"/>
+      </w:pPr>
+      <w:r>
         <w:t xml:space="preserve"> </w:t>
       </w:r>
-      <w:r>
-        <w:rPr>
-          <w:b/>
-        </w:rPr>
-        <w:t>filtering</w:t>
-      </w:r>
-      <w:r>
-        <w:rPr>
-          <w:b/>
-        </w:rPr>
-        <w:t xml:space="preserve"> (AND)</w:t>
-      </w:r>
-      <w:r>
-        <w:rPr>
-          <w:b/>
-        </w:rPr>
-        <w:t xml:space="preserve">: </w:t>
-      </w:r>
-    </w:p>
-    <w:p>
-      <w:pPr>
-        <w:spacing w:line="240" w:lineRule="auto"/>
-        <w:ind w:left="720"/>
-      </w:pPr>
-      <w:r>
-        <w:t>Given a car model</w:t>
-      </w:r>
-    </w:p>
-    <w:p>
-      <w:pPr>
-        <w:spacing w:line="240" w:lineRule="auto"/>
-        <w:ind w:left="720"/>
-      </w:pPr>
-      <w:r>
-        <w:t>And a color</w:t>
-      </w:r>
-    </w:p>
-    <w:p>
-      <w:pPr>
-        <w:spacing w:line="240" w:lineRule="auto"/>
-        <w:ind w:left="720"/>
-      </w:pPr>
-      <w:r>
-        <w:t xml:space="preserve">When the client </w:t>
-      </w:r>
-      <w:r>
-        <w:t>tries</w:t>
-      </w:r>
-      <w:r>
-        <w:t xml:space="preserve"> to search</w:t>
-      </w:r>
-    </w:p>
-    <w:p>
-      <w:pPr>
-        <w:spacing w:line="240" w:lineRule="auto"/>
-        <w:ind w:left="720"/>
-      </w:pPr>
-      <w:r>
-        <w:t>Then a list of cars corresponding the filtering appears</w:t>
+    </w:p>
+    <w:p>
+      <w:pPr>
+        <w:spacing w:line="240" w:lineRule="auto"/>
+        <w:ind w:left="720"/>
+        <w:rPr>
+          <w:b/>
+        </w:rPr>
+      </w:pPr>
+      <w:r>
+        <w:rPr>
+          <w:b/>
+        </w:rPr>
+        <w:t>Scenario 1</w:t>
+      </w:r>
+      <w:r>
+        <w:rPr>
+          <w:b/>
+        </w:rPr>
+        <w:t>E</w:t>
+      </w:r>
+      <w:r>
+        <w:rPr>
+          <w:b/>
+        </w:rPr>
+        <w:t xml:space="preserve"> –</w:t>
+      </w:r>
+      <w:r>
+        <w:rPr>
+          <w:b/>
+        </w:rPr>
+        <w:t xml:space="preserve"> </w:t>
+      </w:r>
+      <w:r>
+        <w:rPr>
+          <w:b/>
+        </w:rPr>
+        <w:t>I</w:t>
+      </w:r>
+      <w:r>
+        <w:rPr>
+          <w:b/>
+        </w:rPr>
+        <w:t>nvalid</w:t>
+      </w:r>
+      <w:r>
+        <w:rPr>
+          <w:b/>
+        </w:rPr>
+        <w:t xml:space="preserve"> </w:t>
+      </w:r>
+      <w:r>
+        <w:rPr>
+          <w:b/>
+        </w:rPr>
+        <w:t>u</w:t>
+      </w:r>
+      <w:r>
+        <w:rPr>
+          <w:b/>
+        </w:rPr>
+        <w:t>ser</w:t>
+      </w:r>
+    </w:p>
+    <w:p>
+      <w:pPr>
+        <w:spacing w:line="240" w:lineRule="auto"/>
+        <w:ind w:left="720"/>
+      </w:pPr>
+      <w:r>
+        <w:t xml:space="preserve">Given </w:t>
+      </w:r>
+      <w:r>
+        <w:rPr>
+          <w:noProof/>
+        </w:rPr>
+        <w:t>that</w:t>
+      </w:r>
+      <w:r>
+        <w:rPr>
+          <w:noProof/>
+        </w:rPr>
+        <w:t>,</w:t>
+      </w:r>
+      <w:r>
+        <w:t xml:space="preserve"> I am</w:t>
+      </w:r>
+      <w:r>
+        <w:t xml:space="preserve"> on the login page</w:t>
+      </w:r>
+    </w:p>
+    <w:p>
+      <w:pPr>
+        <w:spacing w:line="240" w:lineRule="auto"/>
+        <w:ind w:left="720"/>
+      </w:pPr>
+      <w:r>
+        <w:t>When I enter a username that does not exist</w:t>
+      </w:r>
+    </w:p>
+    <w:p>
+      <w:pPr>
+        <w:spacing w:line="240" w:lineRule="auto"/>
+        <w:ind w:left="720"/>
+      </w:pPr>
+      <w:r>
+        <w:t>Then I should not be able to proceed from the login page</w:t>
+      </w:r>
+    </w:p>
+    <w:p>
+      <w:pPr>
+        <w:spacing w:line="240" w:lineRule="auto"/>
+        <w:ind w:left="720"/>
+      </w:pPr>
+      <w:r>
+        <w:t xml:space="preserve">And I should be prompted with a message stating what was wrong </w:t>
+      </w:r>
+    </w:p>
+    <w:p>
+      <w:pPr>
+        <w:spacing w:line="240" w:lineRule="auto"/>
+        <w:ind w:left="720"/>
+      </w:pPr>
+    </w:p>
+    <w:p>
+      <w:pPr>
+        <w:spacing w:line="240" w:lineRule="auto"/>
+        <w:ind w:left="720"/>
+        <w:rPr>
+          <w:b/>
+        </w:rPr>
+      </w:pPr>
+      <w:r>
+        <w:rPr>
+          <w:b/>
+        </w:rPr>
+        <w:t>Scenario 2</w:t>
+      </w:r>
+      <w:r>
+        <w:rPr>
+          <w:b/>
+        </w:rPr>
+        <w:t>E</w:t>
+      </w:r>
+      <w:r>
+        <w:rPr>
+          <w:b/>
+        </w:rPr>
+        <w:t xml:space="preserve"> – </w:t>
+      </w:r>
+      <w:r>
+        <w:rPr>
+          <w:b/>
+        </w:rPr>
+        <w:t>Invalid p</w:t>
+      </w:r>
+      <w:r>
+        <w:rPr>
+          <w:b/>
+        </w:rPr>
+        <w:t>assword</w:t>
+      </w:r>
+    </w:p>
+    <w:p>
+      <w:pPr>
+        <w:spacing w:line="240" w:lineRule="auto"/>
+        <w:ind w:left="720"/>
+      </w:pPr>
+      <w:r>
+        <w:t xml:space="preserve">Given </w:t>
+      </w:r>
+      <w:r>
+        <w:rPr>
+          <w:noProof/>
+        </w:rPr>
+        <w:t>that</w:t>
+      </w:r>
+      <w:r>
+        <w:t xml:space="preserve"> I am on the login page</w:t>
+      </w:r>
+    </w:p>
+    <w:p>
+      <w:pPr>
+        <w:spacing w:line="240" w:lineRule="auto"/>
+        <w:ind w:left="720"/>
+      </w:pPr>
+      <w:r>
+        <w:t>When I enter a correct username</w:t>
+      </w:r>
+    </w:p>
+    <w:p>
+      <w:pPr>
+        <w:spacing w:line="240" w:lineRule="auto"/>
+        <w:ind w:left="720"/>
+      </w:pPr>
+      <w:r>
+        <w:t>And an incorrect password</w:t>
+      </w:r>
+    </w:p>
+    <w:p>
+      <w:pPr>
+        <w:spacing w:line="240" w:lineRule="auto"/>
+        <w:ind w:left="720"/>
+      </w:pPr>
+      <w:r>
+        <w:t>Then I should not be able to proceed from the login page</w:t>
+      </w:r>
+    </w:p>
+    <w:p>
+      <w:pPr>
+        <w:spacing w:line="240" w:lineRule="auto"/>
+        <w:ind w:left="720"/>
+      </w:pPr>
+      <w:r>
+        <w:t>And I should be prompted with a message stating what is wrong</w:t>
+      </w:r>
+    </w:p>
+    <w:p>
+      <w:pPr>
+        <w:spacing w:line="240" w:lineRule="auto"/>
+        <w:ind w:left="720"/>
+      </w:pPr>
+    </w:p>
+    <w:p>
+      <w:pPr>
+        <w:spacing w:line="240" w:lineRule="auto"/>
+        <w:ind w:left="720"/>
+        <w:rPr>
+          <w:b/>
+        </w:rPr>
+      </w:pPr>
+      <w:r>
+        <w:rPr>
+          <w:b/>
+        </w:rPr>
+        <w:t>Scenario 3</w:t>
+      </w:r>
+      <w:r>
+        <w:rPr>
+          <w:b/>
+        </w:rPr>
+        <w:t>E</w:t>
+      </w:r>
+      <w:r>
+        <w:rPr>
+          <w:b/>
+        </w:rPr>
+        <w:t xml:space="preserve"> – </w:t>
+      </w:r>
+      <w:r>
+        <w:rPr>
+          <w:b/>
+        </w:rPr>
+        <w:t>Correct login</w:t>
+      </w:r>
+    </w:p>
+    <w:p>
+      <w:pPr>
+        <w:spacing w:line="240" w:lineRule="auto"/>
+        <w:ind w:left="720"/>
+      </w:pPr>
+      <w:r>
+        <w:t xml:space="preserve">Given </w:t>
+      </w:r>
+      <w:r>
+        <w:rPr>
+          <w:noProof/>
+        </w:rPr>
+        <w:t>that</w:t>
+      </w:r>
+      <w:r>
+        <w:t xml:space="preserve"> I am on the login page</w:t>
+      </w:r>
+    </w:p>
+    <w:p>
+      <w:pPr>
+        <w:spacing w:line="240" w:lineRule="auto"/>
+        <w:ind w:left="720"/>
+      </w:pPr>
+      <w:r>
+        <w:t>When I enter valid login credentials</w:t>
+      </w:r>
+    </w:p>
+    <w:p>
+      <w:pPr>
+        <w:spacing w:line="240" w:lineRule="auto"/>
+        <w:ind w:left="720"/>
+      </w:pPr>
+      <w:r>
+        <w:t>Then I should be able to access more features</w:t>
+      </w:r>
+    </w:p>
+    <w:p>
+      <w:pPr>
+        <w:spacing w:line="240" w:lineRule="auto"/>
+        <w:ind w:left="720"/>
+      </w:pPr>
+      <w:r>
+        <w:t>And I should see a message indicating a successful</w:t>
+      </w:r>
+    </w:p>
+    <w:p>
+      <w:pPr>
+        <w:spacing w:line="240" w:lineRule="auto"/>
+        <w:ind w:left="720"/>
+      </w:pPr>
+    </w:p>
+    <w:p>
+      <w:pPr>
+        <w:spacing w:line="240" w:lineRule="auto"/>
+        <w:ind w:left="720"/>
+        <w:rPr>
+          <w:b/>
+        </w:rPr>
+      </w:pPr>
+      <w:r>
+        <w:rPr>
+          <w:b/>
+        </w:rPr>
+        <w:t>Scenario 4E – Create Account</w:t>
+      </w:r>
+    </w:p>
+    <w:p>
+      <w:pPr>
+        <w:spacing w:line="240" w:lineRule="auto"/>
+        <w:ind w:left="720"/>
+      </w:pPr>
+      <w:r>
+        <w:t xml:space="preserve">Given </w:t>
+      </w:r>
+      <w:r>
+        <w:rPr>
+          <w:noProof/>
+        </w:rPr>
+        <w:t>that</w:t>
+      </w:r>
+      <w:r>
+        <w:t xml:space="preserve"> I am successfully logged in</w:t>
+      </w:r>
+    </w:p>
+    <w:p>
+      <w:pPr>
+        <w:spacing w:line="240" w:lineRule="auto"/>
+        <w:ind w:left="720"/>
+      </w:pPr>
+      <w:r>
+        <w:t>When I select the "Login" option</w:t>
+      </w:r>
+    </w:p>
+    <w:p>
+      <w:pPr>
+        <w:spacing w:line="240" w:lineRule="auto"/>
+        <w:ind w:left="720"/>
+      </w:pPr>
+      <w:r>
+        <w:t>Then I can create a new account</w:t>
       </w:r>
     </w:p>
     <w:p>
@@ -2341,740 +2920,19 @@
         <w:rPr>
           <w:b/>
         </w:rPr>
-        <w:t xml:space="preserve">C – </w:t>
-      </w:r>
-      <w:r>
-        <w:rPr>
-          <w:b/>
-        </w:rPr>
-        <w:t xml:space="preserve">Search </w:t>
-      </w:r>
-      <w:r>
-        <w:rPr>
-          <w:b/>
-        </w:rPr>
-        <w:t>for a car through</w:t>
-      </w:r>
-      <w:r>
-        <w:rPr>
-          <w:b/>
-        </w:rPr>
-        <w:t xml:space="preserve"> multiple field</w:t>
-      </w:r>
-      <w:r>
-        <w:rPr>
-          <w:b/>
-        </w:rPr>
-        <w:t xml:space="preserve"> filtering (OR)</w:t>
-      </w:r>
-      <w:r>
-        <w:rPr>
-          <w:b/>
-        </w:rPr>
-        <w:t>:</w:t>
-      </w:r>
-    </w:p>
-    <w:p>
-      <w:pPr>
-        <w:spacing w:line="240" w:lineRule="auto"/>
-        <w:ind w:left="720"/>
-      </w:pPr>
-      <w:r>
-        <w:t>Given</w:t>
-      </w:r>
-      <w:r>
-        <w:t xml:space="preserve"> a color</w:t>
-      </w:r>
-    </w:p>
-    <w:p>
-      <w:pPr>
-        <w:spacing w:line="240" w:lineRule="auto"/>
-        <w:ind w:left="720"/>
-      </w:pPr>
-      <w:r>
-        <w:t>Or</w:t>
-      </w:r>
-      <w:r>
-        <w:t xml:space="preserve"> </w:t>
-      </w:r>
-      <w:r>
-        <w:t xml:space="preserve">a price </w:t>
-      </w:r>
-    </w:p>
-    <w:p>
-      <w:pPr>
-        <w:spacing w:line="240" w:lineRule="auto"/>
-        <w:ind w:left="720"/>
-      </w:pPr>
-      <w:r>
-        <w:t>When the client search</w:t>
-      </w:r>
-    </w:p>
-    <w:p>
-      <w:pPr>
-        <w:spacing w:line="240" w:lineRule="auto"/>
-        <w:ind w:left="720"/>
-      </w:pPr>
-      <w:r>
-        <w:t>Then list of cars corresponding the filtering appears</w:t>
-      </w:r>
-    </w:p>
-    <w:p>
-      <w:pPr>
-        <w:spacing w:line="240" w:lineRule="auto"/>
-        <w:rPr>
-          <w:b/>
-        </w:rPr>
-      </w:pPr>
-    </w:p>
-    <w:p>
-      <w:pPr>
-        <w:spacing w:line="240" w:lineRule="auto"/>
-        <w:rPr>
-          <w:b/>
-        </w:rPr>
-      </w:pPr>
-    </w:p>
-    <w:p>
-      <w:pPr>
-        <w:spacing w:line="240" w:lineRule="auto"/>
-        <w:rPr>
-          <w:b/>
-        </w:rPr>
-      </w:pPr>
-      <w:r>
-        <w:rPr>
-          <w:b/>
-        </w:rPr>
-        <w:t>User Story</w:t>
-      </w:r>
-      <w:r>
-        <w:rPr>
-          <w:b/>
-        </w:rPr>
-        <w:t xml:space="preserve"> D</w:t>
-      </w:r>
-      <w:r>
-        <w:rPr>
-          <w:b/>
-        </w:rPr>
-        <w:t xml:space="preserve">: </w:t>
-      </w:r>
-      <w:r>
-        <w:rPr>
-          <w:b/>
-        </w:rPr>
-        <w:t>Select a car</w:t>
-      </w:r>
-      <w:r>
-        <w:rPr>
-          <w:b/>
-        </w:rPr>
-        <w:t>:</w:t>
-      </w:r>
-    </w:p>
-    <w:p>
-      <w:pPr>
-        <w:spacing w:line="240" w:lineRule="auto"/>
-      </w:pPr>
-      <w:r>
-        <w:t>As a client</w:t>
-      </w:r>
-    </w:p>
-    <w:p>
-      <w:pPr>
-        <w:spacing w:line="240" w:lineRule="auto"/>
-      </w:pPr>
-      <w:r>
-        <w:t xml:space="preserve">I want to </w:t>
-      </w:r>
-      <w:r>
-        <w:t xml:space="preserve">select the car that I chose to see more information such as a picture of the car </w:t>
-      </w:r>
-    </w:p>
-    <w:p>
-      <w:pPr>
-        <w:spacing w:line="240" w:lineRule="auto"/>
-      </w:pPr>
-      <w:r>
-        <w:t>So I can decide better if I want</w:t>
-      </w:r>
-      <w:r>
-        <w:t xml:space="preserve"> to buy it</w:t>
-      </w:r>
-    </w:p>
-    <w:p>
-      <w:pPr>
-        <w:spacing w:line="240" w:lineRule="auto"/>
-        <w:rPr>
-          <w:b/>
-        </w:rPr>
-      </w:pPr>
-    </w:p>
-    <w:p>
-      <w:pPr>
-        <w:spacing w:line="240" w:lineRule="auto"/>
-        <w:ind w:left="720"/>
-        <w:rPr>
-          <w:b/>
-        </w:rPr>
-      </w:pPr>
-      <w:r>
-        <w:rPr>
-          <w:b/>
-        </w:rPr>
-        <w:t xml:space="preserve">Scenario 1D – </w:t>
-      </w:r>
-      <w:r>
-        <w:rPr>
-          <w:b/>
-        </w:rPr>
-        <w:t>Choosing a car</w:t>
-      </w:r>
-      <w:r>
-        <w:rPr>
-          <w:b/>
-        </w:rPr>
-        <w:t>:</w:t>
-      </w:r>
-    </w:p>
-    <w:p>
-      <w:pPr>
-        <w:spacing w:line="240" w:lineRule="auto"/>
-        <w:ind w:left="720"/>
-      </w:pPr>
-      <w:r>
-        <w:t>Given a list of cars</w:t>
-      </w:r>
-    </w:p>
-    <w:p>
-      <w:pPr>
-        <w:spacing w:line="240" w:lineRule="auto"/>
-        <w:ind w:left="720"/>
-      </w:pPr>
-      <w:r>
-        <w:t>When the client chooses a car</w:t>
-      </w:r>
-    </w:p>
-    <w:p>
-      <w:pPr>
-        <w:spacing w:line="240" w:lineRule="auto"/>
-        <w:ind w:left="720"/>
-      </w:pPr>
-      <w:r>
-        <w:t>Then all information about the selected car and picture(s) appears</w:t>
-      </w:r>
-    </w:p>
-    <w:p>
-      <w:pPr>
-        <w:spacing w:line="240" w:lineRule="auto"/>
-      </w:pPr>
-    </w:p>
-    <w:p>
-      <w:pPr>
-        <w:spacing w:line="240" w:lineRule="auto"/>
-      </w:pPr>
-    </w:p>
-    <w:p>
-      <w:pPr>
-        <w:spacing w:line="240" w:lineRule="auto"/>
-        <w:rPr>
-          <w:b/>
-        </w:rPr>
-      </w:pPr>
-      <w:r>
-        <w:rPr>
-          <w:b/>
-        </w:rPr>
-        <w:t>User Story</w:t>
-      </w:r>
-      <w:r>
-        <w:rPr>
-          <w:b/>
-        </w:rPr>
-        <w:t xml:space="preserve"> E</w:t>
-      </w:r>
-      <w:r>
-        <w:rPr>
-          <w:b/>
-        </w:rPr>
-        <w:t xml:space="preserve">: </w:t>
-      </w:r>
-      <w:r>
-        <w:rPr>
-          <w:b/>
-        </w:rPr>
-        <w:t>Login</w:t>
-      </w:r>
-      <w:r>
-        <w:rPr>
-          <w:b/>
-        </w:rPr>
-        <w:t>:</w:t>
-      </w:r>
-    </w:p>
-    <w:p>
-      <w:pPr>
-        <w:spacing w:line="240" w:lineRule="auto"/>
-      </w:pPr>
-      <w:r>
-        <w:t>A</w:t>
-      </w:r>
-      <w:r>
-        <w:t>s a car sales manager</w:t>
-      </w:r>
-    </w:p>
-    <w:p>
-      <w:pPr>
-        <w:spacing w:line="240" w:lineRule="auto"/>
-      </w:pPr>
-      <w:r>
-        <w:t xml:space="preserve">I want to be able to securely </w:t>
-      </w:r>
-      <w:r>
-        <w:rPr>
-          <w:noProof/>
-        </w:rPr>
-        <w:t>login</w:t>
-      </w:r>
-      <w:r>
-        <w:t xml:space="preserve"> to the system</w:t>
-      </w:r>
-    </w:p>
-    <w:p>
-      <w:pPr>
-        <w:spacing w:line="240" w:lineRule="auto"/>
-      </w:pPr>
-      <w:r>
-        <w:t>So that only account holders can add new user accounts</w:t>
-      </w:r>
-    </w:p>
-    <w:p>
-      <w:pPr>
-        <w:spacing w:line="240" w:lineRule="auto"/>
-      </w:pPr>
-      <w:r>
-        <w:t xml:space="preserve"> </w:t>
-      </w:r>
-    </w:p>
-    <w:p>
-      <w:pPr>
-        <w:spacing w:line="240" w:lineRule="auto"/>
-        <w:ind w:left="720"/>
-        <w:rPr>
-          <w:b/>
-        </w:rPr>
-      </w:pPr>
-      <w:r>
-        <w:rPr>
-          <w:b/>
-        </w:rPr>
-        <w:t>Scenario 1</w:t>
-      </w:r>
-      <w:r>
-        <w:rPr>
-          <w:b/>
-        </w:rPr>
         <w:t>E</w:t>
       </w:r>
       <w:r>
         <w:rPr>
           <w:b/>
         </w:rPr>
-        <w:t xml:space="preserve"> –</w:t>
-      </w:r>
-      <w:r>
-        <w:rPr>
-          <w:b/>
-        </w:rPr>
-        <w:t xml:space="preserve"> </w:t>
-      </w:r>
-      <w:r>
-        <w:rPr>
-          <w:b/>
-        </w:rPr>
-        <w:t>I</w:t>
-      </w:r>
-      <w:r>
-        <w:rPr>
-          <w:b/>
-        </w:rPr>
-        <w:t>nvalid</w:t>
-      </w:r>
-      <w:r>
-        <w:rPr>
-          <w:b/>
-        </w:rPr>
-        <w:t xml:space="preserve"> </w:t>
-      </w:r>
-      <w:r>
-        <w:rPr>
-          <w:b/>
-        </w:rPr>
-        <w:t>u</w:t>
-      </w:r>
-      <w:r>
-        <w:rPr>
-          <w:b/>
-        </w:rPr>
-        <w:t>ser</w:t>
-      </w:r>
-      <w:r>
-        <w:rPr>
-          <w:b/>
-        </w:rPr>
-        <w:t>:</w:t>
-      </w:r>
-    </w:p>
-    <w:p>
-      <w:pPr>
-        <w:spacing w:line="240" w:lineRule="auto"/>
-        <w:ind w:left="720"/>
-      </w:pPr>
-      <w:r>
-        <w:t xml:space="preserve">Given </w:t>
-      </w:r>
-      <w:r>
-        <w:rPr>
-          <w:noProof/>
-        </w:rPr>
-        <w:t>that</w:t>
-      </w:r>
-      <w:r>
-        <w:rPr>
-          <w:noProof/>
-        </w:rPr>
-        <w:t>,</w:t>
-      </w:r>
-      <w:r>
-        <w:t xml:space="preserve"> I am</w:t>
-      </w:r>
-      <w:r>
-        <w:t xml:space="preserve"> on the login page</w:t>
-      </w:r>
-    </w:p>
-    <w:p>
-      <w:pPr>
-        <w:spacing w:line="240" w:lineRule="auto"/>
-        <w:ind w:left="720"/>
-      </w:pPr>
-      <w:r>
-        <w:t>When I enter a username that does not exist</w:t>
-      </w:r>
-    </w:p>
-    <w:p>
-      <w:pPr>
-        <w:spacing w:line="240" w:lineRule="auto"/>
-        <w:ind w:left="720"/>
-      </w:pPr>
-      <w:r>
-        <w:t>Then I should not be able to proceed from the login page</w:t>
-      </w:r>
-    </w:p>
-    <w:p>
-      <w:pPr>
-        <w:spacing w:line="240" w:lineRule="auto"/>
-        <w:ind w:left="720"/>
-      </w:pPr>
-      <w:r>
-        <w:t xml:space="preserve">And I should be prompted with a message stating what was wrong </w:t>
-      </w:r>
-    </w:p>
-    <w:p>
-      <w:pPr>
-        <w:spacing w:line="240" w:lineRule="auto"/>
-        <w:ind w:left="720"/>
-      </w:pPr>
-    </w:p>
-    <w:p>
-      <w:pPr>
-        <w:spacing w:line="240" w:lineRule="auto"/>
-        <w:ind w:left="720"/>
-        <w:rPr>
-          <w:b/>
-        </w:rPr>
-      </w:pPr>
-      <w:r>
-        <w:rPr>
-          <w:b/>
-        </w:rPr>
-        <w:t>Scenario 2</w:t>
-      </w:r>
-      <w:r>
-        <w:rPr>
-          <w:b/>
-        </w:rPr>
-        <w:t>E</w:t>
-      </w:r>
-      <w:r>
-        <w:rPr>
-          <w:b/>
-        </w:rPr>
         <w:t xml:space="preserve"> – </w:t>
       </w:r>
       <w:r>
         <w:rPr>
           <w:b/>
         </w:rPr>
-        <w:t>Invalid p</w:t>
-      </w:r>
-      <w:r>
-        <w:rPr>
-          <w:b/>
-        </w:rPr>
-        <w:t>assword</w:t>
-      </w:r>
-      <w:r>
-        <w:rPr>
-          <w:b/>
-        </w:rPr>
-        <w:t>:</w:t>
-      </w:r>
-    </w:p>
-    <w:p>
-      <w:pPr>
-        <w:spacing w:line="240" w:lineRule="auto"/>
-        <w:ind w:left="720"/>
-      </w:pPr>
-      <w:r>
-        <w:t xml:space="preserve">Given </w:t>
-      </w:r>
-      <w:r>
-        <w:rPr>
-          <w:noProof/>
-        </w:rPr>
-        <w:t>that</w:t>
-      </w:r>
-      <w:r>
-        <w:t xml:space="preserve"> I am on the login page</w:t>
-      </w:r>
-    </w:p>
-    <w:p>
-      <w:pPr>
-        <w:spacing w:line="240" w:lineRule="auto"/>
-        <w:ind w:left="720"/>
-      </w:pPr>
-      <w:r>
-        <w:t>When I enter a correct username</w:t>
-      </w:r>
-    </w:p>
-    <w:p>
-      <w:pPr>
-        <w:spacing w:line="240" w:lineRule="auto"/>
-        <w:ind w:left="720"/>
-      </w:pPr>
-      <w:r>
-        <w:t>And an incorrect password</w:t>
-      </w:r>
-    </w:p>
-    <w:p>
-      <w:pPr>
-        <w:spacing w:line="240" w:lineRule="auto"/>
-        <w:ind w:left="720"/>
-      </w:pPr>
-      <w:r>
-        <w:t>Then I should not be able to proceed from the login page</w:t>
-      </w:r>
-    </w:p>
-    <w:p>
-      <w:pPr>
-        <w:spacing w:line="240" w:lineRule="auto"/>
-        <w:ind w:left="720"/>
-      </w:pPr>
-      <w:r>
-        <w:t>And I should be prompted with a message stating what is wrong</w:t>
-      </w:r>
-    </w:p>
-    <w:p>
-      <w:pPr>
-        <w:spacing w:line="240" w:lineRule="auto"/>
-        <w:ind w:left="720"/>
-      </w:pPr>
-    </w:p>
-    <w:p>
-      <w:pPr>
-        <w:spacing w:line="240" w:lineRule="auto"/>
-        <w:ind w:left="720"/>
-        <w:rPr>
-          <w:b/>
-        </w:rPr>
-      </w:pPr>
-      <w:r>
-        <w:rPr>
-          <w:b/>
-        </w:rPr>
-        <w:t>Scenario 3</w:t>
-      </w:r>
-      <w:r>
-        <w:rPr>
-          <w:b/>
-        </w:rPr>
-        <w:t>E</w:t>
-      </w:r>
-      <w:r>
-        <w:rPr>
-          <w:b/>
-        </w:rPr>
-        <w:t xml:space="preserve"> – </w:t>
-      </w:r>
-      <w:r>
-        <w:rPr>
-          <w:b/>
-        </w:rPr>
-        <w:t>Correct login</w:t>
-      </w:r>
-      <w:r>
-        <w:rPr>
-          <w:b/>
-        </w:rPr>
-        <w:t>:</w:t>
-      </w:r>
-    </w:p>
-    <w:p>
-      <w:pPr>
-        <w:spacing w:line="240" w:lineRule="auto"/>
-        <w:ind w:left="720"/>
-      </w:pPr>
-      <w:r>
-        <w:t xml:space="preserve">Given </w:t>
-      </w:r>
-      <w:r>
-        <w:rPr>
-          <w:noProof/>
-        </w:rPr>
-        <w:t>that</w:t>
-      </w:r>
-      <w:r>
-        <w:t xml:space="preserve"> I am on the login page</w:t>
-      </w:r>
-    </w:p>
-    <w:p>
-      <w:pPr>
-        <w:spacing w:line="240" w:lineRule="auto"/>
-        <w:ind w:left="720"/>
-      </w:pPr>
-      <w:r>
-        <w:t>When I enter valid login credentials</w:t>
-      </w:r>
-    </w:p>
-    <w:p>
-      <w:pPr>
-        <w:spacing w:line="240" w:lineRule="auto"/>
-        <w:ind w:left="720"/>
-      </w:pPr>
-      <w:r>
-        <w:t>Then I should be able to access more features</w:t>
-      </w:r>
-    </w:p>
-    <w:p>
-      <w:pPr>
-        <w:spacing w:line="240" w:lineRule="auto"/>
-        <w:ind w:left="720"/>
-      </w:pPr>
-      <w:r>
-        <w:t>And I should see a message indicating a successful</w:t>
-      </w:r>
-    </w:p>
-    <w:p>
-      <w:pPr>
-        <w:spacing w:line="240" w:lineRule="auto"/>
-        <w:ind w:left="720"/>
-      </w:pPr>
-    </w:p>
-    <w:p>
-      <w:pPr>
-        <w:spacing w:line="240" w:lineRule="auto"/>
-        <w:ind w:left="720"/>
-        <w:rPr>
-          <w:b/>
-        </w:rPr>
-      </w:pPr>
-      <w:r>
-        <w:rPr>
-          <w:b/>
-        </w:rPr>
-        <w:t>Scenario 4E – Create Account:</w:t>
-      </w:r>
-    </w:p>
-    <w:p>
-      <w:pPr>
-        <w:spacing w:line="240" w:lineRule="auto"/>
-        <w:ind w:left="720"/>
-      </w:pPr>
-      <w:r>
-        <w:t xml:space="preserve">Given </w:t>
-      </w:r>
-      <w:r>
-        <w:rPr>
-          <w:noProof/>
-        </w:rPr>
-        <w:t>that</w:t>
-      </w:r>
-      <w:r>
-        <w:t xml:space="preserve"> I am successfully logged in</w:t>
-      </w:r>
-    </w:p>
-    <w:p>
-      <w:pPr>
-        <w:spacing w:line="240" w:lineRule="auto"/>
-        <w:ind w:left="720"/>
-      </w:pPr>
-      <w:r>
-        <w:t>When I select the "Login" option</w:t>
-      </w:r>
-    </w:p>
-    <w:p>
-      <w:pPr>
-        <w:spacing w:line="240" w:lineRule="auto"/>
-        <w:ind w:left="720"/>
-      </w:pPr>
-      <w:r>
-        <w:t>Then I can create a new account</w:t>
-      </w:r>
-    </w:p>
-    <w:p>
-      <w:pPr>
-        <w:spacing w:line="240" w:lineRule="auto"/>
-        <w:ind w:left="720"/>
-      </w:pPr>
-    </w:p>
-    <w:p>
-      <w:pPr>
-        <w:spacing w:line="240" w:lineRule="auto"/>
-        <w:ind w:left="720"/>
-        <w:rPr>
-          <w:b/>
-        </w:rPr>
-      </w:pPr>
-      <w:r>
-        <w:rPr>
-          <w:b/>
-        </w:rPr>
-        <w:t>Scenario 5</w:t>
-      </w:r>
-      <w:r>
-        <w:rPr>
-          <w:b/>
-        </w:rPr>
-        <w:t>E</w:t>
-      </w:r>
-      <w:r>
-        <w:rPr>
-          <w:b/>
-        </w:rPr>
-        <w:t xml:space="preserve"> – </w:t>
-      </w:r>
-      <w:r>
-        <w:rPr>
-          <w:b/>
-        </w:rPr>
         <w:t>Login new account</w:t>
-      </w:r>
-      <w:r>
-        <w:rPr>
-          <w:b/>
-        </w:rPr>
-        <w:t>:</w:t>
       </w:r>
     </w:p>
     <w:p>
@@ -3147,7 +3005,7 @@
           <w:b/>
           <w:lang w:val="pt-BR"/>
         </w:rPr>
-        <w:t>E – Create existing user:</w:t>
+        <w:t>E – Create existing user</w:t>
       </w:r>
     </w:p>
     <w:p>
@@ -3252,12 +3110,6 @@
         </w:rPr>
         <w:t>sername</w:t>
       </w:r>
-      <w:r>
-        <w:rPr>
-          <w:b/>
-        </w:rPr>
-        <w:t>:</w:t>
-      </w:r>
     </w:p>
     <w:p>
       <w:pPr>
@@ -3331,12 +3183,6 @@
         </w:rPr>
         <w:t>Create bad email</w:t>
       </w:r>
-      <w:r>
-        <w:rPr>
-          <w:b/>
-        </w:rPr>
-        <w:t>:</w:t>
-      </w:r>
     </w:p>
     <w:p>
       <w:pPr>
@@ -3457,12 +3303,6 @@
           <w:b/>
         </w:rPr>
         <w:t>atch</w:t>
-      </w:r>
-      <w:r>
-        <w:rPr>
-          <w:b/>
-        </w:rPr>
-        <w:t>:</w:t>
       </w:r>
     </w:p>
     <w:p>
@@ -3579,12 +3419,6 @@
           <w:b/>
         </w:rPr>
         <w:t>hort</w:t>
-      </w:r>
-      <w:r>
-        <w:rPr>
-          <w:b/>
-        </w:rPr>
-        <w:t>:</w:t>
       </w:r>
     </w:p>
     <w:p>
@@ -4656,7 +4490,7 @@
 </file>
 
 <file path=word/numbering.xml><?xml version="1.0" encoding="utf-8"?>
-<w:numbering xmlns:wpc="http://schemas.microsoft.com/office/word/2010/wordprocessingCanvas" xmlns:mc="http://schemas.openxmlformats.org/markup-compatibility/2006" xmlns:o="urn:schemas-microsoft-com:office:office" xmlns:r="http://schemas.openxmlformats.org/officeDocument/2006/relationships" xmlns:m="http://schemas.openxmlformats.org/officeDocument/2006/math" xmlns:v="urn:schemas-microsoft-com:vml" xmlns:wp14="http://schemas.microsoft.com/office/word/2010/wordprocessingDrawing" xmlns:wp="http://schemas.openxmlformats.org/drawingml/2006/wordprocessingDrawing" xmlns:w10="urn:schemas-microsoft-com:office:word" xmlns:w="http://schemas.openxmlformats.org/wordprocessingml/2006/main" xmlns:w14="http://schemas.microsoft.com/office/word/2010/wordml" xmlns:w15="http://schemas.microsoft.com/office/word/2012/wordml" xmlns:wpg="http://schemas.microsoft.com/office/word/2010/wordprocessingGroup" xmlns:wpi="http://schemas.microsoft.com/office/word/2010/wordprocessingInk" xmlns:wne="http://schemas.microsoft.com/office/word/2006/wordml" xmlns:wps="http://schemas.microsoft.com/office/word/2010/wordprocessingShape" mc:Ignorable="w14 w15 wp14">
+<w:numbering xmlns:wpc="http://schemas.microsoft.com/office/word/2010/wordprocessingCanvas" xmlns:cx="http://schemas.microsoft.com/office/drawing/2014/chartex" xmlns:cx1="http://schemas.microsoft.com/office/drawing/2015/9/8/chartex" xmlns:cx2="http://schemas.microsoft.com/office/drawing/2015/10/21/chartex" xmlns:mc="http://schemas.openxmlformats.org/markup-compatibility/2006" xmlns:o="urn:schemas-microsoft-com:office:office" xmlns:r="http://schemas.openxmlformats.org/officeDocument/2006/relationships" xmlns:m="http://schemas.openxmlformats.org/officeDocument/2006/math" xmlns:v="urn:schemas-microsoft-com:vml" xmlns:wp14="http://schemas.microsoft.com/office/word/2010/wordprocessingDrawing" xmlns:wp="http://schemas.openxmlformats.org/drawingml/2006/wordprocessingDrawing" xmlns:w10="urn:schemas-microsoft-com:office:word" xmlns:w="http://schemas.openxmlformats.org/wordprocessingml/2006/main" xmlns:w14="http://schemas.microsoft.com/office/word/2010/wordml" xmlns:w15="http://schemas.microsoft.com/office/word/2012/wordml" xmlns:w16se="http://schemas.microsoft.com/office/word/2015/wordml/symex" xmlns:wpg="http://schemas.microsoft.com/office/word/2010/wordprocessingGroup" xmlns:wpi="http://schemas.microsoft.com/office/word/2010/wordprocessingInk" xmlns:wne="http://schemas.microsoft.com/office/word/2006/wordml" xmlns:wps="http://schemas.microsoft.com/office/word/2010/wordprocessingShape" mc:Ignorable="w14 w15 w16se wp14">
   <w:abstractNum w:abstractNumId="0" w15:restartNumberingAfterBreak="0">
     <w:nsid w:val="0BED3691"/>
     <w:multiLevelType w:val="hybridMultilevel"/>
@@ -5140,7 +4974,7 @@
 </file>
 
 <file path=word/styles.xml><?xml version="1.0" encoding="utf-8"?>
-<w:styles xmlns:mc="http://schemas.openxmlformats.org/markup-compatibility/2006" xmlns:r="http://schemas.openxmlformats.org/officeDocument/2006/relationships" xmlns:w="http://schemas.openxmlformats.org/wordprocessingml/2006/main" xmlns:w14="http://schemas.microsoft.com/office/word/2010/wordml" xmlns:w15="http://schemas.microsoft.com/office/word/2012/wordml" mc:Ignorable="w14 w15">
+<w:styles xmlns:mc="http://schemas.openxmlformats.org/markup-compatibility/2006" xmlns:r="http://schemas.openxmlformats.org/officeDocument/2006/relationships" xmlns:w="http://schemas.openxmlformats.org/wordprocessingml/2006/main" xmlns:w14="http://schemas.microsoft.com/office/word/2010/wordml" xmlns:w15="http://schemas.microsoft.com/office/word/2012/wordml" xmlns:w16se="http://schemas.microsoft.com/office/word/2015/wordml/symex" mc:Ignorable="w14 w15 w16se">
   <w:docDefaults>
     <w:rPrDefault>
       <w:rPr>
@@ -5157,7 +4991,7 @@
       </w:pPr>
     </w:pPrDefault>
   </w:docDefaults>
-  <w:latentStyles w:defLockedState="0" w:defUIPriority="99" w:defSemiHidden="0" w:defUnhideWhenUsed="0" w:defQFormat="0" w:count="371">
+  <w:latentStyles w:defLockedState="0" w:defUIPriority="99" w:defSemiHidden="0" w:defUnhideWhenUsed="0" w:defQFormat="0" w:count="372">
     <w:lsdException w:name="Normal" w:uiPriority="0" w:qFormat="1"/>
     <w:lsdException w:name="heading 1" w:uiPriority="9" w:qFormat="1"/>
     <w:lsdException w:name="heading 2" w:semiHidden="1" w:uiPriority="9" w:unhideWhenUsed="1" w:qFormat="1"/>
@@ -5263,7 +5097,6 @@
     <w:lsdException w:name="HTML Sample" w:semiHidden="1" w:unhideWhenUsed="1"/>
     <w:lsdException w:name="HTML Typewriter" w:semiHidden="1" w:unhideWhenUsed="1"/>
     <w:lsdException w:name="HTML Variable" w:semiHidden="1" w:unhideWhenUsed="1"/>
-    <w:lsdException w:name="Normal Table" w:semiHidden="1" w:unhideWhenUsed="1"/>
     <w:lsdException w:name="annotation subject" w:semiHidden="1" w:unhideWhenUsed="1"/>
     <w:lsdException w:name="No List" w:semiHidden="1" w:unhideWhenUsed="1"/>
     <w:lsdException w:name="Outline List 1" w:semiHidden="1" w:unhideWhenUsed="1"/>
@@ -5310,10 +5143,8 @@
     <w:lsdException w:name="Table Subtle 2" w:semiHidden="1" w:unhideWhenUsed="1"/>
     <w:lsdException w:name="Table Web 1" w:semiHidden="1" w:unhideWhenUsed="1"/>
     <w:lsdException w:name="Table Web 2" w:semiHidden="1" w:unhideWhenUsed="1"/>
-    <w:lsdException w:name="Table Web 3" w:semiHidden="1" w:unhideWhenUsed="1"/>
     <w:lsdException w:name="Balloon Text" w:semiHidden="1" w:unhideWhenUsed="1"/>
     <w:lsdException w:name="Table Grid" w:uiPriority="39"/>
-    <w:lsdException w:name="Table Theme" w:semiHidden="1" w:unhideWhenUsed="1"/>
     <w:lsdException w:name="Placeholder Text" w:semiHidden="1"/>
     <w:lsdException w:name="No Spacing" w:uiPriority="1" w:qFormat="1"/>
     <w:lsdException w:name="Light Shading" w:uiPriority="60"/>
@@ -5529,6 +5360,7 @@
     <w:lsdException w:name="List Table 5 Dark Accent 6" w:uiPriority="50"/>
     <w:lsdException w:name="List Table 6 Colorful Accent 6" w:uiPriority="51"/>
     <w:lsdException w:name="List Table 7 Colorful Accent 6" w:uiPriority="52"/>
+    <w:lsdException w:name="Mention" w:semiHidden="1" w:unhideWhenUsed="1"/>
   </w:latentStyles>
   <w:style w:type="paragraph" w:default="1" w:styleId="Normal">
     <w:name w:val="Normal"/>
@@ -5788,7 +5620,7 @@
 </file>
 
 <file path=word/glossary/document.xml><?xml version="1.0" encoding="utf-8"?>
-<w:glossaryDocument xmlns:wpc="http://schemas.microsoft.com/office/word/2010/wordprocessingCanvas" xmlns:mc="http://schemas.openxmlformats.org/markup-compatibility/2006" xmlns:o="urn:schemas-microsoft-com:office:office" xmlns:r="http://schemas.openxmlformats.org/officeDocument/2006/relationships" xmlns:m="http://schemas.openxmlformats.org/officeDocument/2006/math" xmlns:v="urn:schemas-microsoft-com:vml" xmlns:wp14="http://schemas.microsoft.com/office/word/2010/wordprocessingDrawing" xmlns:wp="http://schemas.openxmlformats.org/drawingml/2006/wordprocessingDrawing" xmlns:w10="urn:schemas-microsoft-com:office:word" xmlns:w="http://schemas.openxmlformats.org/wordprocessingml/2006/main" xmlns:w14="http://schemas.microsoft.com/office/word/2010/wordml" xmlns:w15="http://schemas.microsoft.com/office/word/2012/wordml" xmlns:wpg="http://schemas.microsoft.com/office/word/2010/wordprocessingGroup" xmlns:wpi="http://schemas.microsoft.com/office/word/2010/wordprocessingInk" xmlns:wne="http://schemas.microsoft.com/office/word/2006/wordml" xmlns:wps="http://schemas.microsoft.com/office/word/2010/wordprocessingShape" mc:Ignorable="w14 w15 wp14">
+<w:glossaryDocument xmlns:wpc="http://schemas.microsoft.com/office/word/2010/wordprocessingCanvas" xmlns:cx="http://schemas.microsoft.com/office/drawing/2014/chartex" xmlns:cx1="http://schemas.microsoft.com/office/drawing/2015/9/8/chartex" xmlns:cx2="http://schemas.microsoft.com/office/drawing/2015/10/21/chartex" xmlns:mc="http://schemas.openxmlformats.org/markup-compatibility/2006" xmlns:o="urn:schemas-microsoft-com:office:office" xmlns:r="http://schemas.openxmlformats.org/officeDocument/2006/relationships" xmlns:m="http://schemas.openxmlformats.org/officeDocument/2006/math" xmlns:v="urn:schemas-microsoft-com:vml" xmlns:wp14="http://schemas.microsoft.com/office/word/2010/wordprocessingDrawing" xmlns:wp="http://schemas.openxmlformats.org/drawingml/2006/wordprocessingDrawing" xmlns:w10="urn:schemas-microsoft-com:office:word" xmlns:w="http://schemas.openxmlformats.org/wordprocessingml/2006/main" xmlns:w14="http://schemas.microsoft.com/office/word/2010/wordml" xmlns:w15="http://schemas.microsoft.com/office/word/2012/wordml" xmlns:w16se="http://schemas.microsoft.com/office/word/2015/wordml/symex" xmlns:wpg="http://schemas.microsoft.com/office/word/2010/wordprocessingGroup" xmlns:wpi="http://schemas.microsoft.com/office/word/2010/wordprocessingInk" xmlns:wne="http://schemas.microsoft.com/office/word/2006/wordml" xmlns:wps="http://schemas.microsoft.com/office/word/2010/wordprocessingShape" mc:Ignorable="w14 w15 w16se wp14">
   <w:docParts>
     <w:docPart>
       <w:docPartPr>
@@ -5859,7 +5691,7 @@
 </file>
 
 <file path=word/glossary/fontTable.xml><?xml version="1.0" encoding="utf-8"?>
-<w:fonts xmlns:mc="http://schemas.openxmlformats.org/markup-compatibility/2006" xmlns:r="http://schemas.openxmlformats.org/officeDocument/2006/relationships" xmlns:w="http://schemas.openxmlformats.org/wordprocessingml/2006/main" xmlns:w14="http://schemas.microsoft.com/office/word/2010/wordml" xmlns:w15="http://schemas.microsoft.com/office/word/2012/wordml" mc:Ignorable="w14 w15">
+<w:fonts xmlns:mc="http://schemas.openxmlformats.org/markup-compatibility/2006" xmlns:r="http://schemas.openxmlformats.org/officeDocument/2006/relationships" xmlns:w="http://schemas.openxmlformats.org/wordprocessingml/2006/main" xmlns:w14="http://schemas.microsoft.com/office/word/2010/wordml" xmlns:w15="http://schemas.microsoft.com/office/word/2012/wordml" xmlns:w16se="http://schemas.microsoft.com/office/word/2015/wordml/symex" mc:Ignorable="w14 w15 w16se">
   <w:font w:name="Times New Roman">
     <w:panose1 w:val="02020603050405020304"/>
     <w:charset w:val="00"/>
@@ -5899,7 +5731,7 @@
 </file>
 
 <file path=word/glossary/settings.xml><?xml version="1.0" encoding="utf-8"?>
-<w:settings xmlns:mc="http://schemas.openxmlformats.org/markup-compatibility/2006" xmlns:o="urn:schemas-microsoft-com:office:office" xmlns:r="http://schemas.openxmlformats.org/officeDocument/2006/relationships" xmlns:m="http://schemas.openxmlformats.org/officeDocument/2006/math" xmlns:v="urn:schemas-microsoft-com:vml" xmlns:w10="urn:schemas-microsoft-com:office:word" xmlns:w="http://schemas.openxmlformats.org/wordprocessingml/2006/main" xmlns:w14="http://schemas.microsoft.com/office/word/2010/wordml" xmlns:w15="http://schemas.microsoft.com/office/word/2012/wordml" xmlns:sl="http://schemas.openxmlformats.org/schemaLibrary/2006/main" mc:Ignorable="w14 w15">
+<w:settings xmlns:mc="http://schemas.openxmlformats.org/markup-compatibility/2006" xmlns:o="urn:schemas-microsoft-com:office:office" xmlns:r="http://schemas.openxmlformats.org/officeDocument/2006/relationships" xmlns:m="http://schemas.openxmlformats.org/officeDocument/2006/math" xmlns:v="urn:schemas-microsoft-com:vml" xmlns:w10="urn:schemas-microsoft-com:office:word" xmlns:w="http://schemas.openxmlformats.org/wordprocessingml/2006/main" xmlns:w14="http://schemas.microsoft.com/office/word/2010/wordml" xmlns:w15="http://schemas.microsoft.com/office/word/2012/wordml" xmlns:w16se="http://schemas.microsoft.com/office/word/2015/wordml/symex" xmlns:sl="http://schemas.openxmlformats.org/schemaLibrary/2006/main" mc:Ignorable="w14 w15 w16se">
   <w:view w:val="normal"/>
   <w:defaultTabStop w:val="720"/>
   <w:characterSpacingControl w:val="doNotCompress"/>
@@ -5925,6 +5757,7 @@
     <w:rsid w:val="00825B46"/>
     <w:rsid w:val="00934336"/>
     <w:rsid w:val="00971A24"/>
+    <w:rsid w:val="009D784A"/>
     <w:rsid w:val="00C03B8E"/>
     <w:rsid w:val="00E1649D"/>
     <w:rsid w:val="00EB5347"/>
@@ -5951,7 +5784,7 @@
 </file>
 
 <file path=word/glossary/styles.xml><?xml version="1.0" encoding="utf-8"?>
-<w:styles xmlns:mc="http://schemas.openxmlformats.org/markup-compatibility/2006" xmlns:r="http://schemas.openxmlformats.org/officeDocument/2006/relationships" xmlns:w="http://schemas.openxmlformats.org/wordprocessingml/2006/main" xmlns:w14="http://schemas.microsoft.com/office/word/2010/wordml" xmlns:w15="http://schemas.microsoft.com/office/word/2012/wordml" mc:Ignorable="w14 w15">
+<w:styles xmlns:mc="http://schemas.openxmlformats.org/markup-compatibility/2006" xmlns:r="http://schemas.openxmlformats.org/officeDocument/2006/relationships" xmlns:w="http://schemas.openxmlformats.org/wordprocessingml/2006/main" xmlns:w14="http://schemas.microsoft.com/office/word/2010/wordml" xmlns:w15="http://schemas.microsoft.com/office/word/2012/wordml" xmlns:w16se="http://schemas.microsoft.com/office/word/2015/wordml/symex" mc:Ignorable="w14 w15 w16se">
   <w:docDefaults>
     <w:rPrDefault>
       <w:rPr>
@@ -5967,7 +5800,7 @@
       </w:pPr>
     </w:pPrDefault>
   </w:docDefaults>
-  <w:latentStyles w:defLockedState="0" w:defUIPriority="99" w:defSemiHidden="0" w:defUnhideWhenUsed="0" w:defQFormat="0" w:count="371">
+  <w:latentStyles w:defLockedState="0" w:defUIPriority="99" w:defSemiHidden="0" w:defUnhideWhenUsed="0" w:defQFormat="0" w:count="372">
     <w:lsdException w:name="Normal" w:uiPriority="0" w:qFormat="1"/>
     <w:lsdException w:name="heading 1" w:uiPriority="9" w:qFormat="1"/>
     <w:lsdException w:name="heading 2" w:semiHidden="1" w:uiPriority="9" w:unhideWhenUsed="1" w:qFormat="1"/>
@@ -6073,7 +5906,6 @@
     <w:lsdException w:name="HTML Sample" w:semiHidden="1" w:unhideWhenUsed="1"/>
     <w:lsdException w:name="HTML Typewriter" w:semiHidden="1" w:unhideWhenUsed="1"/>
     <w:lsdException w:name="HTML Variable" w:semiHidden="1" w:unhideWhenUsed="1"/>
-    <w:lsdException w:name="Normal Table" w:semiHidden="1" w:unhideWhenUsed="1"/>
     <w:lsdException w:name="annotation subject" w:semiHidden="1" w:unhideWhenUsed="1"/>
     <w:lsdException w:name="No List" w:semiHidden="1" w:unhideWhenUsed="1"/>
     <w:lsdException w:name="Outline List 1" w:semiHidden="1" w:unhideWhenUsed="1"/>
@@ -6120,10 +5952,8 @@
     <w:lsdException w:name="Table Subtle 2" w:semiHidden="1" w:unhideWhenUsed="1"/>
     <w:lsdException w:name="Table Web 1" w:semiHidden="1" w:unhideWhenUsed="1"/>
     <w:lsdException w:name="Table Web 2" w:semiHidden="1" w:unhideWhenUsed="1"/>
-    <w:lsdException w:name="Table Web 3" w:semiHidden="1" w:unhideWhenUsed="1"/>
     <w:lsdException w:name="Balloon Text" w:semiHidden="1" w:unhideWhenUsed="1"/>
     <w:lsdException w:name="Table Grid" w:uiPriority="39"/>
-    <w:lsdException w:name="Table Theme" w:semiHidden="1" w:unhideWhenUsed="1"/>
     <w:lsdException w:name="Placeholder Text" w:semiHidden="1"/>
     <w:lsdException w:name="No Spacing" w:uiPriority="1" w:qFormat="1"/>
     <w:lsdException w:name="Light Shading" w:uiPriority="60"/>
@@ -6339,6 +6169,7 @@
     <w:lsdException w:name="List Table 5 Dark Accent 6" w:uiPriority="50"/>
     <w:lsdException w:name="List Table 6 Colorful Accent 6" w:uiPriority="51"/>
     <w:lsdException w:name="List Table 7 Colorful Accent 6" w:uiPriority="52"/>
+    <w:lsdException w:name="Mention" w:semiHidden="1" w:unhideWhenUsed="1"/>
   </w:latentStyles>
   <w:style w:type="paragraph" w:default="1" w:styleId="Normal">
     <w:name w:val="Normal"/>
@@ -6403,7 +6234,7 @@
 </file>
 
 <file path=word/glossary/webSettings.xml><?xml version="1.0" encoding="utf-8"?>
-<w:webSettings xmlns:mc="http://schemas.openxmlformats.org/markup-compatibility/2006" xmlns:r="http://schemas.openxmlformats.org/officeDocument/2006/relationships" xmlns:w="http://schemas.openxmlformats.org/wordprocessingml/2006/main" xmlns:w14="http://schemas.microsoft.com/office/word/2010/wordml" xmlns:w15="http://schemas.microsoft.com/office/word/2012/wordml" mc:Ignorable="w14 w15">
+<w:webSettings xmlns:mc="http://schemas.openxmlformats.org/markup-compatibility/2006" xmlns:r="http://schemas.openxmlformats.org/officeDocument/2006/relationships" xmlns:w="http://schemas.openxmlformats.org/wordprocessingml/2006/main" xmlns:w14="http://schemas.microsoft.com/office/word/2010/wordml" xmlns:w15="http://schemas.microsoft.com/office/word/2012/wordml" xmlns:w16se="http://schemas.microsoft.com/office/word/2015/wordml/symex" mc:Ignorable="w14 w15 w16se">
   <w:optimizeForBrowser/>
   <w:allowPNG/>
 </w:webSettings>
@@ -6675,7 +6506,7 @@
 </file>
 
 <file path=customXml/itemProps1.xml><?xml version="1.0" encoding="utf-8"?>
-<ds:datastoreItem xmlns:ds="http://schemas.openxmlformats.org/officeDocument/2006/customXml" ds:itemID="{4002B1D8-FB2F-4C7D-AE4F-A8AFDB4B22F0}">
+<ds:datastoreItem xmlns:ds="http://schemas.openxmlformats.org/officeDocument/2006/customXml" ds:itemID="{AC268B22-2183-4A98-8218-651E04B97725}">
   <ds:schemaRefs>
     <ds:schemaRef ds:uri="http://schemas.openxmlformats.org/officeDocument/2006/bibliography"/>
   </ds:schemaRefs>

--- a/Deliverable6.docx
+++ b/Deliverable6.docx
@@ -481,13 +481,8 @@
         <w:ind w:left="720" w:firstLine="360"/>
       </w:pPr>
       <w:r>
-        <w:t xml:space="preserve">In this project, we created a car buying </w:t>
-      </w:r>
-      <w:proofErr w:type="spellStart"/>
-      <w:r>
-        <w:t>webapp</w:t>
-      </w:r>
-      <w:proofErr w:type="spellEnd"/>
+        <w:t>In this project, we created a car buying webapp</w:t>
+      </w:r>
       <w:r>
         <w:t xml:space="preserve"> using behavior-driven development (BDD)</w:t>
       </w:r>
@@ -495,13 +490,11 @@
         <w:t xml:space="preserve">. </w:t>
       </w:r>
       <w:r>
-        <w:t xml:space="preserve">The </w:t>
-      </w:r>
-      <w:proofErr w:type="spellStart"/>
-      <w:r>
-        <w:t>webapp</w:t>
-      </w:r>
-      <w:proofErr w:type="spellEnd"/>
+        <w:t>The webapp</w:t>
+      </w:r>
+      <w:r>
+        <w:t xml:space="preserve"> currently</w:t>
+      </w:r>
       <w:r>
         <w:t xml:space="preserve"> allows users to see cars that are available and calculate</w:t>
       </w:r>
@@ -515,7 +508,10 @@
         <w:t>, down-payments,</w:t>
       </w:r>
       <w:r>
-        <w:t xml:space="preserve"> and interest. </w:t>
+        <w:t xml:space="preserve"> and interest.</w:t>
+      </w:r>
+      <w:r>
+        <w:t xml:space="preserve"> </w:t>
       </w:r>
       <w:r>
         <w:t xml:space="preserve">The user is given information about total price and the price per month they would have to pay. </w:t>
@@ -535,6 +531,63 @@
       <w:r>
         <w:t>.</w:t>
       </w:r>
+      <w:r>
+        <w:t xml:space="preserve"> </w:t>
+      </w:r>
+    </w:p>
+    <w:p>
+      <w:pPr>
+        <w:spacing w:line="240" w:lineRule="auto"/>
+        <w:ind w:left="720" w:firstLine="360"/>
+      </w:pPr>
+    </w:p>
+    <w:p>
+      <w:pPr>
+        <w:spacing w:line="240" w:lineRule="auto"/>
+        <w:ind w:left="720" w:firstLine="360"/>
+      </w:pPr>
+      <w:r>
+        <w:t>As future work, Cart and Payment functionality</w:t>
+      </w:r>
+      <w:r>
+        <w:t xml:space="preserve"> will be added, so the</w:t>
+      </w:r>
+      <w:r>
+        <w:t xml:space="preserve"> webapp can, in fact, sell cars</w:t>
+      </w:r>
+      <w:r>
+        <w:t xml:space="preserve">, </w:t>
+      </w:r>
+      <w:r>
+        <w:t xml:space="preserve">as well as </w:t>
+      </w:r>
+      <w:r>
+        <w:t>support for different location (State)</w:t>
+      </w:r>
+      <w:r>
+        <w:t xml:space="preserve"> buyers.</w:t>
+      </w:r>
+      <w:r>
+        <w:t xml:space="preserve"> </w:t>
+      </w:r>
+      <w:r>
+        <w:t>T</w:t>
+      </w:r>
+      <w:r>
+        <w:t>he database will store payment history</w:t>
+      </w:r>
+      <w:r>
+        <w:t xml:space="preserve">, information about the clients, and information about the </w:t>
+      </w:r>
+      <w:r>
+        <w:t xml:space="preserve">car </w:t>
+      </w:r>
+      <w:r>
+        <w:t>distribution locations</w:t>
+      </w:r>
+      <w:r>
+        <w:t>.</w:t>
+      </w:r>
     </w:p>
     <w:p>
       <w:pPr>
@@ -599,15 +652,7 @@
         <w:ind w:left="720"/>
       </w:pPr>
       <w:r>
-        <w:t xml:space="preserve">Another issue we had to consider was leaving room to add more scenarios, in order to cover as many edge and corner cases as possible. Because we started testing for basic use cases, we were able to get all core functionalities developed first and then worry about further testing. The advantage of developing this way, is that we had a functional </w:t>
-      </w:r>
-      <w:proofErr w:type="spellStart"/>
-      <w:r>
-        <w:t>webapp</w:t>
-      </w:r>
-      <w:proofErr w:type="spellEnd"/>
-      <w:r>
-        <w:t xml:space="preserve"> </w:t>
+        <w:t xml:space="preserve">Another issue we had to consider was leaving room to add more scenarios, in order to cover as many edge and corner cases as possible. Because we started testing for basic use cases, we were able to get all core functionalities developed first and then worry about further testing. The advantage of developing this way, is that we had a functional webapp </w:t>
       </w:r>
       <w:r>
         <w:t>throughout the development process. On the other hand though, things like style and user experience took a major hit, as we focused more on getting the features working.</w:t>
@@ -642,18 +687,8 @@
     </w:p>
     <w:p>
       <w:pPr>
-        <w:spacing w:line="240" w:lineRule="auto"/>
-      </w:pPr>
-    </w:p>
-    <w:p>
-      <w:pPr>
-        <w:spacing w:line="240" w:lineRule="auto"/>
-      </w:pPr>
-    </w:p>
-    <w:p>
-      <w:pPr>
         <w:spacing w:before="120" w:line="240" w:lineRule="auto"/>
-        <w:jc w:val="center"/>
+        <w:ind w:left="1440" w:firstLine="720"/>
         <w:rPr>
           <w:i/>
           <w:sz w:val="22"/>
@@ -661,6 +696,8 @@
           <w:lang w:val="pt-BR"/>
         </w:rPr>
       </w:pPr>
+      <w:bookmarkStart w:id="0" w:name="_GoBack"/>
+      <w:bookmarkEnd w:id="0"/>
       <w:r>
         <w:rPr>
           <w:i/>
@@ -795,15 +832,7 @@
         <w:ind w:left="1080"/>
       </w:pPr>
       <w:r>
-        <w:t>Currently, this is solved by refreshing (</w:t>
-      </w:r>
-      <w:proofErr w:type="spellStart"/>
-      <w:r>
-        <w:t>Ctrl+R</w:t>
-      </w:r>
-      <w:proofErr w:type="spellEnd"/>
-      <w:r>
-        <w:t xml:space="preserve"> or F5) the page. This is an annoying problem, but does not break any functionality, surprisingly. It can be easily resolved, given some more time.</w:t>
+        <w:t>Currently, this is solved by refreshing (Ctrl+R or F5) the page. This is an annoying problem, but does not break any functionality, surprisingly. It can be easily resolved, given some more time.</w:t>
       </w:r>
     </w:p>
     <w:p>
@@ -924,23 +953,7 @@
         <w:ind w:left="720"/>
       </w:pPr>
       <w:r>
-        <w:t xml:space="preserve">On the other hand, this </w:t>
-      </w:r>
-      <w:proofErr w:type="spellStart"/>
-      <w:r>
-        <w:t>webapp</w:t>
-      </w:r>
-      <w:proofErr w:type="spellEnd"/>
-      <w:r>
-        <w:t xml:space="preserve"> needs a lot more work. The main purpose of creating this </w:t>
-      </w:r>
-      <w:proofErr w:type="spellStart"/>
-      <w:r>
-        <w:t>webapp</w:t>
-      </w:r>
-      <w:proofErr w:type="spellEnd"/>
-      <w:r>
-        <w:t xml:space="preserve"> was to explore PHP and web programming. Now, that we know how this all works, we can spend more time focusing on making the site look and feel more professional. As it is now, the site is usable, but unbearable.</w:t>
+        <w:t>On the other hand, this webapp needs a lot more work. The main purpose of creating this webapp was to explore PHP and web programming. Now, that we know how this all works, we can spend more time focusing on making the site look and feel more professional. As it is now, the site is usable, but unbearable.</w:t>
       </w:r>
     </w:p>
     <w:p>
@@ -949,23 +962,7 @@
         <w:ind w:left="720"/>
       </w:pPr>
       <w:r>
-        <w:t xml:space="preserve">Given more time, we could add or modify certain features to make the </w:t>
-      </w:r>
-      <w:proofErr w:type="spellStart"/>
-      <w:r>
-        <w:t>webapp</w:t>
-      </w:r>
-      <w:proofErr w:type="spellEnd"/>
-      <w:r>
-        <w:t xml:space="preserve"> more secure and responsive. We could also use </w:t>
-      </w:r>
-      <w:proofErr w:type="spellStart"/>
-      <w:r>
-        <w:t>PHPUnit</w:t>
-      </w:r>
-      <w:proofErr w:type="spellEnd"/>
-      <w:r>
-        <w:t xml:space="preserve"> and some profiling tools to test the backend code directly, in the future, to see where the performance and security issues are.</w:t>
+        <w:t>Given more time, we could add or modify certain features to make the webapp more secure and responsive. We could also use PHPUnit and some profiling tools to test the backend code directly, in the future, to see where the performance and security issues are.</w:t>
       </w:r>
     </w:p>
     <w:p>
@@ -1209,8 +1206,6 @@
           <w:szCs w:val="36"/>
         </w:rPr>
       </w:pPr>
-      <w:bookmarkStart w:id="0" w:name="_GoBack"/>
-      <w:bookmarkEnd w:id="0"/>
       <w:r>
         <w:rPr>
           <w:b/>
@@ -2990,20 +2985,17 @@
         <w:ind w:left="720"/>
         <w:rPr>
           <w:b/>
-          <w:lang w:val="pt-BR"/>
-        </w:rPr>
-      </w:pPr>
-      <w:r>
-        <w:rPr>
-          <w:b/>
-          <w:lang w:val="pt-BR"/>
+        </w:rPr>
+      </w:pPr>
+      <w:r>
+        <w:rPr>
+          <w:b/>
         </w:rPr>
         <w:t>Scenario 6</w:t>
       </w:r>
       <w:r>
         <w:rPr>
           <w:b/>
-          <w:lang w:val="pt-BR"/>
         </w:rPr>
         <w:t>E – Create existing user</w:t>
       </w:r>
@@ -3684,25 +3676,7 @@
           <w:sz w:val="24"/>
           <w:szCs w:val="24"/>
         </w:rPr>
-        <w:t xml:space="preserve">Then the correct total price will be calculated for the car for 1 month (0 </w:t>
-      </w:r>
-      <w:proofErr w:type="spellStart"/>
-      <w:r>
-        <w:rPr>
-          <w:rFonts w:ascii="Times New Roman" w:hAnsi="Times New Roman" w:cs="Times New Roman"/>
-          <w:sz w:val="24"/>
-          <w:szCs w:val="24"/>
-        </w:rPr>
-        <w:t>yrs</w:t>
-      </w:r>
-      <w:proofErr w:type="spellEnd"/>
-      <w:r>
-        <w:rPr>
-          <w:rFonts w:ascii="Times New Roman" w:hAnsi="Times New Roman" w:cs="Times New Roman"/>
-          <w:sz w:val="24"/>
-          <w:szCs w:val="24"/>
-        </w:rPr>
-        <w:t>) with no down-payment</w:t>
+        <w:t>Then the correct total price will be calculated for the car for 1 month (0 yrs) with no down-payment</w:t>
       </w:r>
     </w:p>
     <w:p>
@@ -3812,25 +3786,7 @@
           <w:sz w:val="24"/>
           <w:szCs w:val="24"/>
         </w:rPr>
-        <w:t xml:space="preserve">Then the correct total price will be calculated for the car for 1 month (0 </w:t>
-      </w:r>
-      <w:proofErr w:type="spellStart"/>
-      <w:r>
-        <w:rPr>
-          <w:rFonts w:ascii="Times New Roman" w:hAnsi="Times New Roman" w:cs="Times New Roman"/>
-          <w:sz w:val="24"/>
-          <w:szCs w:val="24"/>
-        </w:rPr>
-        <w:t>yrs</w:t>
-      </w:r>
-      <w:proofErr w:type="spellEnd"/>
-      <w:r>
-        <w:rPr>
-          <w:rFonts w:ascii="Times New Roman" w:hAnsi="Times New Roman" w:cs="Times New Roman"/>
-          <w:sz w:val="24"/>
-          <w:szCs w:val="24"/>
-        </w:rPr>
-        <w:t>) with the specified down-payment</w:t>
+        <w:t>Then the correct total price will be calculated for the car for 1 month (0 yrs) with the specified down-payment</w:t>
       </w:r>
     </w:p>
     <w:p>
@@ -3951,25 +3907,7 @@
           <w:sz w:val="24"/>
           <w:szCs w:val="24"/>
         </w:rPr>
-        <w:t xml:space="preserve">Then the correct total price will be calculated for the car for n * 12 months (n </w:t>
-      </w:r>
-      <w:proofErr w:type="spellStart"/>
-      <w:r>
-        <w:rPr>
-          <w:rFonts w:ascii="Times New Roman" w:hAnsi="Times New Roman" w:cs="Times New Roman"/>
-          <w:sz w:val="24"/>
-          <w:szCs w:val="24"/>
-        </w:rPr>
-        <w:t>yrs</w:t>
-      </w:r>
-      <w:proofErr w:type="spellEnd"/>
-      <w:r>
-        <w:rPr>
-          <w:rFonts w:ascii="Times New Roman" w:hAnsi="Times New Roman" w:cs="Times New Roman"/>
-          <w:sz w:val="24"/>
-          <w:szCs w:val="24"/>
-        </w:rPr>
-        <w:t>) with no down-payment</w:t>
+        <w:t>Then the correct total price will be calculated for the car for n * 12 months (n yrs) with no down-payment</w:t>
       </w:r>
     </w:p>
     <w:p>
@@ -4181,25 +4119,7 @@
           <w:sz w:val="24"/>
           <w:szCs w:val="24"/>
         </w:rPr>
-        <w:t xml:space="preserve">When I enter non-numeric characters into the number of </w:t>
-      </w:r>
-      <w:proofErr w:type="gramStart"/>
-      <w:r>
-        <w:rPr>
-          <w:rFonts w:ascii="Times New Roman" w:hAnsi="Times New Roman" w:cs="Times New Roman"/>
-          <w:sz w:val="24"/>
-          <w:szCs w:val="24"/>
-        </w:rPr>
-        <w:t>years</w:t>
-      </w:r>
-      <w:proofErr w:type="gramEnd"/>
-      <w:r>
-        <w:rPr>
-          <w:rFonts w:ascii="Times New Roman" w:hAnsi="Times New Roman" w:cs="Times New Roman"/>
-          <w:sz w:val="24"/>
-          <w:szCs w:val="24"/>
-        </w:rPr>
-        <w:t xml:space="preserve"> field</w:t>
+        <w:t>When I enter non-numeric characters into the number of years field</w:t>
       </w:r>
     </w:p>
     <w:p>
@@ -4429,25 +4349,7 @@
           <w:sz w:val="24"/>
           <w:szCs w:val="24"/>
         </w:rPr>
-        <w:t xml:space="preserve">When I enter a negative value into the number of </w:t>
-      </w:r>
-      <w:proofErr w:type="gramStart"/>
-      <w:r>
-        <w:rPr>
-          <w:rFonts w:ascii="Times New Roman" w:hAnsi="Times New Roman" w:cs="Times New Roman"/>
-          <w:sz w:val="24"/>
-          <w:szCs w:val="24"/>
-        </w:rPr>
-        <w:t>years</w:t>
-      </w:r>
-      <w:proofErr w:type="gramEnd"/>
-      <w:r>
-        <w:rPr>
-          <w:rFonts w:ascii="Times New Roman" w:hAnsi="Times New Roman" w:cs="Times New Roman"/>
-          <w:sz w:val="24"/>
-          <w:szCs w:val="24"/>
-        </w:rPr>
-        <w:t xml:space="preserve"> field</w:t>
+        <w:t>When I enter a negative value into the number of years field</w:t>
       </w:r>
     </w:p>
     <w:p>
@@ -5097,6 +4999,7 @@
     <w:lsdException w:name="HTML Sample" w:semiHidden="1" w:unhideWhenUsed="1"/>
     <w:lsdException w:name="HTML Typewriter" w:semiHidden="1" w:unhideWhenUsed="1"/>
     <w:lsdException w:name="HTML Variable" w:semiHidden="1" w:unhideWhenUsed="1"/>
+    <w:lsdException w:name="Normal Table" w:semiHidden="1" w:unhideWhenUsed="1"/>
     <w:lsdException w:name="annotation subject" w:semiHidden="1" w:unhideWhenUsed="1"/>
     <w:lsdException w:name="No List" w:semiHidden="1" w:unhideWhenUsed="1"/>
     <w:lsdException w:name="Outline List 1" w:semiHidden="1" w:unhideWhenUsed="1"/>
@@ -5143,8 +5046,10 @@
     <w:lsdException w:name="Table Subtle 2" w:semiHidden="1" w:unhideWhenUsed="1"/>
     <w:lsdException w:name="Table Web 1" w:semiHidden="1" w:unhideWhenUsed="1"/>
     <w:lsdException w:name="Table Web 2" w:semiHidden="1" w:unhideWhenUsed="1"/>
+    <w:lsdException w:name="Table Web 3" w:semiHidden="1" w:unhideWhenUsed="1"/>
     <w:lsdException w:name="Balloon Text" w:semiHidden="1" w:unhideWhenUsed="1"/>
     <w:lsdException w:name="Table Grid" w:uiPriority="39"/>
+    <w:lsdException w:name="Table Theme" w:semiHidden="1" w:unhideWhenUsed="1"/>
     <w:lsdException w:name="Placeholder Text" w:semiHidden="1"/>
     <w:lsdException w:name="No Spacing" w:uiPriority="1" w:qFormat="1"/>
     <w:lsdException w:name="Light Shading" w:uiPriority="60"/>
@@ -5751,6 +5656,7 @@
     <w:rsid w:val="002A0818"/>
     <w:rsid w:val="003D2362"/>
     <w:rsid w:val="004E70D1"/>
+    <w:rsid w:val="00594D66"/>
     <w:rsid w:val="005B5022"/>
     <w:rsid w:val="006B3566"/>
     <w:rsid w:val="006E5D15"/>
@@ -5906,6 +5812,7 @@
     <w:lsdException w:name="HTML Sample" w:semiHidden="1" w:unhideWhenUsed="1"/>
     <w:lsdException w:name="HTML Typewriter" w:semiHidden="1" w:unhideWhenUsed="1"/>
     <w:lsdException w:name="HTML Variable" w:semiHidden="1" w:unhideWhenUsed="1"/>
+    <w:lsdException w:name="Normal Table" w:semiHidden="1" w:unhideWhenUsed="1"/>
     <w:lsdException w:name="annotation subject" w:semiHidden="1" w:unhideWhenUsed="1"/>
     <w:lsdException w:name="No List" w:semiHidden="1" w:unhideWhenUsed="1"/>
     <w:lsdException w:name="Outline List 1" w:semiHidden="1" w:unhideWhenUsed="1"/>
@@ -5952,8 +5859,10 @@
     <w:lsdException w:name="Table Subtle 2" w:semiHidden="1" w:unhideWhenUsed="1"/>
     <w:lsdException w:name="Table Web 1" w:semiHidden="1" w:unhideWhenUsed="1"/>
     <w:lsdException w:name="Table Web 2" w:semiHidden="1" w:unhideWhenUsed="1"/>
+    <w:lsdException w:name="Table Web 3" w:semiHidden="1" w:unhideWhenUsed="1"/>
     <w:lsdException w:name="Balloon Text" w:semiHidden="1" w:unhideWhenUsed="1"/>
     <w:lsdException w:name="Table Grid" w:uiPriority="39"/>
+    <w:lsdException w:name="Table Theme" w:semiHidden="1" w:unhideWhenUsed="1"/>
     <w:lsdException w:name="Placeholder Text" w:semiHidden="1"/>
     <w:lsdException w:name="No Spacing" w:uiPriority="1" w:qFormat="1"/>
     <w:lsdException w:name="Light Shading" w:uiPriority="60"/>
@@ -6506,7 +6415,7 @@
 </file>
 
 <file path=customXml/itemProps1.xml><?xml version="1.0" encoding="utf-8"?>
-<ds:datastoreItem xmlns:ds="http://schemas.openxmlformats.org/officeDocument/2006/customXml" ds:itemID="{AC268B22-2183-4A98-8218-651E04B97725}">
+<ds:datastoreItem xmlns:ds="http://schemas.openxmlformats.org/officeDocument/2006/customXml" ds:itemID="{F9719A1C-7DFD-4C41-8FE4-E69A023D405E}">
   <ds:schemaRefs>
     <ds:schemaRef ds:uri="http://schemas.openxmlformats.org/officeDocument/2006/bibliography"/>
   </ds:schemaRefs>
